--- a/PABMI/GUIAS RÁPIDAS/MUEBLES.docx
+++ b/PABMI/GUIAS RÁPIDAS/MUEBLES.docx
@@ -1,6 +1,6 @@
 
 <file path=word/document.xml><?xml version="1.0" encoding="utf-8"?>
-<w:document xmlns:wpc="http://schemas.microsoft.com/office/word/2010/wordprocessingCanvas" xmlns:cx="http://schemas.microsoft.com/office/drawing/2014/chartex" xmlns:cx1="http://schemas.microsoft.com/office/drawing/2015/9/8/chartex" xmlns:mc="http://schemas.openxmlformats.org/markup-compatibility/2006" xmlns:o="urn:schemas-microsoft-com:office:office" xmlns:r="http://schemas.openxmlformats.org/officeDocument/2006/relationships" xmlns:m="http://schemas.openxmlformats.org/officeDocument/2006/math" xmlns:v="urn:schemas-microsoft-com:vml" xmlns:wp14="http://schemas.microsoft.com/office/word/2010/wordprocessingDrawing" xmlns:wp="http://schemas.openxmlformats.org/drawingml/2006/wordprocessingDrawing" xmlns:w10="urn:schemas-microsoft-com:office:word" xmlns:w="http://schemas.openxmlformats.org/wordprocessingml/2006/main" xmlns:w14="http://schemas.microsoft.com/office/word/2010/wordml" xmlns:w15="http://schemas.microsoft.com/office/word/2012/wordml" xmlns:w16se="http://schemas.microsoft.com/office/word/2015/wordml/symex" xmlns:wpg="http://schemas.microsoft.com/office/word/2010/wordprocessingGroup" xmlns:wpi="http://schemas.microsoft.com/office/word/2010/wordprocessingInk" xmlns:wne="http://schemas.microsoft.com/office/word/2006/wordml" xmlns:wps="http://schemas.microsoft.com/office/word/2010/wordprocessingShape" mc:Ignorable="w14 w15 w16se wp14">
+<w:document xmlns:wpc="http://schemas.microsoft.com/office/word/2010/wordprocessingCanvas" xmlns:cx="http://schemas.microsoft.com/office/drawing/2014/chartex" xmlns:mc="http://schemas.openxmlformats.org/markup-compatibility/2006" xmlns:o="urn:schemas-microsoft-com:office:office" xmlns:r="http://schemas.openxmlformats.org/officeDocument/2006/relationships" xmlns:m="http://schemas.openxmlformats.org/officeDocument/2006/math" xmlns:v="urn:schemas-microsoft-com:vml" xmlns:wp14="http://schemas.microsoft.com/office/word/2010/wordprocessingDrawing" xmlns:wp="http://schemas.openxmlformats.org/drawingml/2006/wordprocessingDrawing" xmlns:w10="urn:schemas-microsoft-com:office:word" xmlns:w="http://schemas.openxmlformats.org/wordprocessingml/2006/main" xmlns:w14="http://schemas.microsoft.com/office/word/2010/wordml" xmlns:w15="http://schemas.microsoft.com/office/word/2012/wordml" xmlns:w16se="http://schemas.microsoft.com/office/word/2015/wordml/symex" xmlns:wpg="http://schemas.microsoft.com/office/word/2010/wordprocessingGroup" xmlns:wpi="http://schemas.microsoft.com/office/word/2010/wordprocessingInk" xmlns:wne="http://schemas.microsoft.com/office/word/2006/wordml" xmlns:wps="http://schemas.microsoft.com/office/word/2010/wordprocessingShape" mc:Ignorable="w14 w15 w16se wp14">
   <w:body>
     <w:p>
       <w:pPr>
@@ -22,12 +22,12 @@
         <w:rPr>
           <w:rFonts w:ascii="Arial" w:hAnsi="Arial" w:cs="Arial"/>
           <w:noProof/>
-          <w:lang w:val="es-MX" w:eastAsia="es-MX"/>
+          <w:lang w:val="en-US"/>
         </w:rPr>
         <mc:AlternateContent>
           <mc:Choice Requires="wps">
             <w:drawing>
-              <wp:anchor distT="0" distB="0" distL="114300" distR="114300" simplePos="0" relativeHeight="251803648" behindDoc="1" locked="0" layoutInCell="1" allowOverlap="1" wp14:anchorId="0A5331EB" wp14:editId="47E3C105">
+              <wp:anchor distT="0" distB="0" distL="114300" distR="114300" simplePos="0" relativeHeight="251802624" behindDoc="1" locked="0" layoutInCell="1" allowOverlap="1" wp14:anchorId="0A5331EB" wp14:editId="72537A75">
                 <wp:simplePos x="0" y="0"/>
                 <wp:positionH relativeFrom="page">
                   <wp:align>left</wp:align>
@@ -102,7 +102,7 @@
           </mc:Choice>
           <mc:Fallback>
             <w:pict>
-              <v:rect w14:anchorId="06FFA84B" id="Rectángulo 3" o:spid="_x0000_s1026" style="position:absolute;margin-left:0;margin-top:-55.8pt;width:582.7pt;height:760.2pt;z-index:-251512832;visibility:visible;mso-wrap-style:square;mso-width-percent:0;mso-height-percent:0;mso-wrap-distance-left:9pt;mso-wrap-distance-top:0;mso-wrap-distance-right:9pt;mso-wrap-distance-bottom:0;mso-position-horizontal:left;mso-position-horizontal-relative:page;mso-position-vertical:absolute;mso-position-vertical-relative:text;mso-width-percent:0;mso-height-percent:0;mso-width-relative:margin;mso-height-relative:margin;v-text-anchor:middle" o:gfxdata="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" fillcolor="#f2f2f2" stroked="f" strokeweight="1pt">
+              <v:rect w14:anchorId="527B08FB" id="Rectángulo 3" o:spid="_x0000_s1026" style="position:absolute;margin-left:0;margin-top:-55.8pt;width:582.7pt;height:760.2pt;z-index:-251513856;visibility:visible;mso-wrap-style:square;mso-width-percent:0;mso-height-percent:0;mso-wrap-distance-left:9pt;mso-wrap-distance-top:0;mso-wrap-distance-right:9pt;mso-wrap-distance-bottom:0;mso-position-horizontal:left;mso-position-horizontal-relative:page;mso-position-vertical:absolute;mso-position-vertical-relative:text;mso-width-percent:0;mso-height-percent:0;mso-width-relative:margin;mso-height-relative:margin;v-text-anchor:middle" o:gfxdata="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" fillcolor="#f2f2f2" stroked="f" strokeweight="1pt">
                 <v:shadow on="t" type="perspective" color="black" opacity="7208f" offset="0,0" matrix="66847f,,,66847f"/>
                 <w10:wrap anchorx="page"/>
               </v:rect>
@@ -140,10 +140,10 @@
       <w:r>
         <w:rPr>
           <w:noProof/>
-          <w:lang w:val="es-MX" w:eastAsia="es-MX"/>
+          <w:lang w:val="en-US"/>
         </w:rPr>
         <w:drawing>
-          <wp:anchor distT="0" distB="0" distL="114300" distR="114300" simplePos="0" relativeHeight="251805696" behindDoc="0" locked="0" layoutInCell="1" allowOverlap="1" wp14:anchorId="6F593B06" wp14:editId="5DE133B4">
+          <wp:anchor distT="0" distB="0" distL="114300" distR="114300" simplePos="0" relativeHeight="251804672" behindDoc="0" locked="0" layoutInCell="1" allowOverlap="1" wp14:anchorId="6F593B06" wp14:editId="078DD158">
             <wp:simplePos x="0" y="0"/>
             <wp:positionH relativeFrom="margin">
               <wp:posOffset>673617</wp:posOffset>
@@ -254,12 +254,12 @@
         <w:rPr>
           <w:rFonts w:ascii="Arial" w:hAnsi="Arial" w:cs="Arial"/>
           <w:noProof/>
-          <w:lang w:val="es-MX" w:eastAsia="es-MX"/>
+          <w:lang w:val="en-US"/>
         </w:rPr>
         <mc:AlternateContent>
           <mc:Choice Requires="wps">
             <w:drawing>
-              <wp:anchor distT="0" distB="0" distL="114300" distR="114300" simplePos="0" relativeHeight="251781120" behindDoc="0" locked="0" layoutInCell="1" allowOverlap="1" wp14:anchorId="6E426A2F" wp14:editId="2B10BA47">
+              <wp:anchor distT="0" distB="0" distL="114300" distR="114300" simplePos="0" relativeHeight="251780096" behindDoc="0" locked="0" layoutInCell="1" allowOverlap="1" wp14:anchorId="6E426A2F" wp14:editId="66A4D3BD">
                 <wp:simplePos x="0" y="0"/>
                 <wp:positionH relativeFrom="margin">
                   <wp:posOffset>-888749</wp:posOffset>
@@ -416,7 +416,7 @@
           </mc:Choice>
           <mc:Fallback>
             <w:pict>
-              <v:rect w14:anchorId="6E426A2F" id="Rectángulo 4" o:spid="_x0000_s1026" style="position:absolute;left:0;text-align:left;margin-left:-70pt;margin-top:29.8pt;width:579.3pt;height:96.3pt;z-index:251781120;visibility:visible;mso-wrap-style:square;mso-width-percent:0;mso-height-percent:0;mso-wrap-distance-left:9pt;mso-wrap-distance-top:0;mso-wrap-distance-right:9pt;mso-wrap-distance-bottom:0;mso-position-horizontal:absolute;mso-position-horizontal-relative:margin;mso-position-vertical:absolute;mso-position-vertical-relative:text;mso-width-percent:0;mso-height-percent:0;mso-width-relative:margin;mso-height-relative:margin;v-text-anchor:middle" o:gfxdata="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" fillcolor="#aaa [3030]" stroked="f">
+              <v:rect w14:anchorId="6E426A2F" id="Rectángulo 4" o:spid="_x0000_s1026" style="position:absolute;left:0;text-align:left;margin-left:-70pt;margin-top:29.8pt;width:579.3pt;height:96.3pt;z-index:251780096;visibility:visible;mso-wrap-style:square;mso-width-percent:0;mso-height-percent:0;mso-wrap-distance-left:9pt;mso-wrap-distance-top:0;mso-wrap-distance-right:9pt;mso-wrap-distance-bottom:0;mso-position-horizontal:absolute;mso-position-horizontal-relative:margin;mso-position-vertical:absolute;mso-position-vertical-relative:text;mso-width-percent:0;mso-height-percent:0;mso-width-relative:margin;mso-height-relative:margin;v-text-anchor:middle" o:gfxdata="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" fillcolor="#aaa [3030]" stroked="f">
                 <v:fill color2="#a3a3a3 [3174]" rotate="t" colors="0 #afafaf;.5 #a5a5a5;1 #929292" focus="100%" type="gradient">
                   <o:fill v:ext="view" type="gradientUnscaled"/>
                 </v:fill>
@@ -660,10 +660,10 @@
         <w:rPr>
           <w:rFonts w:ascii="Arial" w:hAnsi="Arial" w:cs="Arial"/>
           <w:noProof/>
-          <w:lang w:val="es-MX" w:eastAsia="es-MX"/>
+          <w:lang w:val="en-US"/>
         </w:rPr>
         <w:drawing>
-          <wp:anchor distT="0" distB="0" distL="114300" distR="114300" simplePos="0" relativeHeight="251804672" behindDoc="0" locked="0" layoutInCell="1" allowOverlap="1" wp14:anchorId="0B7E066F" wp14:editId="34EC54E8">
+          <wp:anchor distT="0" distB="0" distL="114300" distR="114300" simplePos="0" relativeHeight="251803648" behindDoc="0" locked="0" layoutInCell="1" allowOverlap="1" wp14:anchorId="0B7E066F" wp14:editId="5C5BF165">
             <wp:simplePos x="0" y="0"/>
             <wp:positionH relativeFrom="margin">
               <wp:posOffset>2446493</wp:posOffset>
@@ -807,12 +807,12 @@
         <w:rPr>
           <w:rFonts w:ascii="Arial" w:hAnsi="Arial" w:cs="Arial"/>
           <w:noProof/>
-          <w:lang w:val="es-MX" w:eastAsia="es-MX"/>
+          <w:lang w:val="en-US"/>
         </w:rPr>
         <mc:AlternateContent>
           <mc:Choice Requires="wps">
             <w:drawing>
-              <wp:anchor distT="0" distB="0" distL="114300" distR="114300" simplePos="0" relativeHeight="251801600" behindDoc="0" locked="0" layoutInCell="1" allowOverlap="1" wp14:anchorId="63962291" wp14:editId="1C732D69">
+              <wp:anchor distT="0" distB="0" distL="114300" distR="114300" simplePos="0" relativeHeight="251800576" behindDoc="0" locked="0" layoutInCell="1" allowOverlap="1" wp14:anchorId="63962291" wp14:editId="4E489392">
                 <wp:simplePos x="0" y="0"/>
                 <wp:positionH relativeFrom="margin">
                   <wp:align>center</wp:align>
@@ -895,7 +895,7 @@
           </mc:Choice>
           <mc:Fallback>
             <w:pict>
-              <v:rect w14:anchorId="63962291" id="Rectángulo 23" o:spid="_x0000_s1027" style="position:absolute;left:0;text-align:left;margin-left:0;margin-top:2.05pt;width:533.9pt;height:21.05pt;z-index:251801600;visibility:visible;mso-wrap-style:square;mso-width-percent:0;mso-height-percent:0;mso-wrap-distance-left:9pt;mso-wrap-distance-top:0;mso-wrap-distance-right:9pt;mso-wrap-distance-bottom:0;mso-position-horizontal:center;mso-position-horizontal-relative:margin;mso-position-vertical:absolute;mso-position-vertical-relative:text;mso-width-percent:0;mso-height-percent:0;mso-width-relative:margin;mso-height-relative:margin;v-text-anchor:middle" o:gfxdata="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" fillcolor="#aaa [3030]" stroked="f">
+              <v:rect w14:anchorId="63962291" id="Rectángulo 23" o:spid="_x0000_s1027" style="position:absolute;left:0;text-align:left;margin-left:0;margin-top:2.05pt;width:533.9pt;height:21.05pt;z-index:251800576;visibility:visible;mso-wrap-style:square;mso-width-percent:0;mso-height-percent:0;mso-wrap-distance-left:9pt;mso-wrap-distance-top:0;mso-wrap-distance-right:9pt;mso-wrap-distance-bottom:0;mso-position-horizontal:center;mso-position-horizontal-relative:margin;mso-position-vertical:absolute;mso-position-vertical-relative:text;mso-width-percent:0;mso-height-percent:0;mso-width-relative:margin;mso-height-relative:margin;v-text-anchor:middle" o:gfxdata="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" fillcolor="#aaa [3030]" stroked="f">
                 <v:fill color2="#a3a3a3 [3174]" rotate="t" colors="0 #afafaf;.5 #a5a5a5;1 #929292" focus="100%" type="gradient">
                   <o:fill v:ext="view" type="gradientUnscaled"/>
                 </v:fill>
@@ -946,6 +946,8 @@
           <w:rFonts w:ascii="Arial" w:hAnsi="Arial" w:cs="Arial"/>
         </w:rPr>
       </w:pPr>
+      <w:bookmarkStart w:id="0" w:name="_GoBack"/>
+      <w:bookmarkEnd w:id="0"/>
     </w:p>
     <w:sdt>
       <w:sdtPr>
@@ -1294,7 +1296,7 @@
               <w:rPr>
                 <w:webHidden/>
               </w:rPr>
-              <w:t>4</w:t>
+              <w:t>5</w:t>
             </w:r>
             <w:r>
               <w:rPr>
@@ -1352,7 +1354,7 @@
               <w:rPr>
                 <w:webHidden/>
               </w:rPr>
-              <w:t>5</w:t>
+              <w:t>6</w:t>
             </w:r>
             <w:r>
               <w:rPr>
@@ -1410,7 +1412,7 @@
               <w:rPr>
                 <w:webHidden/>
               </w:rPr>
-              <w:t>6</w:t>
+              <w:t>7</w:t>
             </w:r>
             <w:r>
               <w:rPr>
@@ -1597,8 +1599,6 @@
           <w:sz w:val="24"/>
         </w:rPr>
       </w:pPr>
-      <w:bookmarkStart w:id="0" w:name="_GoBack"/>
-      <w:bookmarkEnd w:id="0"/>
     </w:p>
     <w:p>
       <w:pPr>
@@ -1612,13 +1612,13 @@
         <w:rPr>
           <w:rFonts w:ascii="Arial" w:hAnsi="Arial" w:cs="Arial"/>
           <w:noProof/>
-          <w:lang w:val="es-MX" w:eastAsia="es-MX"/>
+          <w:lang w:val="en-US"/>
         </w:rPr>
         <w:lastRenderedPageBreak/>
         <mc:AlternateContent>
           <mc:Choice Requires="wps">
             <w:drawing>
-              <wp:anchor distT="0" distB="0" distL="114300" distR="114300" simplePos="0" relativeHeight="251782144" behindDoc="0" locked="0" layoutInCell="1" allowOverlap="1" wp14:anchorId="19E49FED" wp14:editId="72D80D61">
+              <wp:anchor distT="0" distB="0" distL="114300" distR="114300" simplePos="0" relativeHeight="251781120" behindDoc="0" locked="0" layoutInCell="1" allowOverlap="1" wp14:anchorId="19E49FED" wp14:editId="515226BF">
                 <wp:simplePos x="0" y="0"/>
                 <wp:positionH relativeFrom="margin">
                   <wp:posOffset>-493539</wp:posOffset>
@@ -1701,7 +1701,7 @@
           </mc:Choice>
           <mc:Fallback>
             <w:pict>
-              <v:rect w14:anchorId="19E49FED" id="Rectángulo 15" o:spid="_x0000_s1028" style="position:absolute;margin-left:-38.85pt;margin-top:18.8pt;width:533.9pt;height:21.05pt;z-index:251782144;visibility:visible;mso-wrap-style:square;mso-width-percent:0;mso-height-percent:0;mso-wrap-distance-left:9pt;mso-wrap-distance-top:0;mso-wrap-distance-right:9pt;mso-wrap-distance-bottom:0;mso-position-horizontal:absolute;mso-position-horizontal-relative:margin;mso-position-vertical:absolute;mso-position-vertical-relative:text;mso-width-percent:0;mso-height-percent:0;mso-width-relative:margin;mso-height-relative:margin;v-text-anchor:middle" o:gfxdata="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" fillcolor="#aaa [3030]" stroked="f">
+              <v:rect w14:anchorId="19E49FED" id="Rectángulo 15" o:spid="_x0000_s1028" style="position:absolute;margin-left:-38.85pt;margin-top:18.8pt;width:533.9pt;height:21.05pt;z-index:251781120;visibility:visible;mso-wrap-style:square;mso-width-percent:0;mso-height-percent:0;mso-wrap-distance-left:9pt;mso-wrap-distance-top:0;mso-wrap-distance-right:9pt;mso-wrap-distance-bottom:0;mso-position-horizontal:absolute;mso-position-horizontal-relative:margin;mso-position-vertical:absolute;mso-position-vertical-relative:text;mso-width-percent:0;mso-height-percent:0;mso-width-relative:margin;mso-height-relative:margin;v-text-anchor:middle" o:gfxdata="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" fillcolor="#aaa [3030]" stroked="f">
                 <v:fill color2="#a3a3a3 [3174]" rotate="t" colors="0 #afafaf;.5 #a5a5a5;1 #929292" focus="100%" type="gradient">
                   <o:fill v:ext="view" type="gradientUnscaled"/>
                 </v:fill>
@@ -1768,12 +1768,12 @@
           <w:rFonts w:ascii="Arial" w:hAnsi="Arial" w:cs="Arial"/>
           <w:noProof/>
           <w:sz w:val="24"/>
-          <w:lang w:val="es-MX" w:eastAsia="es-MX"/>
+          <w:lang w:val="en-US"/>
         </w:rPr>
         <mc:AlternateContent>
           <mc:Choice Requires="wps">
             <w:drawing>
-              <wp:anchor distT="0" distB="0" distL="114300" distR="114300" simplePos="0" relativeHeight="251784192" behindDoc="0" locked="0" layoutInCell="1" allowOverlap="1" wp14:anchorId="65862A9D" wp14:editId="671DA3EC">
+              <wp:anchor distT="0" distB="0" distL="114300" distR="114300" simplePos="0" relativeHeight="251783168" behindDoc="0" locked="0" layoutInCell="1" allowOverlap="1" wp14:anchorId="65862A9D" wp14:editId="57A55E01">
                 <wp:simplePos x="0" y="0"/>
                 <wp:positionH relativeFrom="column">
                   <wp:posOffset>808042</wp:posOffset>
@@ -1934,7 +1934,7 @@
           </mc:Choice>
           <mc:Fallback>
             <w:pict>
-              <v:rect w14:anchorId="65862A9D" id="Rectángulo 17" o:spid="_x0000_s1029" style="position:absolute;margin-left:63.65pt;margin-top:21.25pt;width:346.4pt;height:89.3pt;z-index:251784192;visibility:visible;mso-wrap-style:square;mso-height-percent:0;mso-wrap-distance-left:9pt;mso-wrap-distance-top:0;mso-wrap-distance-right:9pt;mso-wrap-distance-bottom:0;mso-position-horizontal:absolute;mso-position-horizontal-relative:text;mso-position-vertical:absolute;mso-position-vertical-relative:text;mso-height-percent:0;mso-height-relative:margin;v-text-anchor:middle" o:gfxdata="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" fillcolor="white [3201]" strokecolor="#a5a5a5 [3206]" strokeweight="1pt">
+              <v:rect w14:anchorId="65862A9D" id="Rectángulo 17" o:spid="_x0000_s1029" style="position:absolute;margin-left:63.65pt;margin-top:21.25pt;width:346.4pt;height:89.3pt;z-index:251783168;visibility:visible;mso-wrap-style:square;mso-height-percent:0;mso-wrap-distance-left:9pt;mso-wrap-distance-top:0;mso-wrap-distance-right:9pt;mso-wrap-distance-bottom:0;mso-position-horizontal:absolute;mso-position-horizontal-relative:text;mso-position-vertical:absolute;mso-position-vertical-relative:text;mso-height-percent:0;mso-height-relative:margin;v-text-anchor:middle" o:gfxdata="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" fillcolor="white [3201]" strokecolor="#a5a5a5 [3206]" strokeweight="1pt">
                 <v:textbox>
                   <w:txbxContent>
                     <w:p>
@@ -2049,12 +2049,12 @@
           <w:rFonts w:ascii="Arial" w:hAnsi="Arial" w:cs="Arial"/>
           <w:noProof/>
           <w:sz w:val="24"/>
-          <w:lang w:val="es-MX" w:eastAsia="es-MX"/>
+          <w:lang w:val="en-US"/>
         </w:rPr>
         <mc:AlternateContent>
           <mc:Choice Requires="wps">
             <w:drawing>
-              <wp:anchor distT="0" distB="0" distL="114300" distR="114300" simplePos="0" relativeHeight="251783168" behindDoc="0" locked="0" layoutInCell="1" allowOverlap="1" wp14:anchorId="77267B3C" wp14:editId="1A529939">
+              <wp:anchor distT="0" distB="0" distL="114300" distR="114300" simplePos="0" relativeHeight="251782144" behindDoc="0" locked="0" layoutInCell="1" allowOverlap="1" wp14:anchorId="77267B3C" wp14:editId="7E14266C">
                 <wp:simplePos x="0" y="0"/>
                 <wp:positionH relativeFrom="column">
                   <wp:posOffset>809026</wp:posOffset>
@@ -2138,7 +2138,7 @@
           </mc:Choice>
           <mc:Fallback>
             <w:pict>
-              <v:rect w14:anchorId="77267B3C" id="Rectángulo 16" o:spid="_x0000_s1030" style="position:absolute;margin-left:63.7pt;margin-top:.4pt;width:347.05pt;height:20.4pt;z-index:251783168;visibility:visible;mso-wrap-style:square;mso-width-percent:0;mso-height-percent:0;mso-wrap-distance-left:9pt;mso-wrap-distance-top:0;mso-wrap-distance-right:9pt;mso-wrap-distance-bottom:0;mso-position-horizontal:absolute;mso-position-horizontal-relative:text;mso-position-vertical:absolute;mso-position-vertical-relative:text;mso-width-percent:0;mso-height-percent:0;mso-width-relative:margin;mso-height-relative:margin;v-text-anchor:middle" o:gfxdata="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" fillcolor="#c3c3c3 [2166]" strokecolor="#a5a5a5 [3206]" strokeweight=".5pt">
+              <v:rect w14:anchorId="77267B3C" id="Rectángulo 16" o:spid="_x0000_s1030" style="position:absolute;margin-left:63.7pt;margin-top:.4pt;width:347.05pt;height:20.4pt;z-index:251782144;visibility:visible;mso-wrap-style:square;mso-width-percent:0;mso-height-percent:0;mso-wrap-distance-left:9pt;mso-wrap-distance-top:0;mso-wrap-distance-right:9pt;mso-wrap-distance-bottom:0;mso-position-horizontal:absolute;mso-position-horizontal-relative:text;mso-position-vertical:absolute;mso-position-vertical-relative:text;mso-width-percent:0;mso-height-percent:0;mso-width-relative:margin;mso-height-relative:margin;v-text-anchor:middle" o:gfxdata="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" fillcolor="#c3c3c3 [2166]" strokecolor="#a5a5a5 [3206]" strokeweight=".5pt">
                 <v:fill color2="#b6b6b6 [2614]" rotate="t" colors="0 #d2d2d2;.5 #c8c8c8;1 silver" focus="100%" type="gradient">
                   <o:fill v:ext="view" type="gradientUnscaled"/>
                 </v:fill>
@@ -2389,7 +2389,7 @@
           <w:rFonts w:ascii="Arial" w:hAnsi="Arial" w:cs="Arial"/>
           <w:sz w:val="24"/>
         </w:rPr>
-        <w:t xml:space="preserve"> el </w:t>
+        <w:t xml:space="preserve"> </w:t>
       </w:r>
       <w:r>
         <w:rPr>
@@ -2424,7 +2424,35 @@
           <w:rFonts w:ascii="Arial" w:hAnsi="Arial" w:cs="Arial"/>
           <w:sz w:val="24"/>
         </w:rPr>
-        <w:t xml:space="preserve"> en el procesamiento de los bienes adquiridos por la Secretaria</w:t>
+        <w:t xml:space="preserve"> </w:t>
+      </w:r>
+      <w:r>
+        <w:rPr>
+          <w:rFonts w:ascii="Arial" w:hAnsi="Arial" w:cs="Arial"/>
+          <w:sz w:val="24"/>
+        </w:rPr>
+        <w:t>de los</w:t>
+      </w:r>
+      <w:r>
+        <w:rPr>
+          <w:rFonts w:ascii="Arial" w:hAnsi="Arial" w:cs="Arial"/>
+          <w:sz w:val="24"/>
+        </w:rPr>
+        <w:t xml:space="preserve"> bi</w:t>
+      </w:r>
+      <w:r>
+        <w:rPr>
+          <w:rFonts w:ascii="Arial" w:hAnsi="Arial" w:cs="Arial"/>
+          <w:sz w:val="24"/>
+        </w:rPr>
+        <w:t>enes adquiridos por la Secretarí</w:t>
+      </w:r>
+      <w:r>
+        <w:rPr>
+          <w:rFonts w:ascii="Arial" w:hAnsi="Arial" w:cs="Arial"/>
+          <w:sz w:val="24"/>
+        </w:rPr>
+        <w:t>a</w:t>
       </w:r>
       <w:r>
         <w:rPr>
@@ -2521,7 +2549,14 @@
           <w:rFonts w:ascii="Arial" w:hAnsi="Arial" w:cs="Arial"/>
           <w:sz w:val="24"/>
         </w:rPr>
-        <w:t xml:space="preserve"> de la Secretaria de Finanzas y Tesorería</w:t>
+        <w:t xml:space="preserve"> de la Secretarí</w:t>
+      </w:r>
+      <w:r>
+        <w:rPr>
+          <w:rFonts w:ascii="Arial" w:hAnsi="Arial" w:cs="Arial"/>
+          <w:sz w:val="24"/>
+        </w:rPr>
+        <w:t>a de Finanzas y Tesorería</w:t>
       </w:r>
       <w:r>
         <w:rPr>
@@ -2616,13 +2651,13 @@
         <w:rPr>
           <w:rFonts w:ascii="Arial" w:hAnsi="Arial" w:cs="Arial"/>
           <w:noProof/>
-          <w:lang w:val="es-MX" w:eastAsia="es-MX"/>
+          <w:lang w:val="en-US"/>
         </w:rPr>
         <w:lastRenderedPageBreak/>
         <mc:AlternateContent>
           <mc:Choice Requires="wps">
             <w:drawing>
-              <wp:anchor distT="0" distB="0" distL="114300" distR="114300" simplePos="0" relativeHeight="251819008" behindDoc="0" locked="0" layoutInCell="1" allowOverlap="1" wp14:anchorId="71066FE7" wp14:editId="1EFFDC84">
+              <wp:anchor distT="0" distB="0" distL="114300" distR="114300" simplePos="0" relativeHeight="251817984" behindDoc="0" locked="0" layoutInCell="1" allowOverlap="1" wp14:anchorId="71066FE7" wp14:editId="66130A2C">
                 <wp:simplePos x="0" y="0"/>
                 <wp:positionH relativeFrom="margin">
                   <wp:posOffset>-461727</wp:posOffset>
@@ -2705,7 +2740,7 @@
           </mc:Choice>
           <mc:Fallback>
             <w:pict>
-              <v:rect w14:anchorId="71066FE7" id="Rectángulo 125" o:spid="_x0000_s1031" style="position:absolute;margin-left:-36.35pt;margin-top:3pt;width:533.9pt;height:21.05pt;z-index:251819008;visibility:visible;mso-wrap-style:square;mso-width-percent:0;mso-height-percent:0;mso-wrap-distance-left:9pt;mso-wrap-distance-top:0;mso-wrap-distance-right:9pt;mso-wrap-distance-bottom:0;mso-position-horizontal:absolute;mso-position-horizontal-relative:margin;mso-position-vertical:absolute;mso-position-vertical-relative:text;mso-width-percent:0;mso-height-percent:0;mso-width-relative:margin;mso-height-relative:margin;v-text-anchor:middle" o:gfxdata="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" fillcolor="#aaa [3030]" stroked="f">
+              <v:rect w14:anchorId="71066FE7" id="Rectángulo 125" o:spid="_x0000_s1031" style="position:absolute;margin-left:-36.35pt;margin-top:3pt;width:533.9pt;height:21.05pt;z-index:251817984;visibility:visible;mso-wrap-style:square;mso-width-percent:0;mso-height-percent:0;mso-wrap-distance-left:9pt;mso-wrap-distance-top:0;mso-wrap-distance-right:9pt;mso-wrap-distance-bottom:0;mso-position-horizontal:absolute;mso-position-horizontal-relative:margin;mso-position-vertical:absolute;mso-position-vertical-relative:text;mso-width-percent:0;mso-height-percent:0;mso-width-relative:margin;mso-height-relative:margin;v-text-anchor:middle" o:gfxdata="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" fillcolor="#aaa [3030]" stroked="f">
                 <v:fill color2="#a3a3a3 [3174]" rotate="t" colors="0 #afafaf;.5 #a5a5a5;1 #929292" focus="100%" type="gradient">
                   <o:fill v:ext="view" type="gradientUnscaled"/>
                 </v:fill>
@@ -2958,11 +2993,11 @@
           <w:rFonts w:cs="Arial"/>
           <w:noProof/>
           <w:sz w:val="24"/>
-          <w:lang w:val="es-MX" w:eastAsia="es-MX"/>
+          <w:lang w:val="en-US"/>
         </w:rPr>
         <w:lastRenderedPageBreak/>
         <w:drawing>
-          <wp:anchor distT="0" distB="0" distL="114300" distR="114300" simplePos="0" relativeHeight="251840512" behindDoc="0" locked="0" layoutInCell="1" allowOverlap="1" wp14:anchorId="7FDCE613" wp14:editId="686ADFC7">
+          <wp:anchor distT="0" distB="0" distL="114300" distR="114300" simplePos="0" relativeHeight="251839488" behindDoc="0" locked="0" layoutInCell="1" allowOverlap="1" wp14:anchorId="7FDCE613" wp14:editId="037A2D74">
             <wp:simplePos x="0" y="0"/>
             <wp:positionH relativeFrom="column">
               <wp:posOffset>1409084</wp:posOffset>
@@ -3042,6 +3077,7 @@
     </w:p>
     <w:p>
       <w:pPr>
+        <w:jc w:val="both"/>
         <w:rPr>
           <w:noProof/>
           <w:lang w:val="es-MX" w:eastAsia="es-MX"/>
@@ -3050,7 +3086,6 @@
       <w:r>
         <w:rPr>
           <w:rFonts w:ascii="Arial" w:hAnsi="Arial" w:cs="Arial"/>
-          <w:b/>
           <w:sz w:val="24"/>
           <w:szCs w:val="24"/>
         </w:rPr>
@@ -3076,12 +3111,12 @@
         <w:rPr>
           <w:rFonts w:ascii="Arial" w:hAnsi="Arial" w:cs="Arial"/>
           <w:noProof/>
-          <w:lang w:val="es-MX" w:eastAsia="es-MX"/>
+          <w:lang w:val="en-US"/>
         </w:rPr>
         <mc:AlternateContent>
           <mc:Choice Requires="wps">
             <w:drawing>
-              <wp:anchor distT="0" distB="0" distL="114300" distR="114300" simplePos="0" relativeHeight="251839488" behindDoc="0" locked="0" layoutInCell="1" allowOverlap="1" wp14:anchorId="2B33A66C" wp14:editId="7528DB47">
+              <wp:anchor distT="0" distB="0" distL="114300" distR="114300" simplePos="0" relativeHeight="251838464" behindDoc="0" locked="0" layoutInCell="1" allowOverlap="1" wp14:anchorId="2B33A66C" wp14:editId="012E6B19">
                 <wp:simplePos x="0" y="0"/>
                 <wp:positionH relativeFrom="leftMargin">
                   <wp:posOffset>1737643</wp:posOffset>
@@ -3147,7 +3182,7 @@
           </mc:Choice>
           <mc:Fallback>
             <w:pict>
-              <v:rect w14:anchorId="2C7ED0DC" id="Rectángulo 39" o:spid="_x0000_s1026" style="position:absolute;margin-left:136.8pt;margin-top:8.95pt;width:26.35pt;height:16.35pt;z-index:251839488;visibility:visible;mso-wrap-style:square;mso-width-percent:0;mso-height-percent:0;mso-wrap-distance-left:9pt;mso-wrap-distance-top:0;mso-wrap-distance-right:9pt;mso-wrap-distance-bottom:0;mso-position-horizontal:absolute;mso-position-horizontal-relative:left-margin-area;mso-position-vertical:absolute;mso-position-vertical-relative:text;mso-width-percent:0;mso-height-percent:0;mso-width-relative:margin;mso-height-relative:margin;v-text-anchor:middle" o:gfxdata="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" filled="f" strokecolor="red" strokeweight="2.25pt">
+              <v:rect w14:anchorId="73222CDE" id="Rectángulo 39" o:spid="_x0000_s1026" style="position:absolute;margin-left:136.8pt;margin-top:8.95pt;width:26.35pt;height:16.35pt;z-index:251838464;visibility:visible;mso-wrap-style:square;mso-width-percent:0;mso-height-percent:0;mso-wrap-distance-left:9pt;mso-wrap-distance-top:0;mso-wrap-distance-right:9pt;mso-wrap-distance-bottom:0;mso-position-horizontal:absolute;mso-position-horizontal-relative:left-margin-area;mso-position-vertical:absolute;mso-position-vertical-relative:text;mso-width-percent:0;mso-height-percent:0;mso-width-relative:margin;mso-height-relative:margin;v-text-anchor:middle" o:gfxdata="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" filled="f" strokecolor="red" strokeweight="2.25pt">
                 <w10:wrap anchorx="margin"/>
               </v:rect>
             </w:pict>
@@ -3157,10 +3192,10 @@
       <w:r>
         <w:rPr>
           <w:noProof/>
-          <w:lang w:val="es-MX" w:eastAsia="es-MX"/>
+          <w:lang w:val="en-US"/>
         </w:rPr>
         <w:drawing>
-          <wp:inline distT="0" distB="0" distL="0" distR="0" wp14:anchorId="53ED1EE7" wp14:editId="7422D08D">
+          <wp:inline distT="0" distB="0" distL="0" distR="0" wp14:anchorId="53ED1EE7" wp14:editId="6CCF5B25">
             <wp:extent cx="3376943" cy="2034715"/>
             <wp:effectExtent l="152400" t="152400" r="356870" b="365760"/>
             <wp:docPr id="14" name="Imagen 14"/>
@@ -3212,6 +3247,8 @@
     </w:p>
     <w:p>
       <w:pPr>
+        <w:spacing w:line="360" w:lineRule="auto"/>
+        <w:jc w:val="both"/>
         <w:rPr>
           <w:noProof/>
           <w:lang w:val="es-MX" w:eastAsia="es-MX"/>
@@ -3220,38 +3257,98 @@
       <w:r>
         <w:rPr>
           <w:rFonts w:ascii="Arial" w:hAnsi="Arial" w:cs="Arial"/>
-          <w:b/>
           <w:sz w:val="24"/>
           <w:szCs w:val="24"/>
         </w:rPr>
-        <w:t xml:space="preserve">Si pulsa en las opciones del menú </w:t>
-      </w:r>
-      <w:r>
-        <w:rPr>
-          <w:rFonts w:ascii="Arial" w:hAnsi="Arial" w:cs="Arial"/>
-          <w:b/>
+        <w:t>S</w:t>
+      </w:r>
+      <w:r>
+        <w:rPr>
+          <w:rFonts w:ascii="Arial" w:hAnsi="Arial" w:cs="Arial"/>
           <w:sz w:val="24"/>
           <w:szCs w:val="24"/>
         </w:rPr>
-        <w:t xml:space="preserve">“Muebles” </w:t>
-      </w:r>
-      <w:r>
-        <w:rPr>
-          <w:rFonts w:ascii="Arial" w:hAnsi="Arial" w:cs="Arial"/>
-          <w:b/>
+        <w:t xml:space="preserve">eleccionar </w:t>
+      </w:r>
+      <w:r>
+        <w:rPr>
+          <w:rFonts w:ascii="Arial" w:hAnsi="Arial" w:cs="Arial"/>
           <w:sz w:val="24"/>
           <w:szCs w:val="24"/>
         </w:rPr>
+        <w:t>la</w:t>
+      </w:r>
+      <w:r>
+        <w:rPr>
+          <w:rFonts w:ascii="Arial" w:hAnsi="Arial" w:cs="Arial"/>
+          <w:sz w:val="24"/>
+          <w:szCs w:val="24"/>
+        </w:rPr>
+        <w:t xml:space="preserve"> opción</w:t>
+      </w:r>
+      <w:r>
+        <w:rPr>
+          <w:rFonts w:ascii="Arial" w:hAnsi="Arial" w:cs="Arial"/>
+          <w:sz w:val="24"/>
+          <w:szCs w:val="24"/>
+        </w:rPr>
+        <w:t xml:space="preserve"> del menú </w:t>
+      </w:r>
+      <w:r>
+        <w:rPr>
+          <w:rFonts w:ascii="Arial" w:hAnsi="Arial" w:cs="Arial"/>
+          <w:sz w:val="24"/>
+          <w:szCs w:val="24"/>
+        </w:rPr>
+        <w:t>“Muebles”</w:t>
+      </w:r>
+      <w:r>
+        <w:rPr>
+          <w:rFonts w:ascii="Arial" w:hAnsi="Arial" w:cs="Arial"/>
+          <w:sz w:val="24"/>
+          <w:szCs w:val="24"/>
+        </w:rPr>
+        <w:t>, posteriormente “Almacén” y</w:t>
+      </w:r>
+      <w:r>
+        <w:rPr>
+          <w:rFonts w:ascii="Arial" w:hAnsi="Arial" w:cs="Arial"/>
+          <w:sz w:val="24"/>
+          <w:szCs w:val="24"/>
+        </w:rPr>
+        <w:t xml:space="preserve"> </w:t>
+      </w:r>
+      <w:r>
+        <w:rPr>
+          <w:rFonts w:ascii="Arial" w:hAnsi="Arial" w:cs="Arial"/>
+          <w:sz w:val="24"/>
+          <w:szCs w:val="24"/>
+        </w:rPr>
         <w:t xml:space="preserve">se desplegará un submenú </w:t>
       </w:r>
       <w:r>
         <w:rPr>
           <w:rFonts w:ascii="Arial" w:hAnsi="Arial" w:cs="Arial"/>
-          <w:b/>
           <w:sz w:val="24"/>
           <w:szCs w:val="24"/>
         </w:rPr>
         <w:t>elegimos la opción Altas</w:t>
+      </w:r>
+      <w:r>
+        <w:rPr>
+          <w:rFonts w:ascii="Arial" w:hAnsi="Arial" w:cs="Arial"/>
+          <w:sz w:val="24"/>
+          <w:szCs w:val="24"/>
+        </w:rPr>
+        <w:t>.</w:t>
+      </w:r>
+      <w:r>
+        <w:rPr>
+          <w:rFonts w:ascii="Arial" w:hAnsi="Arial" w:cs="Arial"/>
+          <w:sz w:val="24"/>
+          <w:szCs w:val="24"/>
+        </w:rPr>
+        <w:t>”</w:t>
       </w:r>
     </w:p>
     <w:p>
@@ -3267,7 +3364,6 @@
     </w:p>
     <w:p>
       <w:pPr>
-        <w:ind w:left="-993"/>
         <w:jc w:val="center"/>
         <w:rPr>
           <w:rFonts w:ascii="Arial" w:hAnsi="Arial" w:cs="Arial"/>
@@ -3279,21 +3375,21 @@
         <w:rPr>
           <w:rFonts w:ascii="Arial" w:hAnsi="Arial" w:cs="Arial"/>
           <w:noProof/>
-          <w:lang w:val="es-MX" w:eastAsia="es-MX"/>
+          <w:lang w:val="en-US"/>
         </w:rPr>
         <mc:AlternateContent>
           <mc:Choice Requires="wps">
             <w:drawing>
-              <wp:anchor distT="0" distB="0" distL="114300" distR="114300" simplePos="0" relativeHeight="251849728" behindDoc="0" locked="0" layoutInCell="1" allowOverlap="1" wp14:anchorId="26E5A769" wp14:editId="667D0BC3">
+              <wp:anchor distT="0" distB="0" distL="114300" distR="114300" simplePos="0" relativeHeight="251848704" behindDoc="0" locked="0" layoutInCell="1" allowOverlap="1" wp14:anchorId="26E5A769" wp14:editId="69E89C11">
                 <wp:simplePos x="0" y="0"/>
-                <wp:positionH relativeFrom="leftMargin">
-                  <wp:posOffset>588474</wp:posOffset>
+                <wp:positionH relativeFrom="margin">
+                  <wp:posOffset>129540</wp:posOffset>
                 </wp:positionH>
                 <wp:positionV relativeFrom="paragraph">
-                  <wp:posOffset>1635496</wp:posOffset>
+                  <wp:posOffset>1128824</wp:posOffset>
                 </wp:positionV>
-                <wp:extent cx="1937442" cy="144598"/>
-                <wp:effectExtent l="19050" t="19050" r="24765" b="27305"/>
+                <wp:extent cx="1696661" cy="391131"/>
+                <wp:effectExtent l="19050" t="19050" r="18415" b="28575"/>
                 <wp:wrapNone/>
                 <wp:docPr id="26" name="Rectángulo 26"/>
                 <wp:cNvGraphicFramePr/>
@@ -3304,7 +3400,7 @@
                       <wps:spPr>
                         <a:xfrm flipH="1">
                           <a:off x="0" y="0"/>
-                          <a:ext cx="1937442" cy="144598"/>
+                          <a:ext cx="1696661" cy="391131"/>
                         </a:xfrm>
                         <a:prstGeom prst="rect">
                           <a:avLst/>
@@ -3350,7 +3446,7 @@
           </mc:Choice>
           <mc:Fallback>
             <w:pict>
-              <v:rect w14:anchorId="1094879B" id="Rectángulo 26" o:spid="_x0000_s1026" style="position:absolute;margin-left:46.35pt;margin-top:128.8pt;width:152.55pt;height:11.4pt;flip:x;z-index:251849728;visibility:visible;mso-wrap-style:square;mso-width-percent:0;mso-height-percent:0;mso-wrap-distance-left:9pt;mso-wrap-distance-top:0;mso-wrap-distance-right:9pt;mso-wrap-distance-bottom:0;mso-position-horizontal:absolute;mso-position-horizontal-relative:left-margin-area;mso-position-vertical:absolute;mso-position-vertical-relative:text;mso-width-percent:0;mso-height-percent:0;mso-width-relative:margin;mso-height-relative:margin;v-text-anchor:middle" o:gfxdata="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" filled="f" strokecolor="red" strokeweight="2.25pt">
+              <v:rect w14:anchorId="3368DD6C" id="Rectángulo 26" o:spid="_x0000_s1026" style="position:absolute;margin-left:10.2pt;margin-top:88.9pt;width:133.6pt;height:30.8pt;flip:x;z-index:251848704;visibility:visible;mso-wrap-style:square;mso-width-percent:0;mso-height-percent:0;mso-wrap-distance-left:9pt;mso-wrap-distance-top:0;mso-wrap-distance-right:9pt;mso-wrap-distance-bottom:0;mso-position-horizontal:absolute;mso-position-horizontal-relative:margin;mso-position-vertical:absolute;mso-position-vertical-relative:text;mso-width-percent:0;mso-height-percent:0;mso-width-relative:margin;mso-height-relative:margin;v-text-anchor:middle" o:gfxdata="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" filled="f" strokecolor="red" strokeweight="2.25pt">
                 <w10:wrap anchorx="margin"/>
               </v:rect>
             </w:pict>
@@ -3360,12 +3456,12 @@
       <w:r>
         <w:rPr>
           <w:noProof/>
-          <w:lang w:val="es-MX" w:eastAsia="es-MX"/>
+          <w:lang w:val="en-US"/>
         </w:rPr>
         <w:drawing>
-          <wp:inline distT="0" distB="0" distL="0" distR="0" wp14:anchorId="5CEC1630" wp14:editId="47C5A879">
-            <wp:extent cx="6308180" cy="2444435"/>
-            <wp:effectExtent l="152400" t="152400" r="359410" b="356235"/>
+          <wp:inline distT="0" distB="0" distL="0" distR="0" wp14:anchorId="5CEC1630" wp14:editId="1BB826B3">
+            <wp:extent cx="5237979" cy="2029730"/>
+            <wp:effectExtent l="152400" t="152400" r="363220" b="370840"/>
             <wp:docPr id="2" name="Imagen 2"/>
             <wp:cNvGraphicFramePr>
               <a:graphicFrameLocks xmlns:a="http://schemas.openxmlformats.org/drawingml/2006/main" noChangeAspect="1"/>
@@ -3386,7 +3482,7 @@
                   <pic:spPr>
                     <a:xfrm>
                       <a:off x="0" y="0"/>
-                      <a:ext cx="6324794" cy="2450873"/>
+                      <a:ext cx="5288842" cy="2049440"/>
                     </a:xfrm>
                     <a:prstGeom prst="rect">
                       <a:avLst/>
@@ -3454,10 +3550,63 @@
     </w:p>
     <w:p>
       <w:pPr>
-        <w:rPr>
-          <w:rFonts w:ascii="Arial" w:hAnsi="Arial" w:cs="Arial"/>
-        </w:rPr>
-      </w:pPr>
+        <w:jc w:val="both"/>
+        <w:rPr>
+          <w:rFonts w:ascii="Arial" w:hAnsi="Arial" w:cs="Arial"/>
+          <w:sz w:val="24"/>
+          <w:szCs w:val="24"/>
+        </w:rPr>
+      </w:pPr>
+    </w:p>
+    <w:p>
+      <w:pPr>
+        <w:jc w:val="both"/>
+        <w:rPr>
+          <w:rFonts w:ascii="Arial" w:hAnsi="Arial" w:cs="Arial"/>
+          <w:sz w:val="24"/>
+          <w:szCs w:val="24"/>
+        </w:rPr>
+      </w:pPr>
+      <w:r>
+        <w:rPr>
+          <w:rFonts w:ascii="Arial" w:hAnsi="Arial" w:cs="Arial"/>
+          <w:sz w:val="24"/>
+          <w:szCs w:val="24"/>
+        </w:rPr>
+        <w:t>M</w:t>
+      </w:r>
+      <w:r>
+        <w:rPr>
+          <w:rFonts w:ascii="Arial" w:hAnsi="Arial" w:cs="Arial"/>
+          <w:sz w:val="24"/>
+          <w:szCs w:val="24"/>
+        </w:rPr>
+        <w:t xml:space="preserve">uestra la pantalla principal para dar de altas nuevos </w:t>
+      </w:r>
+      <w:r>
+        <w:rPr>
+          <w:rFonts w:ascii="Arial" w:hAnsi="Arial" w:cs="Arial"/>
+          <w:sz w:val="24"/>
+          <w:szCs w:val="24"/>
+        </w:rPr>
+        <w:t xml:space="preserve">bienes </w:t>
+      </w:r>
+      <w:r>
+        <w:rPr>
+          <w:rFonts w:ascii="Arial" w:hAnsi="Arial" w:cs="Arial"/>
+          <w:sz w:val="24"/>
+          <w:szCs w:val="24"/>
+        </w:rPr>
+        <w:t>muebles</w:t>
+      </w:r>
+      <w:r>
+        <w:rPr>
+          <w:rFonts w:ascii="Arial" w:hAnsi="Arial" w:cs="Arial"/>
+          <w:sz w:val="24"/>
+          <w:szCs w:val="24"/>
+        </w:rPr>
+        <w:t>, así como el listado y el estatus de los ya registrados.</w:t>
+      </w:r>
     </w:p>
     <w:p>
       <w:pPr>
@@ -3470,32 +3619,12 @@
       </w:pPr>
       <w:r>
         <w:rPr>
-          <w:rFonts w:ascii="Arial" w:hAnsi="Arial" w:cs="Arial"/>
-          <w:b/>
-          <w:sz w:val="24"/>
-          <w:szCs w:val="24"/>
-        </w:rPr>
-        <w:t>Se nos muestra la pantalla principal para dar de altas nuevos muebles</w:t>
-      </w:r>
-    </w:p>
-    <w:p>
-      <w:pPr>
-        <w:ind w:left="-851"/>
-        <w:rPr>
-          <w:rFonts w:ascii="Arial" w:hAnsi="Arial" w:cs="Arial"/>
-          <w:b/>
-          <w:sz w:val="24"/>
-          <w:szCs w:val="24"/>
-        </w:rPr>
-      </w:pPr>
-      <w:r>
-        <w:rPr>
           <w:noProof/>
-          <w:lang w:val="es-MX" w:eastAsia="es-MX"/>
+          <w:lang w:val="en-US"/>
         </w:rPr>
         <w:drawing>
-          <wp:inline distT="0" distB="0" distL="0" distR="0" wp14:anchorId="19CC1B46" wp14:editId="73D65720">
-            <wp:extent cx="6355080" cy="2257064"/>
+          <wp:inline distT="0" distB="0" distL="0" distR="0" wp14:anchorId="19CC1B46" wp14:editId="02B1516F">
+            <wp:extent cx="5174553" cy="1837789"/>
             <wp:effectExtent l="152400" t="152400" r="369570" b="353060"/>
             <wp:docPr id="32" name="Imagen 32"/>
             <wp:cNvGraphicFramePr>
@@ -3516,7 +3645,7 @@
                   <pic:spPr bwMode="auto">
                     <a:xfrm>
                       <a:off x="0" y="0"/>
-                      <a:ext cx="6377496" cy="2265025"/>
+                      <a:ext cx="5235265" cy="1859351"/>
                     </a:xfrm>
                     <a:prstGeom prst="rect">
                       <a:avLst/>
@@ -3636,12 +3765,12 @@
             <w:r>
               <w:rPr>
                 <w:noProof/>
-                <w:lang w:val="es-MX" w:eastAsia="es-MX"/>
+                <w:lang w:val="en-US"/>
               </w:rPr>
               <w:drawing>
-                <wp:inline distT="0" distB="0" distL="0" distR="0" wp14:anchorId="64C69158" wp14:editId="30C2C50C">
-                  <wp:extent cx="379874" cy="383358"/>
-                  <wp:effectExtent l="0" t="0" r="1270" b="0"/>
+                <wp:inline distT="0" distB="0" distL="0" distR="0" wp14:anchorId="64C69158" wp14:editId="678DCFD6">
+                  <wp:extent cx="327704" cy="330709"/>
+                  <wp:effectExtent l="0" t="0" r="0" b="0"/>
                   <wp:docPr id="45" name="Imagen 45"/>
                   <wp:cNvGraphicFramePr>
                     <a:graphicFrameLocks xmlns:a="http://schemas.openxmlformats.org/drawingml/2006/main" noChangeAspect="1"/>
@@ -3661,7 +3790,7 @@
                         <pic:spPr bwMode="auto">
                           <a:xfrm>
                             <a:off x="0" y="0"/>
-                            <a:ext cx="380370" cy="383858"/>
+                            <a:ext cx="332089" cy="335134"/>
                           </a:xfrm>
                           <a:prstGeom prst="rect">
                             <a:avLst/>
@@ -3738,12 +3867,12 @@
             <w:r>
               <w:rPr>
                 <w:noProof/>
-                <w:lang w:val="es-MX" w:eastAsia="es-MX"/>
+                <w:lang w:val="en-US"/>
               </w:rPr>
               <w:drawing>
-                <wp:inline distT="0" distB="0" distL="0" distR="0" wp14:anchorId="1C11E0BB" wp14:editId="74E722FF">
-                  <wp:extent cx="466725" cy="428625"/>
-                  <wp:effectExtent l="0" t="0" r="9525" b="9525"/>
+                <wp:inline distT="0" distB="0" distL="0" distR="0" wp14:anchorId="1C11E0BB" wp14:editId="466B2DA5">
+                  <wp:extent cx="375274" cy="344639"/>
+                  <wp:effectExtent l="0" t="0" r="6350" b="0"/>
                   <wp:docPr id="43" name="Imagen 43"/>
                   <wp:cNvGraphicFramePr>
                     <a:graphicFrameLocks xmlns:a="http://schemas.openxmlformats.org/drawingml/2006/main" noChangeAspect="1"/>
@@ -3764,7 +3893,7 @@
                         <pic:spPr>
                           <a:xfrm>
                             <a:off x="0" y="0"/>
-                            <a:ext cx="466725" cy="428625"/>
+                            <a:ext cx="379453" cy="348477"/>
                           </a:xfrm>
                           <a:prstGeom prst="rect">
                             <a:avLst/>
@@ -3831,12 +3960,12 @@
             <w:r>
               <w:rPr>
                 <w:noProof/>
-                <w:lang w:val="es-MX" w:eastAsia="es-MX"/>
+                <w:lang w:val="en-US"/>
               </w:rPr>
               <w:drawing>
-                <wp:inline distT="0" distB="0" distL="0" distR="0" wp14:anchorId="4CE043EF" wp14:editId="529AFE24">
-                  <wp:extent cx="428625" cy="400050"/>
-                  <wp:effectExtent l="0" t="0" r="9525" b="0"/>
+                <wp:inline distT="0" distB="0" distL="0" distR="0" wp14:anchorId="4CE043EF" wp14:editId="18C2E8D0">
+                  <wp:extent cx="369989" cy="345323"/>
+                  <wp:effectExtent l="0" t="0" r="0" b="0"/>
                   <wp:docPr id="44" name="Imagen 44"/>
                   <wp:cNvGraphicFramePr>
                     <a:graphicFrameLocks xmlns:a="http://schemas.openxmlformats.org/drawingml/2006/main" noChangeAspect="1"/>
@@ -3857,7 +3986,7 @@
                         <pic:spPr>
                           <a:xfrm>
                             <a:off x="0" y="0"/>
-                            <a:ext cx="428625" cy="400050"/>
+                            <a:ext cx="374483" cy="349517"/>
                           </a:xfrm>
                           <a:prstGeom prst="rect">
                             <a:avLst/>
@@ -3924,12 +4053,12 @@
             <w:r>
               <w:rPr>
                 <w:noProof/>
-                <w:lang w:val="es-MX" w:eastAsia="es-MX"/>
+                <w:lang w:val="en-US"/>
               </w:rPr>
               <w:drawing>
-                <wp:inline distT="0" distB="0" distL="0" distR="0" wp14:anchorId="6C78FE93" wp14:editId="78CB5060">
-                  <wp:extent cx="470208" cy="424909"/>
-                  <wp:effectExtent l="0" t="0" r="6350" b="0"/>
+                <wp:inline distT="0" distB="0" distL="0" distR="0" wp14:anchorId="6C78FE93" wp14:editId="086A2D30">
+                  <wp:extent cx="375274" cy="339121"/>
+                  <wp:effectExtent l="0" t="0" r="6350" b="3810"/>
                   <wp:docPr id="41" name="Imagen 41"/>
                   <wp:cNvGraphicFramePr>
                     <a:graphicFrameLocks xmlns:a="http://schemas.openxmlformats.org/drawingml/2006/main" noChangeAspect="1"/>
@@ -3949,7 +4078,7 @@
                         <pic:spPr bwMode="auto">
                           <a:xfrm>
                             <a:off x="0" y="0"/>
-                            <a:ext cx="470759" cy="425407"/>
+                            <a:ext cx="378784" cy="342293"/>
                           </a:xfrm>
                           <a:prstGeom prst="rect">
                             <a:avLst/>
@@ -4034,12 +4163,12 @@
             <w:r>
               <w:rPr>
                 <w:noProof/>
-                <w:lang w:val="es-MX" w:eastAsia="es-MX"/>
+                <w:lang w:val="en-US"/>
               </w:rPr>
               <w:drawing>
-                <wp:inline distT="0" distB="0" distL="0" distR="0" wp14:anchorId="2C9A29DD" wp14:editId="4AE5323B">
-                  <wp:extent cx="501053" cy="517216"/>
-                  <wp:effectExtent l="0" t="0" r="0" b="0"/>
+                <wp:inline distT="0" distB="0" distL="0" distR="0" wp14:anchorId="2C9A29DD" wp14:editId="6C5431B3">
+                  <wp:extent cx="422844" cy="436484"/>
+                  <wp:effectExtent l="0" t="0" r="0" b="1905"/>
                   <wp:docPr id="46" name="Imagen 46"/>
                   <wp:cNvGraphicFramePr>
                     <a:graphicFrameLocks xmlns:a="http://schemas.openxmlformats.org/drawingml/2006/main" noChangeAspect="1"/>
@@ -4060,7 +4189,7 @@
                         <pic:spPr>
                           <a:xfrm>
                             <a:off x="0" y="0"/>
-                            <a:ext cx="503505" cy="519747"/>
+                            <a:ext cx="431283" cy="445196"/>
                           </a:xfrm>
                           <a:prstGeom prst="rect">
                             <a:avLst/>
@@ -4127,12 +4256,12 @@
             <w:r>
               <w:rPr>
                 <w:noProof/>
-                <w:lang w:val="es-MX" w:eastAsia="es-MX"/>
+                <w:lang w:val="en-US"/>
               </w:rPr>
               <w:drawing>
-                <wp:inline distT="0" distB="0" distL="0" distR="0" wp14:anchorId="76AF3DE3" wp14:editId="3BE6207B">
-                  <wp:extent cx="1068309" cy="399958"/>
-                  <wp:effectExtent l="0" t="0" r="0" b="635"/>
+                <wp:inline distT="0" distB="0" distL="0" distR="0" wp14:anchorId="76AF3DE3" wp14:editId="750380C2">
+                  <wp:extent cx="930256" cy="348273"/>
+                  <wp:effectExtent l="0" t="0" r="3810" b="0"/>
                   <wp:docPr id="47" name="Imagen 47"/>
                   <wp:cNvGraphicFramePr>
                     <a:graphicFrameLocks xmlns:a="http://schemas.openxmlformats.org/drawingml/2006/main" noChangeAspect="1"/>
@@ -4153,7 +4282,7 @@
                         <pic:spPr>
                           <a:xfrm>
                             <a:off x="0" y="0"/>
-                            <a:ext cx="1082011" cy="405088"/>
+                            <a:ext cx="952648" cy="356656"/>
                           </a:xfrm>
                           <a:prstGeom prst="rect">
                             <a:avLst/>
@@ -4210,11 +4339,11 @@
             <w:r>
               <w:rPr>
                 <w:noProof/>
-                <w:lang w:val="es-MX" w:eastAsia="es-MX"/>
+                <w:lang w:val="en-US"/>
               </w:rPr>
               <w:drawing>
-                <wp:inline distT="0" distB="0" distL="0" distR="0" wp14:anchorId="1F6BFAFD" wp14:editId="0C888A37">
-                  <wp:extent cx="1086416" cy="379090"/>
+                <wp:inline distT="0" distB="0" distL="0" distR="0" wp14:anchorId="1F6BFAFD" wp14:editId="226F7F80">
+                  <wp:extent cx="866830" cy="302468"/>
                   <wp:effectExtent l="0" t="0" r="0" b="2540"/>
                   <wp:docPr id="49" name="Imagen 49"/>
                   <wp:cNvGraphicFramePr>
@@ -4236,7 +4365,7 @@
                         <pic:spPr>
                           <a:xfrm>
                             <a:off x="0" y="0"/>
-                            <a:ext cx="1113440" cy="388520"/>
+                            <a:ext cx="902770" cy="315009"/>
                           </a:xfrm>
                           <a:prstGeom prst="rect">
                             <a:avLst/>
@@ -4276,7 +4405,26 @@
     </w:tbl>
     <w:p>
       <w:pPr>
-        <w:ind w:left="-851"/>
+        <w:rPr>
+          <w:rFonts w:ascii="Arial" w:hAnsi="Arial" w:cs="Arial"/>
+          <w:b/>
+          <w:sz w:val="24"/>
+          <w:szCs w:val="24"/>
+        </w:rPr>
+      </w:pPr>
+    </w:p>
+    <w:p>
+      <w:pPr>
+        <w:rPr>
+          <w:rFonts w:ascii="Arial" w:hAnsi="Arial" w:cs="Arial"/>
+          <w:b/>
+          <w:sz w:val="24"/>
+          <w:szCs w:val="24"/>
+        </w:rPr>
+      </w:pPr>
+    </w:p>
+    <w:p>
+      <w:pPr>
         <w:rPr>
           <w:rFonts w:ascii="Arial" w:hAnsi="Arial" w:cs="Arial"/>
           <w:b/>
@@ -4332,6 +4480,72 @@
     </w:p>
     <w:p>
       <w:pPr>
+        <w:jc w:val="both"/>
+        <w:rPr>
+          <w:rFonts w:ascii="Arial" w:hAnsi="Arial" w:cs="Arial"/>
+          <w:sz w:val="24"/>
+          <w:szCs w:val="24"/>
+        </w:rPr>
+      </w:pPr>
+      <w:r>
+        <w:rPr>
+          <w:rFonts w:ascii="Arial" w:hAnsi="Arial" w:cs="Arial"/>
+          <w:sz w:val="24"/>
+          <w:szCs w:val="24"/>
+        </w:rPr>
+        <w:t>En la pantalla</w:t>
+      </w:r>
+      <w:r>
+        <w:rPr>
+          <w:rFonts w:ascii="Arial" w:hAnsi="Arial" w:cs="Arial"/>
+          <w:sz w:val="24"/>
+          <w:szCs w:val="24"/>
+        </w:rPr>
+        <w:t xml:space="preserve"> principal </w:t>
+      </w:r>
+      <w:r>
+        <w:rPr>
+          <w:rFonts w:ascii="Arial" w:hAnsi="Arial" w:cs="Arial"/>
+          <w:sz w:val="24"/>
+          <w:szCs w:val="24"/>
+        </w:rPr>
+        <w:t xml:space="preserve">del lado derecho se encuentra el icono </w:t>
+      </w:r>
+      <w:r>
+        <w:rPr>
+          <w:rFonts w:ascii="Arial" w:hAnsi="Arial" w:cs="Arial"/>
+          <w:sz w:val="24"/>
+          <w:szCs w:val="24"/>
+        </w:rPr>
+        <w:t xml:space="preserve">para dar de alta nuevos </w:t>
+      </w:r>
+      <w:r>
+        <w:rPr>
+          <w:rFonts w:ascii="Arial" w:hAnsi="Arial" w:cs="Arial"/>
+          <w:sz w:val="24"/>
+          <w:szCs w:val="24"/>
+        </w:rPr>
+        <w:t xml:space="preserve">bienes </w:t>
+      </w:r>
+      <w:r>
+        <w:rPr>
+          <w:rFonts w:ascii="Arial" w:hAnsi="Arial" w:cs="Arial"/>
+          <w:sz w:val="24"/>
+          <w:szCs w:val="24"/>
+        </w:rPr>
+        <w:t>muebles</w:t>
+      </w:r>
+      <w:r>
+        <w:rPr>
+          <w:rFonts w:ascii="Arial" w:hAnsi="Arial" w:cs="Arial"/>
+          <w:sz w:val="24"/>
+          <w:szCs w:val="24"/>
+        </w:rPr>
+        <w:t>.</w:t>
+      </w:r>
+    </w:p>
+    <w:p>
+      <w:pPr>
         <w:rPr>
           <w:rFonts w:ascii="Arial" w:hAnsi="Arial" w:cs="Arial"/>
           <w:b/>
@@ -4342,42 +4556,22 @@
       <w:r>
         <w:rPr>
           <w:rFonts w:ascii="Arial" w:hAnsi="Arial" w:cs="Arial"/>
-          <w:b/>
-          <w:sz w:val="24"/>
-          <w:szCs w:val="24"/>
-        </w:rPr>
-        <w:t>Se nos muestra la pantalla principal para dar de altas nuevos muebles</w:t>
-      </w:r>
-    </w:p>
-    <w:p>
-      <w:pPr>
-        <w:ind w:left="-851"/>
-        <w:rPr>
-          <w:rFonts w:ascii="Arial" w:hAnsi="Arial" w:cs="Arial"/>
-          <w:b/>
-          <w:sz w:val="24"/>
-          <w:szCs w:val="24"/>
-        </w:rPr>
-      </w:pPr>
-      <w:r>
-        <w:rPr>
-          <w:rFonts w:ascii="Arial" w:hAnsi="Arial" w:cs="Arial"/>
           <w:noProof/>
-          <w:lang w:val="es-MX" w:eastAsia="es-MX"/>
+          <w:lang w:val="en-US"/>
         </w:rPr>
         <mc:AlternateContent>
           <mc:Choice Requires="wps">
             <w:drawing>
-              <wp:anchor distT="0" distB="0" distL="114300" distR="114300" simplePos="0" relativeHeight="251855872" behindDoc="0" locked="0" layoutInCell="1" allowOverlap="1" wp14:anchorId="05BF40A4" wp14:editId="2E4AB3F4">
+              <wp:anchor distT="0" distB="0" distL="114300" distR="114300" simplePos="0" relativeHeight="251854848" behindDoc="0" locked="0" layoutInCell="1" allowOverlap="1" wp14:anchorId="05BF40A4" wp14:editId="2A7B1011">
                 <wp:simplePos x="0" y="0"/>
-                <wp:positionH relativeFrom="leftMargin">
-                  <wp:posOffset>6572816</wp:posOffset>
+                <wp:positionH relativeFrom="margin">
+                  <wp:posOffset>5029960</wp:posOffset>
                 </wp:positionH>
                 <wp:positionV relativeFrom="paragraph">
-                  <wp:posOffset>1108603</wp:posOffset>
+                  <wp:posOffset>945588</wp:posOffset>
                 </wp:positionV>
-                <wp:extent cx="488327" cy="207626"/>
-                <wp:effectExtent l="19050" t="19050" r="26035" b="21590"/>
+                <wp:extent cx="414317" cy="207626"/>
+                <wp:effectExtent l="19050" t="19050" r="24130" b="21590"/>
                 <wp:wrapNone/>
                 <wp:docPr id="52" name="Rectángulo 52"/>
                 <wp:cNvGraphicFramePr/>
@@ -4388,7 +4582,7 @@
                       <wps:spPr>
                         <a:xfrm>
                           <a:off x="0" y="0"/>
-                          <a:ext cx="488327" cy="207626"/>
+                          <a:ext cx="414317" cy="207626"/>
                         </a:xfrm>
                         <a:prstGeom prst="rect">
                           <a:avLst/>
@@ -4434,7 +4628,7 @@
           </mc:Choice>
           <mc:Fallback>
             <w:pict>
-              <v:rect w14:anchorId="628263FF" id="Rectángulo 52" o:spid="_x0000_s1026" style="position:absolute;margin-left:517.55pt;margin-top:87.3pt;width:38.45pt;height:16.35pt;z-index:251855872;visibility:visible;mso-wrap-style:square;mso-width-percent:0;mso-height-percent:0;mso-wrap-distance-left:9pt;mso-wrap-distance-top:0;mso-wrap-distance-right:9pt;mso-wrap-distance-bottom:0;mso-position-horizontal:absolute;mso-position-horizontal-relative:left-margin-area;mso-position-vertical:absolute;mso-position-vertical-relative:text;mso-width-percent:0;mso-height-percent:0;mso-width-relative:margin;mso-height-relative:margin;v-text-anchor:middle" o:gfxdata="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" filled="f" strokecolor="red" strokeweight="2.25pt">
+              <v:rect w14:anchorId="06BE94DE" id="Rectángulo 52" o:spid="_x0000_s1026" style="position:absolute;margin-left:396.05pt;margin-top:74.45pt;width:32.6pt;height:16.35pt;z-index:251854848;visibility:visible;mso-wrap-style:square;mso-width-percent:0;mso-height-percent:0;mso-wrap-distance-left:9pt;mso-wrap-distance-top:0;mso-wrap-distance-right:9pt;mso-wrap-distance-bottom:0;mso-position-horizontal:absolute;mso-position-horizontal-relative:margin;mso-position-vertical:absolute;mso-position-vertical-relative:text;mso-width-percent:0;mso-height-percent:0;mso-width-relative:margin;mso-height-relative:margin;v-text-anchor:middle" o:gfxdata="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" filled="f" strokecolor="red" strokeweight="2.25pt">
                 <w10:wrap anchorx="margin"/>
               </v:rect>
             </w:pict>
@@ -4444,12 +4638,12 @@
       <w:r>
         <w:rPr>
           <w:noProof/>
-          <w:lang w:val="es-MX" w:eastAsia="es-MX"/>
+          <w:lang w:val="en-US"/>
         </w:rPr>
         <w:drawing>
-          <wp:inline distT="0" distB="0" distL="0" distR="0" wp14:anchorId="1E1DDE42" wp14:editId="2BED49A9">
-            <wp:extent cx="6355080" cy="2262851"/>
-            <wp:effectExtent l="152400" t="152400" r="369570" b="366395"/>
+          <wp:inline distT="0" distB="0" distL="0" distR="0" wp14:anchorId="1E1DDE42" wp14:editId="4E24295A">
+            <wp:extent cx="5285549" cy="1882024"/>
+            <wp:effectExtent l="152400" t="152400" r="353695" b="366395"/>
             <wp:docPr id="51" name="Imagen 51"/>
             <wp:cNvGraphicFramePr>
               <a:graphicFrameLocks xmlns:a="http://schemas.openxmlformats.org/drawingml/2006/main" noChangeAspect="1"/>
@@ -4469,7 +4663,7 @@
                   <pic:spPr bwMode="auto">
                     <a:xfrm>
                       <a:off x="0" y="0"/>
-                      <a:ext cx="6377496" cy="2270833"/>
+                      <a:ext cx="5356257" cy="1907201"/>
                     </a:xfrm>
                     <a:prstGeom prst="rect">
                       <a:avLst/>
@@ -4499,6 +4693,32 @@
     </w:p>
     <w:p>
       <w:pPr>
+        <w:jc w:val="both"/>
+        <w:rPr>
+          <w:rFonts w:ascii="Arial" w:hAnsi="Arial" w:cs="Arial"/>
+          <w:sz w:val="24"/>
+          <w:szCs w:val="24"/>
+        </w:rPr>
+      </w:pPr>
+      <w:r>
+        <w:rPr>
+          <w:rFonts w:ascii="Arial" w:hAnsi="Arial" w:cs="Arial"/>
+          <w:sz w:val="24"/>
+          <w:szCs w:val="24"/>
+        </w:rPr>
+        <w:t>El proceso de captura se realiza mediante tres formularios el primero corresponde a información general</w:t>
+      </w:r>
+      <w:r>
+        <w:rPr>
+          <w:rFonts w:ascii="Arial" w:hAnsi="Arial" w:cs="Arial"/>
+          <w:sz w:val="24"/>
+          <w:szCs w:val="24"/>
+        </w:rPr>
+        <w:t>.</w:t>
+      </w:r>
+    </w:p>
+    <w:p>
+      <w:pPr>
         <w:rPr>
           <w:rFonts w:ascii="Arial" w:hAnsi="Arial" w:cs="Arial"/>
           <w:b/>
@@ -4509,44 +4729,196 @@
       <w:r>
         <w:rPr>
           <w:rFonts w:ascii="Arial" w:hAnsi="Arial" w:cs="Arial"/>
-          <w:b/>
-          <w:sz w:val="24"/>
-          <w:szCs w:val="24"/>
-        </w:rPr>
-        <w:t>El proceso de captura se realiza mediante tres formularios el primero corresponde a información general</w:t>
-      </w:r>
-    </w:p>
-    <w:p>
-      <w:pPr>
-        <w:ind w:left="-851"/>
-        <w:rPr>
-          <w:rFonts w:ascii="Arial" w:hAnsi="Arial" w:cs="Arial"/>
-          <w:b/>
-          <w:sz w:val="24"/>
-          <w:szCs w:val="24"/>
-        </w:rPr>
-      </w:pPr>
-      <w:r>
-        <w:rPr>
-          <w:rFonts w:ascii="Arial" w:hAnsi="Arial" w:cs="Arial"/>
           <w:noProof/>
-          <w:lang w:val="es-MX" w:eastAsia="es-MX"/>
+          <w:lang w:val="en-US"/>
         </w:rPr>
         <mc:AlternateContent>
           <mc:Choice Requires="wps">
             <w:drawing>
-              <wp:anchor distT="0" distB="0" distL="114300" distR="114300" simplePos="0" relativeHeight="251864064" behindDoc="0" locked="0" layoutInCell="1" allowOverlap="1" wp14:anchorId="5C494195" wp14:editId="0959DADC">
+              <wp:anchor distT="0" distB="0" distL="114300" distR="114300" simplePos="0" relativeHeight="251863040" behindDoc="0" locked="0" layoutInCell="1" allowOverlap="1" wp14:anchorId="5C494195" wp14:editId="5C533EFB">
                 <wp:simplePos x="0" y="0"/>
                 <wp:positionH relativeFrom="rightMargin">
-                  <wp:posOffset>-409161</wp:posOffset>
+                  <wp:posOffset>-957444</wp:posOffset>
                 </wp:positionH>
                 <wp:positionV relativeFrom="paragraph">
-                  <wp:posOffset>2666447</wp:posOffset>
+                  <wp:posOffset>2158640</wp:posOffset>
+                </wp:positionV>
+                <wp:extent cx="496841" cy="207607"/>
+                <wp:effectExtent l="19050" t="19050" r="17780" b="21590"/>
+                <wp:wrapNone/>
+                <wp:docPr id="3" name="Rectángulo 3"/>
+                <wp:cNvGraphicFramePr/>
+                <a:graphic xmlns:a="http://schemas.openxmlformats.org/drawingml/2006/main">
+                  <a:graphicData uri="http://schemas.microsoft.com/office/word/2010/wordprocessingShape">
+                    <wps:wsp>
+                      <wps:cNvSpPr/>
+                      <wps:spPr>
+                        <a:xfrm flipH="1">
+                          <a:off x="0" y="0"/>
+                          <a:ext cx="496841" cy="207607"/>
+                        </a:xfrm>
+                        <a:prstGeom prst="rect">
+                          <a:avLst/>
+                        </a:prstGeom>
+                        <a:noFill/>
+                        <a:ln w="28575">
+                          <a:solidFill>
+                            <a:srgbClr val="FF0000"/>
+                          </a:solidFill>
+                        </a:ln>
+                      </wps:spPr>
+                      <wps:style>
+                        <a:lnRef idx="2">
+                          <a:schemeClr val="accent6"/>
+                        </a:lnRef>
+                        <a:fillRef idx="1">
+                          <a:schemeClr val="lt1"/>
+                        </a:fillRef>
+                        <a:effectRef idx="0">
+                          <a:schemeClr val="accent6"/>
+                        </a:effectRef>
+                        <a:fontRef idx="minor">
+                          <a:schemeClr val="dk1"/>
+                        </a:fontRef>
+                      </wps:style>
+                      <wps:bodyPr rot="0" spcFirstLastPara="0" vertOverflow="overflow" horzOverflow="overflow" vert="horz" wrap="square" lIns="91440" tIns="45720" rIns="91440" bIns="45720" numCol="1" spcCol="0" rtlCol="0" fromWordArt="0" anchor="ctr" anchorCtr="0" forceAA="0" compatLnSpc="1">
+                        <a:prstTxWarp prst="textNoShape">
+                          <a:avLst/>
+                        </a:prstTxWarp>
+                        <a:noAutofit/>
+                      </wps:bodyPr>
+                    </wps:wsp>
+                  </a:graphicData>
+                </a:graphic>
+                <wp14:sizeRelH relativeFrom="margin">
+                  <wp14:pctWidth>0</wp14:pctWidth>
+                </wp14:sizeRelH>
+                <wp14:sizeRelV relativeFrom="margin">
+                  <wp14:pctHeight>0</wp14:pctHeight>
+                </wp14:sizeRelV>
+              </wp:anchor>
+            </w:drawing>
+          </mc:Choice>
+          <mc:Fallback>
+            <w:pict>
+              <v:rect w14:anchorId="01F58651" id="Rectángulo 3" o:spid="_x0000_s1026" style="position:absolute;margin-left:-75.4pt;margin-top:169.95pt;width:39.1pt;height:16.35pt;flip:x;z-index:251863040;visibility:visible;mso-wrap-style:square;mso-width-percent:0;mso-height-percent:0;mso-wrap-distance-left:9pt;mso-wrap-distance-top:0;mso-wrap-distance-right:9pt;mso-wrap-distance-bottom:0;mso-position-horizontal:absolute;mso-position-horizontal-relative:right-margin-area;mso-position-vertical:absolute;mso-position-vertical-relative:text;mso-width-percent:0;mso-height-percent:0;mso-width-relative:margin;mso-height-relative:margin;v-text-anchor:middle" o:gfxdata="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" filled="f" strokecolor="red" strokeweight="2.25pt">
+                <w10:wrap anchorx="margin"/>
+              </v:rect>
+            </w:pict>
+          </mc:Fallback>
+        </mc:AlternateContent>
+      </w:r>
+      <w:r>
+        <w:rPr>
+          <w:noProof/>
+          <w:lang w:val="en-US"/>
+        </w:rPr>
+        <w:drawing>
+          <wp:inline distT="0" distB="0" distL="0" distR="0" wp14:anchorId="4F87F6AF" wp14:editId="00A4027F">
+            <wp:extent cx="5142185" cy="2226651"/>
+            <wp:effectExtent l="152400" t="152400" r="363855" b="364490"/>
+            <wp:docPr id="28" name="Imagen 28"/>
+            <wp:cNvGraphicFramePr>
+              <a:graphicFrameLocks xmlns:a="http://schemas.openxmlformats.org/drawingml/2006/main" noChangeAspect="1"/>
+            </wp:cNvGraphicFramePr>
+            <a:graphic xmlns:a="http://schemas.openxmlformats.org/drawingml/2006/main">
+              <a:graphicData uri="http://schemas.openxmlformats.org/drawingml/2006/picture">
+                <pic:pic xmlns:pic="http://schemas.openxmlformats.org/drawingml/2006/picture">
+                  <pic:nvPicPr>
+                    <pic:cNvPr id="1" name=""/>
+                    <pic:cNvPicPr/>
+                  </pic:nvPicPr>
+                  <pic:blipFill>
+                    <a:blip r:embed="rId20"/>
+                    <a:stretch>
+                      <a:fillRect/>
+                    </a:stretch>
+                  </pic:blipFill>
+                  <pic:spPr>
+                    <a:xfrm>
+                      <a:off x="0" y="0"/>
+                      <a:ext cx="5161372" cy="2234959"/>
+                    </a:xfrm>
+                    <a:prstGeom prst="rect">
+                      <a:avLst/>
+                    </a:prstGeom>
+                    <a:ln>
+                      <a:noFill/>
+                    </a:ln>
+                    <a:effectLst>
+                      <a:outerShdw blurRad="292100" dist="139700" dir="2700000" algn="tl" rotWithShape="0">
+                        <a:srgbClr val="333333">
+                          <a:alpha val="65000"/>
+                        </a:srgbClr>
+                      </a:outerShdw>
+                    </a:effectLst>
+                  </pic:spPr>
+                </pic:pic>
+              </a:graphicData>
+            </a:graphic>
+          </wp:inline>
+        </w:drawing>
+      </w:r>
+    </w:p>
+    <w:p>
+      <w:pPr>
+        <w:ind w:left="-851"/>
+        <w:rPr>
+          <w:rFonts w:ascii="Arial" w:hAnsi="Arial" w:cs="Arial"/>
+          <w:b/>
+          <w:sz w:val="24"/>
+          <w:szCs w:val="24"/>
+        </w:rPr>
+      </w:pPr>
+    </w:p>
+    <w:p>
+      <w:pPr>
+        <w:rPr>
+          <w:rFonts w:ascii="Arial" w:hAnsi="Arial" w:cs="Arial"/>
+          <w:sz w:val="24"/>
+          <w:szCs w:val="24"/>
+        </w:rPr>
+      </w:pPr>
+      <w:r>
+        <w:rPr>
+          <w:rFonts w:ascii="Arial" w:hAnsi="Arial" w:cs="Arial"/>
+          <w:sz w:val="24"/>
+          <w:szCs w:val="24"/>
+        </w:rPr>
+        <w:t>El segundo corresponde a información del mueble</w:t>
+      </w:r>
+    </w:p>
+    <w:p>
+      <w:pPr>
+        <w:rPr>
+          <w:rFonts w:ascii="Arial" w:hAnsi="Arial" w:cs="Arial"/>
+          <w:b/>
+          <w:sz w:val="24"/>
+          <w:szCs w:val="24"/>
+        </w:rPr>
+      </w:pPr>
+      <w:r>
+        <w:rPr>
+          <w:rFonts w:ascii="Arial" w:hAnsi="Arial" w:cs="Arial"/>
+          <w:noProof/>
+          <w:lang w:val="en-US"/>
+        </w:rPr>
+        <w:lastRenderedPageBreak/>
+        <mc:AlternateContent>
+          <mc:Choice Requires="wps">
+            <w:drawing>
+              <wp:anchor distT="0" distB="0" distL="114300" distR="114300" simplePos="0" relativeHeight="251876352" behindDoc="0" locked="0" layoutInCell="1" allowOverlap="1" wp14:anchorId="2EB0ACD7" wp14:editId="2F007769">
+                <wp:simplePos x="0" y="0"/>
+                <wp:positionH relativeFrom="rightMargin">
+                  <wp:posOffset>-1533529</wp:posOffset>
+                </wp:positionH>
+                <wp:positionV relativeFrom="paragraph">
+                  <wp:posOffset>1919021</wp:posOffset>
                 </wp:positionV>
                 <wp:extent cx="660771" cy="207607"/>
                 <wp:effectExtent l="19050" t="19050" r="25400" b="21590"/>
                 <wp:wrapNone/>
-                <wp:docPr id="3" name="Rectángulo 3"/>
+                <wp:docPr id="7" name="Rectángulo 7"/>
                 <wp:cNvGraphicFramePr/>
                 <a:graphic xmlns:a="http://schemas.openxmlformats.org/drawingml/2006/main">
                   <a:graphicData uri="http://schemas.microsoft.com/office/word/2010/wordprocessingShape">
@@ -4601,7 +4973,7 @@
           </mc:Choice>
           <mc:Fallback>
             <w:pict>
-              <v:rect w14:anchorId="68872659" id="Rectángulo 3" o:spid="_x0000_s1026" style="position:absolute;margin-left:-32.2pt;margin-top:209.95pt;width:52.05pt;height:16.35pt;flip:x;z-index:251864064;visibility:visible;mso-wrap-style:square;mso-width-percent:0;mso-height-percent:0;mso-wrap-distance-left:9pt;mso-wrap-distance-top:0;mso-wrap-distance-right:9pt;mso-wrap-distance-bottom:0;mso-position-horizontal:absolute;mso-position-horizontal-relative:right-margin-area;mso-position-vertical:absolute;mso-position-vertical-relative:text;mso-width-percent:0;mso-height-percent:0;mso-width-relative:margin;mso-height-relative:margin;v-text-anchor:middle" o:gfxdata="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" filled="f" strokecolor="red" strokeweight="2.25pt">
+              <v:rect w14:anchorId="6017172E" id="Rectángulo 7" o:spid="_x0000_s1026" style="position:absolute;margin-left:-120.75pt;margin-top:151.1pt;width:52.05pt;height:16.35pt;flip:x;z-index:251876352;visibility:visible;mso-wrap-style:square;mso-width-percent:0;mso-height-percent:0;mso-wrap-distance-left:9pt;mso-wrap-distance-top:0;mso-wrap-distance-right:9pt;mso-wrap-distance-bottom:0;mso-position-horizontal:absolute;mso-position-horizontal-relative:right-margin-area;mso-position-vertical:absolute;mso-position-vertical-relative:text;mso-width-percent:0;mso-height-percent:0;mso-width-relative:margin;mso-height-relative:margin;v-text-anchor:middle" o:gfxdata="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" filled="f" strokecolor="red" strokeweight="2.25pt">
                 <w10:wrap anchorx="margin"/>
               </v:rect>
             </w:pict>
@@ -4611,13 +4983,13 @@
       <w:r>
         <w:rPr>
           <w:noProof/>
-          <w:lang w:val="es-MX" w:eastAsia="es-MX"/>
+          <w:lang w:val="en-US"/>
         </w:rPr>
         <w:drawing>
-          <wp:inline distT="0" distB="0" distL="0" distR="0" wp14:anchorId="4F87F6AF" wp14:editId="2F085C39">
-            <wp:extent cx="6397818" cy="2770361"/>
-            <wp:effectExtent l="152400" t="152400" r="365125" b="354330"/>
-            <wp:docPr id="28" name="Imagen 28"/>
+          <wp:inline distT="0" distB="0" distL="0" distR="0" wp14:anchorId="73F21439" wp14:editId="3FF1D69B">
+            <wp:extent cx="4797234" cy="1971510"/>
+            <wp:effectExtent l="152400" t="152400" r="365760" b="353060"/>
+            <wp:docPr id="27" name="Imagen 27"/>
             <wp:cNvGraphicFramePr>
               <a:graphicFrameLocks xmlns:a="http://schemas.openxmlformats.org/drawingml/2006/main" noChangeAspect="1"/>
             </wp:cNvGraphicFramePr>
@@ -4629,7 +5001,7 @@
                     <pic:cNvPicPr/>
                   </pic:nvPicPr>
                   <pic:blipFill>
-                    <a:blip r:embed="rId20"/>
+                    <a:blip r:embed="rId21"/>
                     <a:stretch>
                       <a:fillRect/>
                     </a:stretch>
@@ -4637,7 +5009,7 @@
                   <pic:spPr>
                     <a:xfrm>
                       <a:off x="0" y="0"/>
-                      <a:ext cx="6402858" cy="2772543"/>
+                      <a:ext cx="4856167" cy="1995730"/>
                     </a:xfrm>
                     <a:prstGeom prst="rect">
                       <a:avLst/>
@@ -4662,121 +5034,15 @@
     </w:p>
     <w:p>
       <w:pPr>
-        <w:ind w:left="-851"/>
-        <w:rPr>
-          <w:rFonts w:ascii="Arial" w:hAnsi="Arial" w:cs="Arial"/>
-          <w:b/>
+        <w:rPr>
+          <w:rFonts w:ascii="Arial" w:hAnsi="Arial" w:cs="Arial"/>
           <w:sz w:val="24"/>
           <w:szCs w:val="24"/>
         </w:rPr>
       </w:pPr>
-    </w:p>
-    <w:p>
-      <w:pPr>
-        <w:ind w:left="-851"/>
-        <w:rPr>
-          <w:rFonts w:ascii="Arial" w:hAnsi="Arial" w:cs="Arial"/>
-          <w:b/>
-          <w:sz w:val="24"/>
-          <w:szCs w:val="24"/>
-        </w:rPr>
-      </w:pPr>
-    </w:p>
-    <w:p>
-      <w:pPr>
-        <w:rPr>
-          <w:rFonts w:ascii="Arial" w:hAnsi="Arial" w:cs="Arial"/>
-          <w:b/>
-          <w:sz w:val="24"/>
-          <w:szCs w:val="24"/>
-        </w:rPr>
-      </w:pPr>
-      <w:r>
-        <w:rPr>
-          <w:rFonts w:ascii="Arial" w:hAnsi="Arial" w:cs="Arial"/>
-          <w:b/>
-          <w:sz w:val="24"/>
-          <w:szCs w:val="24"/>
-        </w:rPr>
-        <w:lastRenderedPageBreak/>
-        <w:t>El segundo corresponde a información del mueble</w:t>
-      </w:r>
-    </w:p>
-    <w:p>
-      <w:pPr>
-        <w:ind w:left="-567"/>
-        <w:rPr>
-          <w:rFonts w:ascii="Arial" w:hAnsi="Arial" w:cs="Arial"/>
-          <w:b/>
-          <w:sz w:val="24"/>
-          <w:szCs w:val="24"/>
-        </w:rPr>
-      </w:pPr>
-      <w:r>
-        <w:rPr>
-          <w:noProof/>
-          <w:lang w:val="es-MX" w:eastAsia="es-MX"/>
-        </w:rPr>
-        <w:drawing>
-          <wp:inline distT="0" distB="0" distL="0" distR="0" wp14:anchorId="73F21439" wp14:editId="18743BF7">
-            <wp:extent cx="5612130" cy="2475230"/>
-            <wp:effectExtent l="152400" t="152400" r="369570" b="363220"/>
-            <wp:docPr id="27" name="Imagen 27"/>
-            <wp:cNvGraphicFramePr>
-              <a:graphicFrameLocks xmlns:a="http://schemas.openxmlformats.org/drawingml/2006/main" noChangeAspect="1"/>
-            </wp:cNvGraphicFramePr>
-            <a:graphic xmlns:a="http://schemas.openxmlformats.org/drawingml/2006/main">
-              <a:graphicData uri="http://schemas.openxmlformats.org/drawingml/2006/picture">
-                <pic:pic xmlns:pic="http://schemas.openxmlformats.org/drawingml/2006/picture">
-                  <pic:nvPicPr>
-                    <pic:cNvPr id="1" name=""/>
-                    <pic:cNvPicPr/>
-                  </pic:nvPicPr>
-                  <pic:blipFill>
-                    <a:blip r:embed="rId21"/>
-                    <a:stretch>
-                      <a:fillRect/>
-                    </a:stretch>
-                  </pic:blipFill>
-                  <pic:spPr>
-                    <a:xfrm>
-                      <a:off x="0" y="0"/>
-                      <a:ext cx="5612130" cy="2475230"/>
-                    </a:xfrm>
-                    <a:prstGeom prst="rect">
-                      <a:avLst/>
-                    </a:prstGeom>
-                    <a:ln>
-                      <a:noFill/>
-                    </a:ln>
-                    <a:effectLst>
-                      <a:outerShdw blurRad="292100" dist="139700" dir="2700000" algn="tl" rotWithShape="0">
-                        <a:srgbClr val="333333">
-                          <a:alpha val="65000"/>
-                        </a:srgbClr>
-                      </a:outerShdw>
-                    </a:effectLst>
-                  </pic:spPr>
-                </pic:pic>
-              </a:graphicData>
-            </a:graphic>
-          </wp:inline>
-        </w:drawing>
-      </w:r>
-    </w:p>
-    <w:p>
-      <w:pPr>
-        <w:rPr>
-          <w:rFonts w:ascii="Arial" w:hAnsi="Arial" w:cs="Arial"/>
-          <w:b/>
-          <w:sz w:val="24"/>
-          <w:szCs w:val="24"/>
-        </w:rPr>
-      </w:pPr>
-      <w:r>
-        <w:rPr>
-          <w:rFonts w:ascii="Arial" w:hAnsi="Arial" w:cs="Arial"/>
-          <w:b/>
+      <w:r>
+        <w:rPr>
+          <w:rFonts w:ascii="Arial" w:hAnsi="Arial" w:cs="Arial"/>
           <w:sz w:val="24"/>
           <w:szCs w:val="24"/>
         </w:rPr>
@@ -4789,7 +5055,6 @@
           <w:tab w:val="left" w:pos="1494"/>
         </w:tabs>
         <w:spacing w:line="276" w:lineRule="auto"/>
-        <w:ind w:left="-567"/>
         <w:jc w:val="both"/>
         <w:rPr>
           <w:rFonts w:ascii="Arial" w:hAnsi="Arial" w:cs="Arial"/>
@@ -4800,23 +5065,23 @@
         <w:rPr>
           <w:rFonts w:ascii="Arial" w:hAnsi="Arial" w:cs="Arial"/>
           <w:noProof/>
-          <w:lang w:val="es-MX" w:eastAsia="es-MX"/>
+          <w:lang w:val="en-US"/>
         </w:rPr>
         <mc:AlternateContent>
           <mc:Choice Requires="wps">
             <w:drawing>
-              <wp:anchor distT="0" distB="0" distL="114300" distR="114300" simplePos="0" relativeHeight="251866112" behindDoc="0" locked="0" layoutInCell="1" allowOverlap="1" wp14:anchorId="3801FE9F" wp14:editId="1D8B2BE8">
+              <wp:anchor distT="0" distB="0" distL="114300" distR="114300" simplePos="0" relativeHeight="251830272" behindDoc="0" locked="0" layoutInCell="1" allowOverlap="1" wp14:anchorId="205399E4" wp14:editId="3BC2C705">
                 <wp:simplePos x="0" y="0"/>
                 <wp:positionH relativeFrom="rightMargin">
-                  <wp:posOffset>-1079098</wp:posOffset>
+                  <wp:posOffset>-5402592</wp:posOffset>
                 </wp:positionH>
                 <wp:positionV relativeFrom="paragraph">
-                  <wp:posOffset>2111758</wp:posOffset>
+                  <wp:posOffset>1545774</wp:posOffset>
                 </wp:positionV>
-                <wp:extent cx="660771" cy="207607"/>
-                <wp:effectExtent l="19050" t="19050" r="25400" b="21590"/>
+                <wp:extent cx="1812943" cy="216707"/>
+                <wp:effectExtent l="19050" t="19050" r="15875" b="12065"/>
                 <wp:wrapNone/>
-                <wp:docPr id="5" name="Rectángulo 5"/>
+                <wp:docPr id="29" name="Rectángulo 29"/>
                 <wp:cNvGraphicFramePr/>
                 <a:graphic xmlns:a="http://schemas.openxmlformats.org/drawingml/2006/main">
                   <a:graphicData uri="http://schemas.microsoft.com/office/word/2010/wordprocessingShape">
@@ -4825,7 +5090,7 @@
                       <wps:spPr>
                         <a:xfrm flipH="1">
                           <a:off x="0" y="0"/>
-                          <a:ext cx="660771" cy="207607"/>
+                          <a:ext cx="1812943" cy="216707"/>
                         </a:xfrm>
                         <a:prstGeom prst="rect">
                           <a:avLst/>
@@ -4871,7 +5136,7 @@
           </mc:Choice>
           <mc:Fallback>
             <w:pict>
-              <v:rect w14:anchorId="6935F14E" id="Rectángulo 5" o:spid="_x0000_s1026" style="position:absolute;margin-left:-84.95pt;margin-top:166.3pt;width:52.05pt;height:16.35pt;flip:x;z-index:251866112;visibility:visible;mso-wrap-style:square;mso-width-percent:0;mso-height-percent:0;mso-wrap-distance-left:9pt;mso-wrap-distance-top:0;mso-wrap-distance-right:9pt;mso-wrap-distance-bottom:0;mso-position-horizontal:absolute;mso-position-horizontal-relative:right-margin-area;mso-position-vertical:absolute;mso-position-vertical-relative:text;mso-width-percent:0;mso-height-percent:0;mso-width-relative:margin;mso-height-relative:margin;v-text-anchor:middle" o:gfxdata="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" filled="f" strokecolor="red" strokeweight="2.25pt">
+              <v:rect w14:anchorId="2DAC1708" id="Rectángulo 29" o:spid="_x0000_s1026" style="position:absolute;margin-left:-425.4pt;margin-top:121.7pt;width:142.75pt;height:17.05pt;flip:x;z-index:251830272;visibility:visible;mso-wrap-style:square;mso-width-percent:0;mso-height-percent:0;mso-wrap-distance-left:9pt;mso-wrap-distance-top:0;mso-wrap-distance-right:9pt;mso-wrap-distance-bottom:0;mso-position-horizontal:absolute;mso-position-horizontal-relative:right-margin-area;mso-position-vertical:absolute;mso-position-vertical-relative:text;mso-width-percent:0;mso-height-percent:0;mso-width-relative:margin;mso-height-relative:margin;v-text-anchor:middle" o:gfxdata="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" filled="f" strokecolor="red" strokeweight="2.25pt">
                 <w10:wrap anchorx="margin"/>
               </v:rect>
             </w:pict>
@@ -4882,23 +5147,23 @@
         <w:rPr>
           <w:rFonts w:ascii="Arial" w:hAnsi="Arial" w:cs="Arial"/>
           <w:noProof/>
-          <w:lang w:val="es-MX" w:eastAsia="es-MX"/>
+          <w:lang w:val="en-US"/>
         </w:rPr>
         <mc:AlternateContent>
           <mc:Choice Requires="wps">
             <w:drawing>
-              <wp:anchor distT="0" distB="0" distL="114300" distR="114300" simplePos="0" relativeHeight="251831296" behindDoc="0" locked="0" layoutInCell="1" allowOverlap="1" wp14:anchorId="205399E4" wp14:editId="46F4A87C">
+              <wp:anchor distT="0" distB="0" distL="114300" distR="114300" simplePos="0" relativeHeight="251865088" behindDoc="0" locked="0" layoutInCell="1" allowOverlap="1" wp14:anchorId="3801FE9F" wp14:editId="3A59F0B8">
                 <wp:simplePos x="0" y="0"/>
                 <wp:positionH relativeFrom="rightMargin">
-                  <wp:posOffset>-5723545</wp:posOffset>
+                  <wp:posOffset>-1396145</wp:posOffset>
                 </wp:positionH>
                 <wp:positionV relativeFrom="paragraph">
-                  <wp:posOffset>1786400</wp:posOffset>
+                  <wp:posOffset>1804765</wp:posOffset>
                 </wp:positionV>
-                <wp:extent cx="2082297" cy="280248"/>
-                <wp:effectExtent l="19050" t="19050" r="13335" b="24765"/>
+                <wp:extent cx="522976" cy="207607"/>
+                <wp:effectExtent l="19050" t="19050" r="10795" b="21590"/>
                 <wp:wrapNone/>
-                <wp:docPr id="29" name="Rectángulo 29"/>
+                <wp:docPr id="5" name="Rectángulo 5"/>
                 <wp:cNvGraphicFramePr/>
                 <a:graphic xmlns:a="http://schemas.openxmlformats.org/drawingml/2006/main">
                   <a:graphicData uri="http://schemas.microsoft.com/office/word/2010/wordprocessingShape">
@@ -4907,7 +5172,7 @@
                       <wps:spPr>
                         <a:xfrm flipH="1">
                           <a:off x="0" y="0"/>
-                          <a:ext cx="2082297" cy="280248"/>
+                          <a:ext cx="522976" cy="207607"/>
                         </a:xfrm>
                         <a:prstGeom prst="rect">
                           <a:avLst/>
@@ -4953,7 +5218,7 @@
           </mc:Choice>
           <mc:Fallback>
             <w:pict>
-              <v:rect w14:anchorId="5830E650" id="Rectángulo 29" o:spid="_x0000_s1026" style="position:absolute;margin-left:-450.65pt;margin-top:140.65pt;width:163.95pt;height:22.05pt;flip:x;z-index:251831296;visibility:visible;mso-wrap-style:square;mso-width-percent:0;mso-height-percent:0;mso-wrap-distance-left:9pt;mso-wrap-distance-top:0;mso-wrap-distance-right:9pt;mso-wrap-distance-bottom:0;mso-position-horizontal:absolute;mso-position-horizontal-relative:right-margin-area;mso-position-vertical:absolute;mso-position-vertical-relative:text;mso-width-percent:0;mso-height-percent:0;mso-width-relative:margin;mso-height-relative:margin;v-text-anchor:middle" o:gfxdata="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" filled="f" strokecolor="red" strokeweight="2.25pt">
+              <v:rect w14:anchorId="1174500D" id="Rectángulo 5" o:spid="_x0000_s1026" style="position:absolute;margin-left:-109.95pt;margin-top:142.1pt;width:41.2pt;height:16.35pt;flip:x;z-index:251865088;visibility:visible;mso-wrap-style:square;mso-width-percent:0;mso-height-percent:0;mso-wrap-distance-left:9pt;mso-wrap-distance-top:0;mso-wrap-distance-right:9pt;mso-wrap-distance-bottom:0;mso-position-horizontal:absolute;mso-position-horizontal-relative:right-margin-area;mso-position-vertical:absolute;mso-position-vertical-relative:text;mso-width-percent:0;mso-height-percent:0;mso-width-relative:margin;mso-height-relative:margin;v-text-anchor:middle" o:gfxdata="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" filled="f" strokecolor="red" strokeweight="2.25pt">
                 <w10:wrap anchorx="margin"/>
               </v:rect>
             </w:pict>
@@ -4963,12 +5228,12 @@
       <w:r>
         <w:rPr>
           <w:noProof/>
-          <w:lang w:val="es-MX" w:eastAsia="es-MX"/>
+          <w:lang w:val="en-US"/>
         </w:rPr>
         <w:drawing>
-          <wp:inline distT="0" distB="0" distL="0" distR="0" wp14:anchorId="16C36155" wp14:editId="00215085">
-            <wp:extent cx="5612130" cy="2249805"/>
-            <wp:effectExtent l="152400" t="152400" r="369570" b="360045"/>
+          <wp:inline distT="0" distB="0" distL="0" distR="0" wp14:anchorId="16C36155" wp14:editId="27749DE2">
+            <wp:extent cx="4746423" cy="1902758"/>
+            <wp:effectExtent l="152400" t="152400" r="359410" b="364490"/>
             <wp:docPr id="18" name="Imagen 18"/>
             <wp:cNvGraphicFramePr>
               <a:graphicFrameLocks xmlns:a="http://schemas.openxmlformats.org/drawingml/2006/main" noChangeAspect="1"/>
@@ -4989,7 +5254,7 @@
                   <pic:spPr>
                     <a:xfrm>
                       <a:off x="0" y="0"/>
-                      <a:ext cx="5612130" cy="2249805"/>
+                      <a:ext cx="4790064" cy="1920253"/>
                     </a:xfrm>
                     <a:prstGeom prst="rect">
                       <a:avLst/>
@@ -5014,76 +5279,24 @@
     </w:p>
     <w:p>
       <w:pPr>
-        <w:tabs>
-          <w:tab w:val="left" w:pos="1494"/>
-        </w:tabs>
-        <w:spacing w:line="276" w:lineRule="auto"/>
-        <w:ind w:left="-567"/>
-        <w:jc w:val="both"/>
-        <w:rPr>
-          <w:rFonts w:ascii="Arial" w:hAnsi="Arial" w:cs="Arial"/>
-          <w:sz w:val="24"/>
-        </w:rPr>
-      </w:pPr>
-    </w:p>
-    <w:p>
-      <w:pPr>
-        <w:tabs>
-          <w:tab w:val="left" w:pos="1494"/>
-        </w:tabs>
-        <w:spacing w:line="276" w:lineRule="auto"/>
-        <w:ind w:left="-567"/>
-        <w:jc w:val="both"/>
-        <w:rPr>
-          <w:rFonts w:ascii="Arial" w:hAnsi="Arial" w:cs="Arial"/>
-          <w:sz w:val="24"/>
-        </w:rPr>
-      </w:pPr>
-    </w:p>
-    <w:p>
-      <w:pPr>
-        <w:tabs>
-          <w:tab w:val="left" w:pos="1494"/>
-        </w:tabs>
-        <w:spacing w:line="276" w:lineRule="auto"/>
-        <w:ind w:left="-567"/>
-        <w:jc w:val="both"/>
-        <w:rPr>
-          <w:rFonts w:ascii="Arial" w:hAnsi="Arial" w:cs="Arial"/>
-          <w:sz w:val="24"/>
-        </w:rPr>
-      </w:pPr>
-    </w:p>
-    <w:p>
-      <w:pPr>
-        <w:tabs>
-          <w:tab w:val="left" w:pos="1494"/>
-        </w:tabs>
-        <w:spacing w:line="276" w:lineRule="auto"/>
-        <w:ind w:left="-567"/>
-        <w:jc w:val="both"/>
-        <w:rPr>
-          <w:rFonts w:ascii="Arial" w:hAnsi="Arial" w:cs="Arial"/>
-          <w:sz w:val="24"/>
-        </w:rPr>
-      </w:pPr>
-    </w:p>
-    <w:p>
-      <w:pPr>
-        <w:tabs>
-          <w:tab w:val="left" w:pos="1494"/>
-        </w:tabs>
-        <w:spacing w:line="276" w:lineRule="auto"/>
-        <w:ind w:left="-567"/>
-        <w:jc w:val="both"/>
-        <w:rPr>
-          <w:rFonts w:ascii="Arial" w:hAnsi="Arial" w:cs="Arial"/>
-          <w:sz w:val="24"/>
-        </w:rPr>
-      </w:pPr>
-    </w:p>
-    <w:p>
-      <w:pPr>
+        <w:rPr>
+          <w:rFonts w:ascii="Arial" w:hAnsi="Arial" w:cs="Arial"/>
+          <w:sz w:val="24"/>
+          <w:szCs w:val="24"/>
+        </w:rPr>
+      </w:pPr>
+      <w:r>
+        <w:rPr>
+          <w:rFonts w:ascii="Arial" w:hAnsi="Arial" w:cs="Arial"/>
+          <w:sz w:val="24"/>
+          <w:szCs w:val="24"/>
+        </w:rPr>
+        <w:t>Se habrá agregado un nuevo registro</w:t>
+      </w:r>
+    </w:p>
+    <w:p>
+      <w:pPr>
+        <w:jc w:val="center"/>
         <w:rPr>
           <w:rFonts w:ascii="Arial" w:hAnsi="Arial" w:cs="Arial"/>
           <w:b/>
@@ -5094,43 +5307,22 @@
       <w:r>
         <w:rPr>
           <w:rFonts w:ascii="Arial" w:hAnsi="Arial" w:cs="Arial"/>
-          <w:b/>
-          <w:sz w:val="24"/>
-          <w:szCs w:val="24"/>
-        </w:rPr>
-        <w:lastRenderedPageBreak/>
-        <w:t>Se habrá agregado un nuevo registro</w:t>
-      </w:r>
-    </w:p>
-    <w:p>
-      <w:pPr>
-        <w:ind w:left="-851"/>
-        <w:rPr>
-          <w:rFonts w:ascii="Arial" w:hAnsi="Arial" w:cs="Arial"/>
-          <w:b/>
-          <w:sz w:val="24"/>
-          <w:szCs w:val="24"/>
-        </w:rPr>
-      </w:pPr>
-      <w:r>
-        <w:rPr>
-          <w:rFonts w:ascii="Arial" w:hAnsi="Arial" w:cs="Arial"/>
           <w:noProof/>
-          <w:lang w:val="es-MX" w:eastAsia="es-MX"/>
+          <w:lang w:val="en-US"/>
         </w:rPr>
         <mc:AlternateContent>
           <mc:Choice Requires="wps">
             <w:drawing>
-              <wp:anchor distT="0" distB="0" distL="114300" distR="114300" simplePos="0" relativeHeight="251857920" behindDoc="0" locked="0" layoutInCell="1" allowOverlap="1" wp14:anchorId="17B0B678" wp14:editId="737C8E0A">
+              <wp:anchor distT="0" distB="0" distL="114300" distR="114300" simplePos="0" relativeHeight="251856896" behindDoc="0" locked="0" layoutInCell="1" allowOverlap="1" wp14:anchorId="17B0B678" wp14:editId="3FD9B52D">
                 <wp:simplePos x="0" y="0"/>
                 <wp:positionH relativeFrom="leftMargin">
-                  <wp:posOffset>711843</wp:posOffset>
+                  <wp:posOffset>1379528</wp:posOffset>
                 </wp:positionH>
                 <wp:positionV relativeFrom="paragraph">
-                  <wp:posOffset>2391740</wp:posOffset>
+                  <wp:posOffset>1853495</wp:posOffset>
                 </wp:positionV>
-                <wp:extent cx="4828821" cy="156258"/>
-                <wp:effectExtent l="19050" t="19050" r="10160" b="15240"/>
+                <wp:extent cx="3715741" cy="156258"/>
+                <wp:effectExtent l="19050" t="19050" r="18415" b="15240"/>
                 <wp:wrapNone/>
                 <wp:docPr id="53" name="Rectángulo 53"/>
                 <wp:cNvGraphicFramePr/>
@@ -5141,7 +5333,7 @@
                       <wps:spPr>
                         <a:xfrm>
                           <a:off x="0" y="0"/>
-                          <a:ext cx="4828821" cy="156258"/>
+                          <a:ext cx="3715741" cy="156258"/>
                         </a:xfrm>
                         <a:prstGeom prst="rect">
                           <a:avLst/>
@@ -5187,7 +5379,7 @@
           </mc:Choice>
           <mc:Fallback>
             <w:pict>
-              <v:rect w14:anchorId="0BA19058" id="Rectángulo 53" o:spid="_x0000_s1026" style="position:absolute;margin-left:56.05pt;margin-top:188.35pt;width:380.2pt;height:12.3pt;z-index:251857920;visibility:visible;mso-wrap-style:square;mso-width-percent:0;mso-height-percent:0;mso-wrap-distance-left:9pt;mso-wrap-distance-top:0;mso-wrap-distance-right:9pt;mso-wrap-distance-bottom:0;mso-position-horizontal:absolute;mso-position-horizontal-relative:left-margin-area;mso-position-vertical:absolute;mso-position-vertical-relative:text;mso-width-percent:0;mso-height-percent:0;mso-width-relative:margin;mso-height-relative:margin;v-text-anchor:middle" o:gfxdata="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" filled="f" strokecolor="red" strokeweight="2.25pt">
+              <v:rect w14:anchorId="47BE751E" id="Rectángulo 53" o:spid="_x0000_s1026" style="position:absolute;margin-left:108.6pt;margin-top:145.95pt;width:292.6pt;height:12.3pt;z-index:251856896;visibility:visible;mso-wrap-style:square;mso-width-percent:0;mso-height-percent:0;mso-wrap-distance-left:9pt;mso-wrap-distance-top:0;mso-wrap-distance-right:9pt;mso-wrap-distance-bottom:0;mso-position-horizontal:absolute;mso-position-horizontal-relative:left-margin-area;mso-position-vertical:absolute;mso-position-vertical-relative:text;mso-width-percent:0;mso-height-percent:0;mso-width-relative:margin;mso-height-relative:margin;v-text-anchor:middle" o:gfxdata="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" filled="f" strokecolor="red" strokeweight="2.25pt">
                 <w10:wrap anchorx="margin"/>
               </v:rect>
             </w:pict>
@@ -5197,12 +5389,12 @@
       <w:r>
         <w:rPr>
           <w:noProof/>
-          <w:lang w:val="es-MX" w:eastAsia="es-MX"/>
+          <w:lang w:val="en-US"/>
         </w:rPr>
         <w:drawing>
-          <wp:inline distT="0" distB="0" distL="0" distR="0" wp14:anchorId="611A715E" wp14:editId="4E7C1304">
-            <wp:extent cx="6355533" cy="2448585"/>
-            <wp:effectExtent l="152400" t="152400" r="369570" b="370840"/>
+          <wp:inline distT="0" distB="0" distL="0" distR="0" wp14:anchorId="611A715E" wp14:editId="1E086387">
+            <wp:extent cx="4862705" cy="1873445"/>
+            <wp:effectExtent l="152400" t="152400" r="357505" b="355600"/>
             <wp:docPr id="54" name="Imagen 54"/>
             <wp:cNvGraphicFramePr>
               <a:graphicFrameLocks xmlns:a="http://schemas.openxmlformats.org/drawingml/2006/main" noChangeAspect="1"/>
@@ -5223,7 +5415,7 @@
                   <pic:spPr>
                     <a:xfrm>
                       <a:off x="0" y="0"/>
-                      <a:ext cx="6377496" cy="2457046"/>
+                      <a:ext cx="4906895" cy="1890470"/>
                     </a:xfrm>
                     <a:prstGeom prst="rect">
                       <a:avLst/>
@@ -5248,9 +5440,9 @@
     </w:p>
     <w:p>
       <w:pPr>
-        <w:rPr>
-          <w:rFonts w:ascii="Arial" w:hAnsi="Arial" w:cs="Arial"/>
-          <w:b/>
+        <w:jc w:val="both"/>
+        <w:rPr>
+          <w:rFonts w:ascii="Arial" w:hAnsi="Arial" w:cs="Arial"/>
           <w:sz w:val="24"/>
           <w:szCs w:val="24"/>
         </w:rPr>
@@ -5258,62 +5450,65 @@
       <w:r>
         <w:rPr>
           <w:rFonts w:ascii="Arial" w:hAnsi="Arial" w:cs="Arial"/>
-          <w:b/>
           <w:sz w:val="24"/>
           <w:szCs w:val="24"/>
         </w:rPr>
+        <w:lastRenderedPageBreak/>
         <w:t xml:space="preserve">En caso de ser necesario puede realizar la búsqueda del registro utilizando </w:t>
       </w:r>
-      <w:proofErr w:type="gramStart"/>
-      <w:r>
-        <w:rPr>
-          <w:rFonts w:ascii="Arial" w:hAnsi="Arial" w:cs="Arial"/>
-          <w:b/>
+      <w:r>
+        <w:rPr>
+          <w:rFonts w:ascii="Arial" w:hAnsi="Arial" w:cs="Arial"/>
           <w:sz w:val="24"/>
           <w:szCs w:val="24"/>
         </w:rPr>
-        <w:t>los filtro</w:t>
-      </w:r>
-      <w:proofErr w:type="gramEnd"/>
-      <w:r>
-        <w:rPr>
-          <w:rFonts w:ascii="Arial" w:hAnsi="Arial" w:cs="Arial"/>
-          <w:b/>
+        <w:t>los filtros</w:t>
+      </w:r>
+      <w:r>
+        <w:rPr>
+          <w:rFonts w:ascii="Arial" w:hAnsi="Arial" w:cs="Arial"/>
           <w:sz w:val="24"/>
           <w:szCs w:val="24"/>
         </w:rPr>
         <w:t xml:space="preserve"> de búsqueda por palabra clave o por fecha de registro</w:t>
       </w:r>
-    </w:p>
-    <w:p>
-      <w:pPr>
-        <w:ind w:left="-851"/>
-        <w:rPr>
-          <w:rFonts w:ascii="Arial" w:hAnsi="Arial" w:cs="Arial"/>
-          <w:b/>
+      <w:r>
+        <w:rPr>
+          <w:rFonts w:ascii="Arial" w:hAnsi="Arial" w:cs="Arial"/>
           <w:sz w:val="24"/>
           <w:szCs w:val="24"/>
         </w:rPr>
+        <w:t>.</w:t>
+      </w:r>
+    </w:p>
+    <w:p>
+      <w:pPr>
+        <w:jc w:val="center"/>
+        <w:rPr>
+          <w:rFonts w:ascii="Arial" w:hAnsi="Arial" w:cs="Arial"/>
+          <w:sz w:val="24"/>
+          <w:szCs w:val="24"/>
+        </w:rPr>
       </w:pPr>
       <w:r>
         <w:rPr>
           <w:rFonts w:ascii="Arial" w:hAnsi="Arial" w:cs="Arial"/>
           <w:noProof/>
-          <w:lang w:val="es-MX" w:eastAsia="es-MX"/>
+          <w:lang w:val="en-US"/>
         </w:rPr>
         <mc:AlternateContent>
           <mc:Choice Requires="wps">
             <w:drawing>
-              <wp:anchor distT="0" distB="0" distL="114300" distR="114300" simplePos="0" relativeHeight="251862016" behindDoc="0" locked="0" layoutInCell="1" allowOverlap="1" wp14:anchorId="67D54410" wp14:editId="76E131A9">
+              <wp:anchor distT="0" distB="0" distL="114300" distR="114300" simplePos="0" relativeHeight="251860992" behindDoc="0" locked="0" layoutInCell="1" allowOverlap="1" wp14:anchorId="67D54410" wp14:editId="42DF0643">
                 <wp:simplePos x="0" y="0"/>
                 <wp:positionH relativeFrom="leftMargin">
-                  <wp:posOffset>3763108</wp:posOffset>
+                  <wp:posOffset>3763311</wp:posOffset>
                 </wp:positionH>
                 <wp:positionV relativeFrom="paragraph">
-                  <wp:posOffset>650924</wp:posOffset>
+                  <wp:posOffset>512372</wp:posOffset>
                 </wp:positionV>
-                <wp:extent cx="2926080" cy="351692"/>
-                <wp:effectExtent l="19050" t="19050" r="26670" b="10795"/>
+                <wp:extent cx="2256929" cy="351692"/>
+                <wp:effectExtent l="19050" t="19050" r="10160" b="10795"/>
                 <wp:wrapNone/>
                 <wp:docPr id="57" name="Rectángulo 57"/>
                 <wp:cNvGraphicFramePr/>
@@ -5324,7 +5519,7 @@
                       <wps:spPr>
                         <a:xfrm>
                           <a:off x="0" y="0"/>
-                          <a:ext cx="2926080" cy="351692"/>
+                          <a:ext cx="2256929" cy="351692"/>
                         </a:xfrm>
                         <a:prstGeom prst="rect">
                           <a:avLst/>
@@ -5370,7 +5565,7 @@
           </mc:Choice>
           <mc:Fallback>
             <w:pict>
-              <v:rect w14:anchorId="58EC156E" id="Rectángulo 57" o:spid="_x0000_s1026" style="position:absolute;margin-left:296.3pt;margin-top:51.25pt;width:230.4pt;height:27.7pt;z-index:251862016;visibility:visible;mso-wrap-style:square;mso-width-percent:0;mso-height-percent:0;mso-wrap-distance-left:9pt;mso-wrap-distance-top:0;mso-wrap-distance-right:9pt;mso-wrap-distance-bottom:0;mso-position-horizontal:absolute;mso-position-horizontal-relative:left-margin-area;mso-position-vertical:absolute;mso-position-vertical-relative:text;mso-width-percent:0;mso-height-percent:0;mso-width-relative:margin;mso-height-relative:margin;v-text-anchor:middle" o:gfxdata="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" filled="f" strokecolor="red" strokeweight="2.25pt">
+              <v:rect w14:anchorId="319FFEAB" id="Rectángulo 57" o:spid="_x0000_s1026" style="position:absolute;margin-left:296.3pt;margin-top:40.35pt;width:177.7pt;height:27.7pt;z-index:251860992;visibility:visible;mso-wrap-style:square;mso-width-percent:0;mso-height-percent:0;mso-wrap-distance-left:9pt;mso-wrap-distance-top:0;mso-wrap-distance-right:9pt;mso-wrap-distance-bottom:0;mso-position-horizontal:absolute;mso-position-horizontal-relative:left-margin-area;mso-position-vertical:absolute;mso-position-vertical-relative:text;mso-width-percent:0;mso-height-percent:0;mso-width-relative:margin;mso-height-relative:margin;v-text-anchor:middle" o:gfxdata="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" filled="f" strokecolor="red" strokeweight="2.25pt">
                 <w10:wrap anchorx="margin"/>
               </v:rect>
             </w:pict>
@@ -5381,21 +5576,21 @@
         <w:rPr>
           <w:rFonts w:ascii="Arial" w:hAnsi="Arial" w:cs="Arial"/>
           <w:noProof/>
-          <w:lang w:val="es-MX" w:eastAsia="es-MX"/>
+          <w:lang w:val="en-US"/>
         </w:rPr>
         <mc:AlternateContent>
           <mc:Choice Requires="wps">
             <w:drawing>
-              <wp:anchor distT="0" distB="0" distL="114300" distR="114300" simplePos="0" relativeHeight="251859968" behindDoc="0" locked="0" layoutInCell="1" allowOverlap="1" wp14:anchorId="089C7871" wp14:editId="0F307F9C">
+              <wp:anchor distT="0" distB="0" distL="114300" distR="114300" simplePos="0" relativeHeight="251858944" behindDoc="0" locked="0" layoutInCell="1" allowOverlap="1" wp14:anchorId="089C7871" wp14:editId="0100187A">
                 <wp:simplePos x="0" y="0"/>
                 <wp:positionH relativeFrom="leftMargin">
-                  <wp:posOffset>738261</wp:posOffset>
+                  <wp:posOffset>1289674</wp:posOffset>
                 </wp:positionH>
                 <wp:positionV relativeFrom="paragraph">
-                  <wp:posOffset>650777</wp:posOffset>
+                  <wp:posOffset>533514</wp:posOffset>
                 </wp:positionV>
-                <wp:extent cx="2250831" cy="225083"/>
-                <wp:effectExtent l="19050" t="19050" r="16510" b="22860"/>
+                <wp:extent cx="1701947" cy="225083"/>
+                <wp:effectExtent l="19050" t="19050" r="12700" b="22860"/>
                 <wp:wrapNone/>
                 <wp:docPr id="55" name="Rectángulo 55"/>
                 <wp:cNvGraphicFramePr/>
@@ -5406,7 +5601,7 @@
                       <wps:spPr>
                         <a:xfrm>
                           <a:off x="0" y="0"/>
-                          <a:ext cx="2250831" cy="225083"/>
+                          <a:ext cx="1701947" cy="225083"/>
                         </a:xfrm>
                         <a:prstGeom prst="rect">
                           <a:avLst/>
@@ -5452,7 +5647,7 @@
           </mc:Choice>
           <mc:Fallback>
             <w:pict>
-              <v:rect w14:anchorId="02BB7FE5" id="Rectángulo 55" o:spid="_x0000_s1026" style="position:absolute;margin-left:58.15pt;margin-top:51.25pt;width:177.25pt;height:17.7pt;z-index:251859968;visibility:visible;mso-wrap-style:square;mso-width-percent:0;mso-height-percent:0;mso-wrap-distance-left:9pt;mso-wrap-distance-top:0;mso-wrap-distance-right:9pt;mso-wrap-distance-bottom:0;mso-position-horizontal:absolute;mso-position-horizontal-relative:left-margin-area;mso-position-vertical:absolute;mso-position-vertical-relative:text;mso-width-percent:0;mso-height-percent:0;mso-width-relative:margin;mso-height-relative:margin;v-text-anchor:middle" o:gfxdata="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" filled="f" strokecolor="red" strokeweight="2.25pt">
+              <v:rect w14:anchorId="62F41D53" id="Rectángulo 55" o:spid="_x0000_s1026" style="position:absolute;margin-left:101.55pt;margin-top:42pt;width:134pt;height:17.7pt;z-index:251858944;visibility:visible;mso-wrap-style:square;mso-width-percent:0;mso-height-percent:0;mso-wrap-distance-left:9pt;mso-wrap-distance-top:0;mso-wrap-distance-right:9pt;mso-wrap-distance-bottom:0;mso-position-horizontal:absolute;mso-position-horizontal-relative:left-margin-area;mso-position-vertical:absolute;mso-position-vertical-relative:text;mso-width-percent:0;mso-height-percent:0;mso-width-relative:margin;mso-height-relative:margin;v-text-anchor:middle" o:gfxdata="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" filled="f" strokecolor="red" strokeweight="2.25pt">
                 <w10:wrap anchorx="margin"/>
               </v:rect>
             </w:pict>
@@ -5462,12 +5657,12 @@
       <w:r>
         <w:rPr>
           <w:noProof/>
-          <w:lang w:val="es-MX" w:eastAsia="es-MX"/>
+          <w:lang w:val="en-US"/>
         </w:rPr>
         <w:drawing>
-          <wp:inline distT="0" distB="0" distL="0" distR="0" wp14:anchorId="2D121FCF" wp14:editId="2B5B07D1">
-            <wp:extent cx="6355533" cy="2448585"/>
-            <wp:effectExtent l="152400" t="152400" r="369570" b="370840"/>
+          <wp:inline distT="0" distB="0" distL="0" distR="0" wp14:anchorId="2D121FCF" wp14:editId="7BB7B584">
+            <wp:extent cx="5073166" cy="1797087"/>
+            <wp:effectExtent l="152400" t="152400" r="356235" b="355600"/>
             <wp:docPr id="56" name="Imagen 56"/>
             <wp:cNvGraphicFramePr>
               <a:graphicFrameLocks xmlns:a="http://schemas.openxmlformats.org/drawingml/2006/main" noChangeAspect="1"/>
@@ -5488,7 +5683,7 @@
                   <pic:spPr>
                     <a:xfrm>
                       <a:off x="0" y="0"/>
-                      <a:ext cx="6377496" cy="2457046"/>
+                      <a:ext cx="5121088" cy="1814063"/>
                     </a:xfrm>
                     <a:prstGeom prst="rect">
                       <a:avLst/>
@@ -5510,88 +5705,27 @@
           </wp:inline>
         </w:drawing>
       </w:r>
-    </w:p>
-    <w:p>
-      <w:pPr>
-        <w:tabs>
-          <w:tab w:val="left" w:pos="1494"/>
-        </w:tabs>
-        <w:spacing w:line="276" w:lineRule="auto"/>
-        <w:ind w:left="-567"/>
-        <w:jc w:val="both"/>
-        <w:rPr>
-          <w:rFonts w:ascii="Arial" w:hAnsi="Arial" w:cs="Arial"/>
-          <w:sz w:val="24"/>
-        </w:rPr>
-      </w:pPr>
-    </w:p>
-    <w:p>
-      <w:pPr>
-        <w:tabs>
-          <w:tab w:val="left" w:pos="1494"/>
-        </w:tabs>
-        <w:spacing w:line="276" w:lineRule="auto"/>
-        <w:ind w:left="-567"/>
-        <w:jc w:val="both"/>
-        <w:rPr>
-          <w:rFonts w:ascii="Arial" w:hAnsi="Arial" w:cs="Arial"/>
-          <w:sz w:val="24"/>
-        </w:rPr>
-      </w:pPr>
-    </w:p>
-    <w:p>
-      <w:pPr>
-        <w:tabs>
-          <w:tab w:val="left" w:pos="1494"/>
-        </w:tabs>
-        <w:spacing w:line="276" w:lineRule="auto"/>
-        <w:ind w:left="-567"/>
-        <w:jc w:val="both"/>
-        <w:rPr>
-          <w:rFonts w:ascii="Arial" w:hAnsi="Arial" w:cs="Arial"/>
-          <w:sz w:val="24"/>
-        </w:rPr>
-      </w:pPr>
-    </w:p>
-    <w:p>
-      <w:pPr>
-        <w:tabs>
-          <w:tab w:val="left" w:pos="1494"/>
-        </w:tabs>
-        <w:spacing w:line="276" w:lineRule="auto"/>
-        <w:jc w:val="both"/>
-        <w:rPr>
-          <w:rFonts w:ascii="Arial" w:hAnsi="Arial" w:cs="Arial"/>
-          <w:sz w:val="24"/>
-        </w:rPr>
-      </w:pPr>
-    </w:p>
-    <w:p>
-      <w:pPr>
-        <w:rPr>
-          <w:rFonts w:ascii="Arial" w:hAnsi="Arial" w:cs="Arial"/>
-          <w:b/>
+      <w:r>
+        <w:rPr>
+          <w:rFonts w:ascii="Arial" w:hAnsi="Arial" w:cs="Arial"/>
           <w:sz w:val="24"/>
           <w:szCs w:val="24"/>
         </w:rPr>
-      </w:pPr>
-      <w:r>
-        <w:rPr>
-          <w:rFonts w:ascii="Arial" w:hAnsi="Arial" w:cs="Arial"/>
-          <w:b/>
+        <w:t>El siguiente paso es revisar que la factura sea correcta y coincida con la solicitud</w:t>
+      </w:r>
+      <w:r>
+        <w:rPr>
+          <w:rFonts w:ascii="Arial" w:hAnsi="Arial" w:cs="Arial"/>
           <w:sz w:val="24"/>
           <w:szCs w:val="24"/>
         </w:rPr>
-        <w:lastRenderedPageBreak/>
-        <w:t>El siguiente paso es revisar que la factura sea correcta y coincida con la solicitud</w:t>
-      </w:r>
-    </w:p>
-    <w:p>
-      <w:pPr>
-        <w:ind w:left="-851"/>
-        <w:rPr>
-          <w:rFonts w:ascii="Arial" w:hAnsi="Arial" w:cs="Arial"/>
-          <w:b/>
+        <w:t>.</w:t>
+      </w:r>
+    </w:p>
+    <w:p>
+      <w:pPr>
+        <w:rPr>
+          <w:rFonts w:ascii="Arial" w:hAnsi="Arial" w:cs="Arial"/>
           <w:sz w:val="24"/>
           <w:szCs w:val="24"/>
         </w:rPr>
@@ -5600,18 +5734,18 @@
         <w:rPr>
           <w:rFonts w:ascii="Arial" w:hAnsi="Arial" w:cs="Arial"/>
           <w:noProof/>
-          <w:lang w:val="es-MX" w:eastAsia="es-MX"/>
+          <w:lang w:val="en-US"/>
         </w:rPr>
         <mc:AlternateContent>
           <mc:Choice Requires="wps">
             <w:drawing>
-              <wp:anchor distT="0" distB="0" distL="114300" distR="114300" simplePos="0" relativeHeight="251868160" behindDoc="0" locked="0" layoutInCell="1" allowOverlap="1" wp14:anchorId="74BE12D5" wp14:editId="502A00FA">
+              <wp:anchor distT="0" distB="0" distL="114300" distR="114300" simplePos="0" relativeHeight="251867136" behindDoc="0" locked="0" layoutInCell="1" allowOverlap="1" wp14:anchorId="74BE12D5" wp14:editId="51BB87CF">
                 <wp:simplePos x="0" y="0"/>
                 <wp:positionH relativeFrom="margin">
-                  <wp:align>left</wp:align>
+                  <wp:posOffset>482171</wp:posOffset>
                 </wp:positionH>
                 <wp:positionV relativeFrom="paragraph">
-                  <wp:posOffset>1499147</wp:posOffset>
+                  <wp:posOffset>1466215</wp:posOffset>
                 </wp:positionV>
                 <wp:extent cx="262551" cy="189739"/>
                 <wp:effectExtent l="19050" t="19050" r="23495" b="20320"/>
@@ -5671,7 +5805,7 @@
           </mc:Choice>
           <mc:Fallback>
             <w:pict>
-              <v:rect w14:anchorId="49CDFEAE" id="Rectángulo 8" o:spid="_x0000_s1026" style="position:absolute;margin-left:0;margin-top:118.05pt;width:20.65pt;height:14.95pt;z-index:251868160;visibility:visible;mso-wrap-style:square;mso-width-percent:0;mso-height-percent:0;mso-wrap-distance-left:9pt;mso-wrap-distance-top:0;mso-wrap-distance-right:9pt;mso-wrap-distance-bottom:0;mso-position-horizontal:left;mso-position-horizontal-relative:margin;mso-position-vertical:absolute;mso-position-vertical-relative:text;mso-width-percent:0;mso-height-percent:0;mso-width-relative:margin;mso-height-relative:margin;v-text-anchor:middle" o:gfxdata="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" filled="f" strokecolor="red" strokeweight="2.25pt">
+              <v:rect w14:anchorId="7E0047DA" id="Rectángulo 8" o:spid="_x0000_s1026" style="position:absolute;margin-left:37.95pt;margin-top:115.45pt;width:20.65pt;height:14.95pt;z-index:251867136;visibility:visible;mso-wrap-style:square;mso-width-percent:0;mso-height-percent:0;mso-wrap-distance-left:9pt;mso-wrap-distance-top:0;mso-wrap-distance-right:9pt;mso-wrap-distance-bottom:0;mso-position-horizontal:absolute;mso-position-horizontal-relative:margin;mso-position-vertical:absolute;mso-position-vertical-relative:text;mso-width-percent:0;mso-height-percent:0;mso-width-relative:margin;mso-height-relative:margin;v-text-anchor:middle" o:gfxdata="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" filled="f" strokecolor="red" strokeweight="2.25pt">
                 <w10:wrap anchorx="margin"/>
               </v:rect>
             </w:pict>
@@ -5681,12 +5815,12 @@
       <w:r>
         <w:rPr>
           <w:noProof/>
-          <w:lang w:val="es-MX" w:eastAsia="es-MX"/>
+          <w:lang w:val="en-US"/>
         </w:rPr>
         <w:drawing>
-          <wp:inline distT="0" distB="0" distL="0" distR="0" wp14:anchorId="107D9FA3" wp14:editId="20C8BD5F">
-            <wp:extent cx="6355533" cy="2448585"/>
-            <wp:effectExtent l="152400" t="152400" r="369570" b="370840"/>
+          <wp:inline distT="0" distB="0" distL="0" distR="0" wp14:anchorId="107D9FA3" wp14:editId="2255E326">
+            <wp:extent cx="4968416" cy="1914173"/>
+            <wp:effectExtent l="152400" t="152400" r="365760" b="353060"/>
             <wp:docPr id="9" name="Imagen 9"/>
             <wp:cNvGraphicFramePr>
               <a:graphicFrameLocks xmlns:a="http://schemas.openxmlformats.org/drawingml/2006/main" noChangeAspect="1"/>
@@ -5707,7 +5841,7 @@
                   <pic:spPr>
                     <a:xfrm>
                       <a:off x="0" y="0"/>
-                      <a:ext cx="6377496" cy="2457046"/>
+                      <a:ext cx="5009648" cy="1930058"/>
                     </a:xfrm>
                     <a:prstGeom prst="rect">
                       <a:avLst/>
@@ -5729,9 +5863,26 @@
           </wp:inline>
         </w:drawing>
       </w:r>
-    </w:p>
-    <w:p>
-      <w:pPr>
+      <w:r>
+        <w:rPr>
+          <w:rFonts w:ascii="Arial" w:hAnsi="Arial" w:cs="Arial"/>
+          <w:sz w:val="24"/>
+          <w:szCs w:val="24"/>
+        </w:rPr>
+        <w:t>Si la información de la factura es correcta se debe confirmar utilizando el siguiente botón</w:t>
+      </w:r>
+      <w:r>
+        <w:rPr>
+          <w:rFonts w:ascii="Arial" w:hAnsi="Arial" w:cs="Arial"/>
+          <w:sz w:val="24"/>
+          <w:szCs w:val="24"/>
+        </w:rPr>
+        <w:t>.</w:t>
+      </w:r>
+    </w:p>
+    <w:p>
+      <w:pPr>
+        <w:jc w:val="center"/>
         <w:rPr>
           <w:rFonts w:ascii="Arial" w:hAnsi="Arial" w:cs="Arial"/>
           <w:b/>
@@ -5743,15 +5894,159 @@
         <w:rPr>
           <w:rFonts w:ascii="Arial" w:hAnsi="Arial" w:cs="Arial"/>
           <w:b/>
+          <w:noProof/>
           <w:sz w:val="24"/>
           <w:szCs w:val="24"/>
-        </w:rPr>
-        <w:t>Si la información de la factura es correcta se debe confirmar utilizando el siguiente botón</w:t>
-      </w:r>
-    </w:p>
-    <w:p>
-      <w:pPr>
-        <w:ind w:left="-851"/>
+          <w:lang w:val="en-US"/>
+        </w:rPr>
+        <mc:AlternateContent>
+          <mc:Choice Requires="wpg">
+            <w:drawing>
+              <wp:anchor distT="0" distB="0" distL="114300" distR="114300" simplePos="0" relativeHeight="251870208" behindDoc="0" locked="0" layoutInCell="1" allowOverlap="1" wp14:anchorId="0234F6E3" wp14:editId="5A11DDF1">
+                <wp:simplePos x="0" y="0"/>
+                <wp:positionH relativeFrom="column">
+                  <wp:posOffset>167255</wp:posOffset>
+                </wp:positionH>
+                <wp:positionV relativeFrom="paragraph">
+                  <wp:posOffset>159679</wp:posOffset>
+                </wp:positionV>
+                <wp:extent cx="5120005" cy="1823085"/>
+                <wp:effectExtent l="152400" t="152400" r="366395" b="367665"/>
+                <wp:wrapNone/>
+                <wp:docPr id="35" name="Grupo 35"/>
+                <wp:cNvGraphicFramePr/>
+                <a:graphic xmlns:a="http://schemas.openxmlformats.org/drawingml/2006/main">
+                  <a:graphicData uri="http://schemas.microsoft.com/office/word/2010/wordprocessingGroup">
+                    <wpg:wgp>
+                      <wpg:cNvGrpSpPr/>
+                      <wpg:grpSpPr>
+                        <a:xfrm>
+                          <a:off x="0" y="0"/>
+                          <a:ext cx="5120005" cy="1823085"/>
+                          <a:chOff x="0" y="0"/>
+                          <a:chExt cx="5120005" cy="1823085"/>
+                        </a:xfrm>
+                      </wpg:grpSpPr>
+                      <pic:pic xmlns:pic="http://schemas.openxmlformats.org/drawingml/2006/picture">
+                        <pic:nvPicPr>
+                          <pic:cNvPr id="12" name="Imagen 12"/>
+                          <pic:cNvPicPr>
+                            <a:picLocks noChangeAspect="1"/>
+                          </pic:cNvPicPr>
+                        </pic:nvPicPr>
+                        <pic:blipFill>
+                          <a:blip r:embed="rId23" cstate="print">
+                            <a:extLst>
+                              <a:ext uri="{28A0092B-C50C-407E-A947-70E740481C1C}">
+                                <a14:useLocalDpi xmlns:a14="http://schemas.microsoft.com/office/drawing/2010/main" val="0"/>
+                              </a:ext>
+                            </a:extLst>
+                          </a:blip>
+                          <a:stretch>
+                            <a:fillRect/>
+                          </a:stretch>
+                        </pic:blipFill>
+                        <pic:spPr>
+                          <a:xfrm>
+                            <a:off x="0" y="0"/>
+                            <a:ext cx="5120005" cy="1823085"/>
+                          </a:xfrm>
+                          <a:prstGeom prst="rect">
+                            <a:avLst/>
+                          </a:prstGeom>
+                          <a:ln>
+                            <a:noFill/>
+                          </a:ln>
+                          <a:effectLst>
+                            <a:outerShdw blurRad="292100" dist="139700" dir="2700000" algn="tl" rotWithShape="0">
+                              <a:srgbClr val="333333">
+                                <a:alpha val="65000"/>
+                              </a:srgbClr>
+                            </a:outerShdw>
+                          </a:effectLst>
+                        </pic:spPr>
+                      </pic:pic>
+                      <wps:wsp>
+                        <wps:cNvPr id="10" name="Rectángulo 10"/>
+                        <wps:cNvSpPr/>
+                        <wps:spPr>
+                          <a:xfrm>
+                            <a:off x="3245327" y="1263246"/>
+                            <a:ext cx="398353" cy="198284"/>
+                          </a:xfrm>
+                          <a:prstGeom prst="rect">
+                            <a:avLst/>
+                          </a:prstGeom>
+                          <a:noFill/>
+                          <a:ln w="28575">
+                            <a:solidFill>
+                              <a:srgbClr val="FF0000"/>
+                            </a:solidFill>
+                          </a:ln>
+                        </wps:spPr>
+                        <wps:style>
+                          <a:lnRef idx="2">
+                            <a:schemeClr val="accent6"/>
+                          </a:lnRef>
+                          <a:fillRef idx="1">
+                            <a:schemeClr val="lt1"/>
+                          </a:fillRef>
+                          <a:effectRef idx="0">
+                            <a:schemeClr val="accent6"/>
+                          </a:effectRef>
+                          <a:fontRef idx="minor">
+                            <a:schemeClr val="dk1"/>
+                          </a:fontRef>
+                        </wps:style>
+                        <wps:bodyPr rot="0" spcFirstLastPara="0" vertOverflow="overflow" horzOverflow="overflow" vert="horz" wrap="square" lIns="91440" tIns="45720" rIns="91440" bIns="45720" numCol="1" spcCol="0" rtlCol="0" fromWordArt="0" anchor="ctr" anchorCtr="0" forceAA="0" compatLnSpc="1">
+                          <a:prstTxWarp prst="textNoShape">
+                            <a:avLst/>
+                          </a:prstTxWarp>
+                          <a:noAutofit/>
+                        </wps:bodyPr>
+                      </wps:wsp>
+                    </wpg:wgp>
+                  </a:graphicData>
+                </a:graphic>
+              </wp:anchor>
+            </w:drawing>
+          </mc:Choice>
+          <mc:Fallback>
+            <w:pict>
+              <v:group w14:anchorId="65CBD055" id="Grupo 35" o:spid="_x0000_s1026" style="position:absolute;margin-left:13.15pt;margin-top:12.55pt;width:403.15pt;height:143.55pt;z-index:251870208" coordsize="51200,18230" o:gfxdata="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">
+                <v:shapetype id="_x0000_t75" coordsize="21600,21600" o:spt="75" o:preferrelative="t" path="m@4@5l@4@11@9@11@9@5xe" filled="f" stroked="f">
+                  <v:stroke joinstyle="miter"/>
+                  <v:formulas>
+                    <v:f eqn="if lineDrawn pixelLineWidth 0"/>
+                    <v:f eqn="sum @0 1 0"/>
+                    <v:f eqn="sum 0 0 @1"/>
+                    <v:f eqn="prod @2 1 2"/>
+                    <v:f eqn="prod @3 21600 pixelWidth"/>
+                    <v:f eqn="prod @3 21600 pixelHeight"/>
+                    <v:f eqn="sum @0 0 1"/>
+                    <v:f eqn="prod @6 1 2"/>
+                    <v:f eqn="prod @7 21600 pixelWidth"/>
+                    <v:f eqn="sum @8 21600 0"/>
+                    <v:f eqn="prod @7 21600 pixelHeight"/>
+                    <v:f eqn="sum @10 21600 0"/>
+                  </v:formulas>
+                  <v:path o:extrusionok="f" gradientshapeok="t" o:connecttype="rect"/>
+                  <o:lock v:ext="edit" aspectratio="t"/>
+                </v:shapetype>
+                <v:shape id="Imagen 12" o:spid="_x0000_s1027" type="#_x0000_t75" style="position:absolute;width:51200;height:18230;visibility:visible;mso-wrap-style:square" o:gfxdata="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">
+                  <v:imagedata r:id="rId24" o:title=""/>
+                  <v:shadow on="t" color="#333" opacity="42598f" origin="-.5,-.5" offset="2.74397mm,2.74397mm"/>
+                  <v:path arrowok="t"/>
+                </v:shape>
+                <v:rect id="Rectángulo 10" o:spid="_x0000_s1028" style="position:absolute;left:32453;top:12632;width:3983;height:1983;visibility:visible;mso-wrap-style:square;v-text-anchor:middle" o:gfxdata="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" filled="f" strokecolor="red" strokeweight="2.25pt"/>
+              </v:group>
+            </w:pict>
+          </mc:Fallback>
+        </mc:AlternateContent>
+      </w:r>
+    </w:p>
+    <w:p>
+      <w:pPr>
         <w:rPr>
           <w:rFonts w:ascii="Arial" w:hAnsi="Arial" w:cs="Arial"/>
           <w:b/>
@@ -5759,36 +6054,206 @@
           <w:szCs w:val="24"/>
         </w:rPr>
       </w:pPr>
+    </w:p>
+    <w:p>
+      <w:pPr>
+        <w:rPr>
+          <w:rFonts w:ascii="Arial" w:hAnsi="Arial" w:cs="Arial"/>
+          <w:b/>
+          <w:sz w:val="24"/>
+          <w:szCs w:val="24"/>
+        </w:rPr>
+      </w:pPr>
+    </w:p>
+    <w:p>
+      <w:pPr>
+        <w:rPr>
+          <w:rFonts w:ascii="Arial" w:hAnsi="Arial" w:cs="Arial"/>
+          <w:b/>
+          <w:sz w:val="24"/>
+          <w:szCs w:val="24"/>
+        </w:rPr>
+      </w:pPr>
+    </w:p>
+    <w:p>
+      <w:pPr>
+        <w:tabs>
+          <w:tab w:val="left" w:pos="1494"/>
+        </w:tabs>
+        <w:spacing w:line="276" w:lineRule="auto"/>
+        <w:jc w:val="both"/>
+        <w:rPr>
+          <w:rFonts w:ascii="Arial" w:hAnsi="Arial" w:cs="Arial"/>
+          <w:sz w:val="24"/>
+        </w:rPr>
+      </w:pPr>
+    </w:p>
+    <w:p>
+      <w:pPr>
+        <w:tabs>
+          <w:tab w:val="left" w:pos="1494"/>
+        </w:tabs>
+        <w:spacing w:line="276" w:lineRule="auto"/>
+        <w:jc w:val="both"/>
+        <w:rPr>
+          <w:rFonts w:ascii="Arial" w:hAnsi="Arial" w:cs="Arial"/>
+          <w:sz w:val="24"/>
+        </w:rPr>
+      </w:pPr>
+    </w:p>
+    <w:p>
+      <w:pPr>
+        <w:tabs>
+          <w:tab w:val="left" w:pos="1494"/>
+        </w:tabs>
+        <w:spacing w:line="276" w:lineRule="auto"/>
+        <w:jc w:val="both"/>
+        <w:rPr>
+          <w:rFonts w:ascii="Arial" w:hAnsi="Arial" w:cs="Arial"/>
+          <w:sz w:val="24"/>
+        </w:rPr>
+      </w:pPr>
+    </w:p>
+    <w:p>
+      <w:pPr>
+        <w:tabs>
+          <w:tab w:val="left" w:pos="1494"/>
+        </w:tabs>
+        <w:spacing w:line="276" w:lineRule="auto"/>
+        <w:jc w:val="both"/>
+        <w:rPr>
+          <w:rFonts w:ascii="Arial" w:hAnsi="Arial" w:cs="Arial"/>
+          <w:sz w:val="24"/>
+        </w:rPr>
+      </w:pPr>
+    </w:p>
+    <w:p>
+      <w:pPr>
+        <w:rPr>
+          <w:rFonts w:ascii="Arial" w:hAnsi="Arial" w:cs="Arial"/>
+          <w:sz w:val="24"/>
+          <w:szCs w:val="24"/>
+        </w:rPr>
+      </w:pPr>
+      <w:r>
+        <w:rPr>
+          <w:rFonts w:ascii="Arial" w:hAnsi="Arial" w:cs="Arial"/>
+          <w:sz w:val="24"/>
+          <w:szCs w:val="24"/>
+        </w:rPr>
+        <w:lastRenderedPageBreak/>
+        <w:t>Para consultar el estatus de la solicitud se utiliza el botón “Trazabilidad”</w:t>
+      </w:r>
+    </w:p>
+    <w:p>
+      <w:pPr>
+        <w:rPr>
+          <w:rFonts w:ascii="Arial" w:hAnsi="Arial" w:cs="Arial"/>
+          <w:b/>
+          <w:sz w:val="24"/>
+          <w:szCs w:val="24"/>
+        </w:rPr>
+      </w:pPr>
       <w:r>
         <w:rPr>
           <w:rFonts w:ascii="Arial" w:hAnsi="Arial" w:cs="Arial"/>
           <w:noProof/>
-          <w:lang w:val="es-MX" w:eastAsia="es-MX"/>
+          <w:sz w:val="24"/>
+          <w:lang w:val="en-US"/>
+        </w:rPr>
+        <w:drawing>
+          <wp:anchor distT="0" distB="0" distL="114300" distR="114300" simplePos="0" relativeHeight="251877376" behindDoc="0" locked="0" layoutInCell="1" allowOverlap="1" wp14:anchorId="579501C0" wp14:editId="34E47CA4">
+            <wp:simplePos x="0" y="0"/>
+            <wp:positionH relativeFrom="margin">
+              <wp:posOffset>3919994</wp:posOffset>
+            </wp:positionH>
+            <wp:positionV relativeFrom="paragraph">
+              <wp:posOffset>1002878</wp:posOffset>
+            </wp:positionV>
+            <wp:extent cx="1189249" cy="2058841"/>
+            <wp:effectExtent l="0" t="0" r="0" b="0"/>
+            <wp:wrapNone/>
+            <wp:docPr id="21" name="Imagen 21" descr="C:\Users\DELL\Downloads\MicrosoftTeams-image (1).png"/>
+            <wp:cNvGraphicFramePr>
+              <a:graphicFrameLocks xmlns:a="http://schemas.openxmlformats.org/drawingml/2006/main" noChangeAspect="1"/>
+            </wp:cNvGraphicFramePr>
+            <a:graphic xmlns:a="http://schemas.openxmlformats.org/drawingml/2006/main">
+              <a:graphicData uri="http://schemas.openxmlformats.org/drawingml/2006/picture">
+                <pic:pic xmlns:pic="http://schemas.openxmlformats.org/drawingml/2006/picture">
+                  <pic:nvPicPr>
+                    <pic:cNvPr id="0" name="Picture 1" descr="C:\Users\DELL\Downloads\MicrosoftTeams-image (1).png"/>
+                    <pic:cNvPicPr>
+                      <a:picLocks noChangeAspect="1" noChangeArrowheads="1"/>
+                    </pic:cNvPicPr>
+                  </pic:nvPicPr>
+                  <pic:blipFill>
+                    <a:blip r:embed="rId25">
+                      <a:extLst>
+                        <a:ext uri="{28A0092B-C50C-407E-A947-70E740481C1C}">
+                          <a14:useLocalDpi xmlns:a14="http://schemas.microsoft.com/office/drawing/2010/main" val="0"/>
+                        </a:ext>
+                      </a:extLst>
+                    </a:blip>
+                    <a:srcRect/>
+                    <a:stretch>
+                      <a:fillRect/>
+                    </a:stretch>
+                  </pic:blipFill>
+                  <pic:spPr bwMode="auto">
+                    <a:xfrm>
+                      <a:off x="0" y="0"/>
+                      <a:ext cx="1197718" cy="2073502"/>
+                    </a:xfrm>
+                    <a:prstGeom prst="rect">
+                      <a:avLst/>
+                    </a:prstGeom>
+                    <a:noFill/>
+                    <a:ln>
+                      <a:noFill/>
+                    </a:ln>
+                  </pic:spPr>
+                </pic:pic>
+              </a:graphicData>
+            </a:graphic>
+            <wp14:sizeRelH relativeFrom="margin">
+              <wp14:pctWidth>0</wp14:pctWidth>
+            </wp14:sizeRelH>
+            <wp14:sizeRelV relativeFrom="margin">
+              <wp14:pctHeight>0</wp14:pctHeight>
+            </wp14:sizeRelV>
+          </wp:anchor>
+        </w:drawing>
+      </w:r>
+      <w:r>
+        <w:rPr>
+          <w:rFonts w:ascii="Arial" w:hAnsi="Arial" w:cs="Arial"/>
+          <w:noProof/>
+          <w:lang w:val="en-US"/>
         </w:rPr>
         <mc:AlternateContent>
           <mc:Choice Requires="wps">
             <w:drawing>
-              <wp:anchor distT="0" distB="0" distL="114300" distR="114300" simplePos="0" relativeHeight="251870208" behindDoc="0" locked="0" layoutInCell="1" allowOverlap="1" wp14:anchorId="403651FC" wp14:editId="3DA55E0E">
+              <wp:anchor distT="0" distB="0" distL="114300" distR="114300" simplePos="0" relativeHeight="251872256" behindDoc="0" locked="0" layoutInCell="1" allowOverlap="1" wp14:anchorId="09CC8871" wp14:editId="1C288912">
                 <wp:simplePos x="0" y="0"/>
                 <wp:positionH relativeFrom="margin">
-                  <wp:posOffset>3691041</wp:posOffset>
+                  <wp:posOffset>3656965</wp:posOffset>
                 </wp:positionH>
                 <wp:positionV relativeFrom="paragraph">
-                  <wp:posOffset>1499417</wp:posOffset>
+                  <wp:posOffset>1225979</wp:posOffset>
                 </wp:positionV>
-                <wp:extent cx="398353" cy="198284"/>
-                <wp:effectExtent l="19050" t="19050" r="20955" b="11430"/>
+                <wp:extent cx="162560" cy="171450"/>
+                <wp:effectExtent l="19050" t="19050" r="27940" b="19050"/>
                 <wp:wrapNone/>
-                <wp:docPr id="10" name="Rectángulo 10"/>
+                <wp:docPr id="19" name="Rectángulo 19"/>
                 <wp:cNvGraphicFramePr/>
                 <a:graphic xmlns:a="http://schemas.openxmlformats.org/drawingml/2006/main">
                   <a:graphicData uri="http://schemas.microsoft.com/office/word/2010/wordprocessingShape">
                     <wps:wsp>
                       <wps:cNvSpPr/>
                       <wps:spPr>
-                        <a:xfrm>
+                        <a:xfrm flipH="1">
                           <a:off x="0" y="0"/>
-                          <a:ext cx="398353" cy="198284"/>
+                          <a:ext cx="162560" cy="171450"/>
                         </a:xfrm>
                         <a:prstGeom prst="rect">
                           <a:avLst/>
@@ -5834,7 +6299,7 @@
           </mc:Choice>
           <mc:Fallback>
             <w:pict>
-              <v:rect w14:anchorId="3F3CE69F" id="Rectángulo 10" o:spid="_x0000_s1026" style="position:absolute;margin-left:290.65pt;margin-top:118.05pt;width:31.35pt;height:15.6pt;z-index:251870208;visibility:visible;mso-wrap-style:square;mso-width-percent:0;mso-height-percent:0;mso-wrap-distance-left:9pt;mso-wrap-distance-top:0;mso-wrap-distance-right:9pt;mso-wrap-distance-bottom:0;mso-position-horizontal:absolute;mso-position-horizontal-relative:margin;mso-position-vertical:absolute;mso-position-vertical-relative:text;mso-width-percent:0;mso-height-percent:0;mso-width-relative:margin;mso-height-relative:margin;v-text-anchor:middle" o:gfxdata="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" filled="f" strokecolor="red" strokeweight="2.25pt">
+              <v:rect w14:anchorId="6AD431D9" id="Rectángulo 19" o:spid="_x0000_s1026" style="position:absolute;margin-left:287.95pt;margin-top:96.55pt;width:12.8pt;height:13.5pt;flip:x;z-index:251872256;visibility:visible;mso-wrap-style:square;mso-width-percent:0;mso-height-percent:0;mso-wrap-distance-left:9pt;mso-wrap-distance-top:0;mso-wrap-distance-right:9pt;mso-wrap-distance-bottom:0;mso-position-horizontal:absolute;mso-position-horizontal-relative:margin;mso-position-vertical:absolute;mso-position-vertical-relative:text;mso-width-percent:0;mso-height-percent:0;mso-width-relative:margin;mso-height-relative:margin;v-text-anchor:middle" o:gfxdata="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" filled="f" strokecolor="red" strokeweight="2.25pt">
                 <w10:wrap anchorx="margin"/>
               </v:rect>
             </w:pict>
@@ -5844,13 +6309,13 @@
       <w:r>
         <w:rPr>
           <w:noProof/>
-          <w:lang w:val="es-MX" w:eastAsia="es-MX"/>
+          <w:lang w:val="en-US"/>
         </w:rPr>
         <w:drawing>
-          <wp:inline distT="0" distB="0" distL="0" distR="0" wp14:anchorId="73142B93" wp14:editId="67D89751">
-            <wp:extent cx="6355533" cy="2448585"/>
-            <wp:effectExtent l="152400" t="152400" r="369570" b="370840"/>
-            <wp:docPr id="12" name="Imagen 12"/>
+          <wp:inline distT="0" distB="0" distL="0" distR="0" wp14:anchorId="06E6B816" wp14:editId="5EDA4DB5">
+            <wp:extent cx="5026557" cy="1936572"/>
+            <wp:effectExtent l="152400" t="152400" r="365125" b="368935"/>
+            <wp:docPr id="20" name="Imagen 20"/>
             <wp:cNvGraphicFramePr>
               <a:graphicFrameLocks xmlns:a="http://schemas.openxmlformats.org/drawingml/2006/main" noChangeAspect="1"/>
             </wp:cNvGraphicFramePr>
@@ -5870,7 +6335,7 @@
                   <pic:spPr>
                     <a:xfrm>
                       <a:off x="0" y="0"/>
-                      <a:ext cx="6377496" cy="2457046"/>
+                      <a:ext cx="5072056" cy="1954101"/>
                     </a:xfrm>
                     <a:prstGeom prst="rect">
                       <a:avLst/>
@@ -5895,435 +6360,123 @@
     </w:p>
     <w:p>
       <w:pPr>
-        <w:ind w:left="-851"/>
-        <w:rPr>
-          <w:rFonts w:ascii="Arial" w:hAnsi="Arial" w:cs="Arial"/>
-          <w:b/>
-          <w:sz w:val="24"/>
-          <w:szCs w:val="24"/>
-        </w:rPr>
-      </w:pPr>
-    </w:p>
-    <w:p>
-      <w:pPr>
-        <w:ind w:left="-851"/>
-        <w:rPr>
-          <w:rFonts w:ascii="Arial" w:hAnsi="Arial" w:cs="Arial"/>
-          <w:b/>
-          <w:sz w:val="24"/>
-          <w:szCs w:val="24"/>
-        </w:rPr>
-      </w:pPr>
-    </w:p>
-    <w:p>
-      <w:pPr>
-        <w:ind w:left="-851"/>
-        <w:rPr>
-          <w:rFonts w:ascii="Arial" w:hAnsi="Arial" w:cs="Arial"/>
-          <w:b/>
-          <w:sz w:val="24"/>
-          <w:szCs w:val="24"/>
-        </w:rPr>
-      </w:pPr>
-    </w:p>
-    <w:p>
-      <w:pPr>
         <w:tabs>
           <w:tab w:val="left" w:pos="1494"/>
         </w:tabs>
         <w:spacing w:line="276" w:lineRule="auto"/>
+        <w:ind w:left="-567"/>
+        <w:jc w:val="center"/>
+        <w:rPr>
+          <w:rFonts w:ascii="Arial" w:hAnsi="Arial" w:cs="Arial"/>
+          <w:sz w:val="24"/>
+        </w:rPr>
+      </w:pPr>
+    </w:p>
+    <w:p>
+      <w:pPr>
+        <w:tabs>
+          <w:tab w:val="left" w:pos="1494"/>
+        </w:tabs>
+        <w:spacing w:line="276" w:lineRule="auto"/>
+        <w:ind w:left="-567"/>
+        <w:jc w:val="center"/>
+        <w:rPr>
+          <w:rFonts w:ascii="Arial" w:hAnsi="Arial" w:cs="Arial"/>
+          <w:sz w:val="24"/>
+        </w:rPr>
+      </w:pPr>
+    </w:p>
+    <w:p>
+      <w:pPr>
         <w:jc w:val="both"/>
         <w:rPr>
           <w:rFonts w:ascii="Arial" w:hAnsi="Arial" w:cs="Arial"/>
           <w:sz w:val="24"/>
-        </w:rPr>
-      </w:pPr>
-    </w:p>
-    <w:p>
-      <w:pPr>
-        <w:rPr>
-          <w:rFonts w:ascii="Arial" w:hAnsi="Arial" w:cs="Arial"/>
-          <w:b/>
-          <w:sz w:val="24"/>
           <w:szCs w:val="24"/>
         </w:rPr>
       </w:pPr>
       <w:r>
         <w:rPr>
           <w:rFonts w:ascii="Arial" w:hAnsi="Arial" w:cs="Arial"/>
-          <w:b/>
           <w:sz w:val="24"/>
           <w:szCs w:val="24"/>
         </w:rPr>
-        <w:lastRenderedPageBreak/>
-        <w:t>Para consultar el estatus de la solicitud se utiliza el botón “Trazabilidad”</w:t>
-      </w:r>
-    </w:p>
-    <w:p>
-      <w:pPr>
-        <w:ind w:left="-851"/>
-        <w:rPr>
-          <w:rFonts w:ascii="Arial" w:hAnsi="Arial" w:cs="Arial"/>
-          <w:b/>
+        <w:t xml:space="preserve">La función de semaforización </w:t>
+      </w:r>
+      <w:r>
+        <w:rPr>
+          <w:rFonts w:ascii="Arial" w:hAnsi="Arial" w:cs="Arial"/>
           <w:sz w:val="24"/>
           <w:szCs w:val="24"/>
         </w:rPr>
+        <w:t>muestra si la solicitud</w:t>
+      </w:r>
+      <w:r>
+        <w:rPr>
+          <w:rFonts w:ascii="Arial" w:hAnsi="Arial" w:cs="Arial"/>
+          <w:sz w:val="24"/>
+          <w:szCs w:val="24"/>
+        </w:rPr>
+        <w:t xml:space="preserve"> </w:t>
+      </w:r>
+      <w:r>
+        <w:rPr>
+          <w:rFonts w:ascii="Arial" w:hAnsi="Arial" w:cs="Arial"/>
+          <w:sz w:val="24"/>
+          <w:szCs w:val="24"/>
+        </w:rPr>
+        <w:t xml:space="preserve">tiene un estatus de tiempo de atención aceptable o si tiene algún retraso y no se ha concluido </w:t>
+      </w:r>
+      <w:r>
+        <w:rPr>
+          <w:rFonts w:ascii="Arial" w:hAnsi="Arial" w:cs="Arial"/>
+          <w:sz w:val="24"/>
+          <w:szCs w:val="24"/>
+        </w:rPr>
+        <w:t xml:space="preserve">la solicitud </w:t>
+      </w:r>
+      <w:r>
+        <w:rPr>
+          <w:rFonts w:ascii="Arial" w:hAnsi="Arial" w:cs="Arial"/>
+          <w:sz w:val="24"/>
+          <w:szCs w:val="24"/>
+        </w:rPr>
+        <w:t>en el tiempo especificado</w:t>
+      </w:r>
+      <w:r>
+        <w:rPr>
+          <w:rFonts w:ascii="Arial" w:hAnsi="Arial" w:cs="Arial"/>
+          <w:sz w:val="24"/>
+          <w:szCs w:val="24"/>
+        </w:rPr>
+        <w:t>.</w:t>
+      </w:r>
+    </w:p>
+    <w:p>
+      <w:pPr>
+        <w:jc w:val="center"/>
+        <w:rPr>
+          <w:rFonts w:ascii="Arial" w:hAnsi="Arial" w:cs="Arial"/>
+          <w:sz w:val="24"/>
+          <w:szCs w:val="24"/>
+        </w:rPr>
       </w:pPr>
       <w:r>
         <w:rPr>
           <w:rFonts w:ascii="Arial" w:hAnsi="Arial" w:cs="Arial"/>
           <w:noProof/>
-          <w:lang w:val="es-MX" w:eastAsia="es-MX"/>
+          <w:lang w:val="en-US"/>
         </w:rPr>
         <mc:AlternateContent>
           <mc:Choice Requires="wps">
             <w:drawing>
-              <wp:anchor distT="0" distB="0" distL="114300" distR="114300" simplePos="0" relativeHeight="251872256" behindDoc="0" locked="0" layoutInCell="1" allowOverlap="1" wp14:anchorId="09CC8871" wp14:editId="0666BB20">
+              <wp:anchor distT="0" distB="0" distL="114300" distR="114300" simplePos="0" relativeHeight="251874304" behindDoc="0" locked="0" layoutInCell="1" allowOverlap="1" wp14:anchorId="17743F8E" wp14:editId="147AE2C3">
                 <wp:simplePos x="0" y="0"/>
                 <wp:positionH relativeFrom="margin">
-                  <wp:posOffset>4053179</wp:posOffset>
+                  <wp:posOffset>3763851</wp:posOffset>
                 </wp:positionH>
                 <wp:positionV relativeFrom="paragraph">
-                  <wp:posOffset>1498254</wp:posOffset>
-                </wp:positionV>
-                <wp:extent cx="162579" cy="172016"/>
-                <wp:effectExtent l="19050" t="19050" r="27940" b="19050"/>
-                <wp:wrapNone/>
-                <wp:docPr id="19" name="Rectángulo 19"/>
-                <wp:cNvGraphicFramePr/>
-                <a:graphic xmlns:a="http://schemas.openxmlformats.org/drawingml/2006/main">
-                  <a:graphicData uri="http://schemas.microsoft.com/office/word/2010/wordprocessingShape">
-                    <wps:wsp>
-                      <wps:cNvSpPr/>
-                      <wps:spPr>
-                        <a:xfrm flipH="1">
-                          <a:off x="0" y="0"/>
-                          <a:ext cx="162579" cy="172016"/>
-                        </a:xfrm>
-                        <a:prstGeom prst="rect">
-                          <a:avLst/>
-                        </a:prstGeom>
-                        <a:noFill/>
-                        <a:ln w="28575">
-                          <a:solidFill>
-                            <a:srgbClr val="FF0000"/>
-                          </a:solidFill>
-                        </a:ln>
-                      </wps:spPr>
-                      <wps:style>
-                        <a:lnRef idx="2">
-                          <a:schemeClr val="accent6"/>
-                        </a:lnRef>
-                        <a:fillRef idx="1">
-                          <a:schemeClr val="lt1"/>
-                        </a:fillRef>
-                        <a:effectRef idx="0">
-                          <a:schemeClr val="accent6"/>
-                        </a:effectRef>
-                        <a:fontRef idx="minor">
-                          <a:schemeClr val="dk1"/>
-                        </a:fontRef>
-                      </wps:style>
-                      <wps:bodyPr rot="0" spcFirstLastPara="0" vertOverflow="overflow" horzOverflow="overflow" vert="horz" wrap="square" lIns="91440" tIns="45720" rIns="91440" bIns="45720" numCol="1" spcCol="0" rtlCol="0" fromWordArt="0" anchor="ctr" anchorCtr="0" forceAA="0" compatLnSpc="1">
-                        <a:prstTxWarp prst="textNoShape">
-                          <a:avLst/>
-                        </a:prstTxWarp>
-                        <a:noAutofit/>
-                      </wps:bodyPr>
-                    </wps:wsp>
-                  </a:graphicData>
-                </a:graphic>
-                <wp14:sizeRelH relativeFrom="margin">
-                  <wp14:pctWidth>0</wp14:pctWidth>
-                </wp14:sizeRelH>
-                <wp14:sizeRelV relativeFrom="margin">
-                  <wp14:pctHeight>0</wp14:pctHeight>
-                </wp14:sizeRelV>
-              </wp:anchor>
-            </w:drawing>
-          </mc:Choice>
-          <mc:Fallback>
-            <w:pict>
-              <v:rect w14:anchorId="739E2A93" id="Rectángulo 19" o:spid="_x0000_s1026" style="position:absolute;margin-left:319.15pt;margin-top:117.95pt;width:12.8pt;height:13.55pt;flip:x;z-index:251872256;visibility:visible;mso-wrap-style:square;mso-width-percent:0;mso-height-percent:0;mso-wrap-distance-left:9pt;mso-wrap-distance-top:0;mso-wrap-distance-right:9pt;mso-wrap-distance-bottom:0;mso-position-horizontal:absolute;mso-position-horizontal-relative:margin;mso-position-vertical:absolute;mso-position-vertical-relative:text;mso-width-percent:0;mso-height-percent:0;mso-width-relative:margin;mso-height-relative:margin;v-text-anchor:middle" o:gfxdata="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" filled="f" strokecolor="red" strokeweight="2.25pt">
-                <w10:wrap anchorx="margin"/>
-              </v:rect>
-            </w:pict>
-          </mc:Fallback>
-        </mc:AlternateContent>
-      </w:r>
-      <w:r>
-        <w:rPr>
-          <w:noProof/>
-          <w:lang w:val="es-MX" w:eastAsia="es-MX"/>
-        </w:rPr>
-        <w:drawing>
-          <wp:inline distT="0" distB="0" distL="0" distR="0" wp14:anchorId="06E6B816" wp14:editId="5C30DEBC">
-            <wp:extent cx="6355533" cy="2448585"/>
-            <wp:effectExtent l="152400" t="152400" r="369570" b="370840"/>
-            <wp:docPr id="20" name="Imagen 20"/>
-            <wp:cNvGraphicFramePr>
-              <a:graphicFrameLocks xmlns:a="http://schemas.openxmlformats.org/drawingml/2006/main" noChangeAspect="1"/>
-            </wp:cNvGraphicFramePr>
-            <a:graphic xmlns:a="http://schemas.openxmlformats.org/drawingml/2006/main">
-              <a:graphicData uri="http://schemas.openxmlformats.org/drawingml/2006/picture">
-                <pic:pic xmlns:pic="http://schemas.openxmlformats.org/drawingml/2006/picture">
-                  <pic:nvPicPr>
-                    <pic:cNvPr id="1" name=""/>
-                    <pic:cNvPicPr/>
-                  </pic:nvPicPr>
-                  <pic:blipFill>
-                    <a:blip r:embed="rId13"/>
-                    <a:stretch>
-                      <a:fillRect/>
-                    </a:stretch>
-                  </pic:blipFill>
-                  <pic:spPr>
-                    <a:xfrm>
-                      <a:off x="0" y="0"/>
-                      <a:ext cx="6377496" cy="2457046"/>
-                    </a:xfrm>
-                    <a:prstGeom prst="rect">
-                      <a:avLst/>
-                    </a:prstGeom>
-                    <a:ln>
-                      <a:noFill/>
-                    </a:ln>
-                    <a:effectLst>
-                      <a:outerShdw blurRad="292100" dist="139700" dir="2700000" algn="tl" rotWithShape="0">
-                        <a:srgbClr val="333333">
-                          <a:alpha val="65000"/>
-                        </a:srgbClr>
-                      </a:outerShdw>
-                    </a:effectLst>
-                  </pic:spPr>
-                </pic:pic>
-              </a:graphicData>
-            </a:graphic>
-          </wp:inline>
-        </w:drawing>
-      </w:r>
-    </w:p>
-    <w:p>
-      <w:pPr>
-        <w:tabs>
-          <w:tab w:val="left" w:pos="1494"/>
-        </w:tabs>
-        <w:spacing w:line="276" w:lineRule="auto"/>
-        <w:ind w:left="-567"/>
-        <w:jc w:val="center"/>
-        <w:rPr>
-          <w:rFonts w:ascii="Arial" w:hAnsi="Arial" w:cs="Arial"/>
-          <w:sz w:val="24"/>
-        </w:rPr>
-      </w:pPr>
-      <w:r>
-        <w:rPr>
-          <w:rFonts w:ascii="Arial" w:hAnsi="Arial" w:cs="Arial"/>
-          <w:noProof/>
-          <w:sz w:val="24"/>
-          <w:lang w:val="es-MX" w:eastAsia="es-MX"/>
-        </w:rPr>
-        <w:drawing>
-          <wp:inline distT="0" distB="0" distL="0" distR="0" wp14:anchorId="7D0E6430" wp14:editId="0AFAC2E5">
-            <wp:extent cx="2154555" cy="3729990"/>
-            <wp:effectExtent l="0" t="0" r="0" b="3810"/>
-            <wp:docPr id="21" name="Imagen 21" descr="C:\Users\DELL\Downloads\MicrosoftTeams-image (1).png"/>
-            <wp:cNvGraphicFramePr>
-              <a:graphicFrameLocks xmlns:a="http://schemas.openxmlformats.org/drawingml/2006/main" noChangeAspect="1"/>
-            </wp:cNvGraphicFramePr>
-            <a:graphic xmlns:a="http://schemas.openxmlformats.org/drawingml/2006/main">
-              <a:graphicData uri="http://schemas.openxmlformats.org/drawingml/2006/picture">
-                <pic:pic xmlns:pic="http://schemas.openxmlformats.org/drawingml/2006/picture">
-                  <pic:nvPicPr>
-                    <pic:cNvPr id="0" name="Picture 1" descr="C:\Users\DELL\Downloads\MicrosoftTeams-image (1).png"/>
-                    <pic:cNvPicPr>
-                      <a:picLocks noChangeAspect="1" noChangeArrowheads="1"/>
-                    </pic:cNvPicPr>
-                  </pic:nvPicPr>
-                  <pic:blipFill>
-                    <a:blip r:embed="rId23">
-                      <a:extLst>
-                        <a:ext uri="{28A0092B-C50C-407E-A947-70E740481C1C}">
-                          <a14:useLocalDpi xmlns:a14="http://schemas.microsoft.com/office/drawing/2010/main" val="0"/>
-                        </a:ext>
-                      </a:extLst>
-                    </a:blip>
-                    <a:srcRect/>
-                    <a:stretch>
-                      <a:fillRect/>
-                    </a:stretch>
-                  </pic:blipFill>
-                  <pic:spPr bwMode="auto">
-                    <a:xfrm>
-                      <a:off x="0" y="0"/>
-                      <a:ext cx="2154555" cy="3729990"/>
-                    </a:xfrm>
-                    <a:prstGeom prst="rect">
-                      <a:avLst/>
-                    </a:prstGeom>
-                    <a:noFill/>
-                    <a:ln>
-                      <a:noFill/>
-                    </a:ln>
-                  </pic:spPr>
-                </pic:pic>
-              </a:graphicData>
-            </a:graphic>
-          </wp:inline>
-        </w:drawing>
-      </w:r>
-    </w:p>
-    <w:p>
-      <w:pPr>
-        <w:tabs>
-          <w:tab w:val="left" w:pos="1494"/>
-        </w:tabs>
-        <w:spacing w:line="276" w:lineRule="auto"/>
-        <w:ind w:left="-567"/>
-        <w:jc w:val="center"/>
-        <w:rPr>
-          <w:rFonts w:ascii="Arial" w:hAnsi="Arial" w:cs="Arial"/>
-          <w:sz w:val="24"/>
-        </w:rPr>
-      </w:pPr>
-    </w:p>
-    <w:p>
-      <w:pPr>
-        <w:tabs>
-          <w:tab w:val="left" w:pos="1494"/>
-        </w:tabs>
-        <w:spacing w:line="276" w:lineRule="auto"/>
-        <w:ind w:left="-567"/>
-        <w:jc w:val="center"/>
-        <w:rPr>
-          <w:rFonts w:ascii="Arial" w:hAnsi="Arial" w:cs="Arial"/>
-          <w:sz w:val="24"/>
-        </w:rPr>
-      </w:pPr>
-    </w:p>
-    <w:p>
-      <w:pPr>
-        <w:tabs>
-          <w:tab w:val="left" w:pos="1494"/>
-        </w:tabs>
-        <w:spacing w:line="276" w:lineRule="auto"/>
-        <w:ind w:left="-567"/>
-        <w:jc w:val="center"/>
-        <w:rPr>
-          <w:rFonts w:ascii="Arial" w:hAnsi="Arial" w:cs="Arial"/>
-          <w:sz w:val="24"/>
-        </w:rPr>
-      </w:pPr>
-    </w:p>
-    <w:p>
-      <w:pPr>
-        <w:rPr>
-          <w:rFonts w:ascii="Arial" w:hAnsi="Arial" w:cs="Arial"/>
-          <w:b/>
-          <w:sz w:val="24"/>
-          <w:szCs w:val="24"/>
-        </w:rPr>
-      </w:pPr>
-    </w:p>
-    <w:p>
-      <w:pPr>
-        <w:rPr>
-          <w:rFonts w:ascii="Arial" w:hAnsi="Arial" w:cs="Arial"/>
-          <w:b/>
-          <w:sz w:val="24"/>
-          <w:szCs w:val="24"/>
-        </w:rPr>
-      </w:pPr>
-      <w:r>
-        <w:rPr>
-          <w:rFonts w:ascii="Arial" w:hAnsi="Arial" w:cs="Arial"/>
-          <w:b/>
-          <w:sz w:val="24"/>
-          <w:szCs w:val="24"/>
-        </w:rPr>
-        <w:t xml:space="preserve">La función de semaforización </w:t>
-      </w:r>
-      <w:r>
-        <w:rPr>
-          <w:rFonts w:ascii="Arial" w:hAnsi="Arial" w:cs="Arial"/>
-          <w:b/>
-          <w:sz w:val="24"/>
-          <w:szCs w:val="24"/>
-        </w:rPr>
-        <w:t>muestra si la solicitud</w:t>
-      </w:r>
-      <w:r>
-        <w:rPr>
-          <w:rFonts w:ascii="Arial" w:hAnsi="Arial" w:cs="Arial"/>
-          <w:b/>
-          <w:sz w:val="24"/>
-          <w:szCs w:val="24"/>
-        </w:rPr>
-        <w:t xml:space="preserve"> </w:t>
-      </w:r>
-      <w:r>
-        <w:rPr>
-          <w:rFonts w:ascii="Arial" w:hAnsi="Arial" w:cs="Arial"/>
-          <w:b/>
-          <w:sz w:val="24"/>
-          <w:szCs w:val="24"/>
-        </w:rPr>
-        <w:t xml:space="preserve">tiene un estatus de tiempo de atención aceptable o si tiene algún retraso y no se ha concluido </w:t>
-      </w:r>
-      <w:r>
-        <w:rPr>
-          <w:rFonts w:ascii="Arial" w:hAnsi="Arial" w:cs="Arial"/>
-          <w:b/>
-          <w:sz w:val="24"/>
-          <w:szCs w:val="24"/>
-        </w:rPr>
-        <w:t xml:space="preserve">la solicitud </w:t>
-      </w:r>
-      <w:r>
-        <w:rPr>
-          <w:rFonts w:ascii="Arial" w:hAnsi="Arial" w:cs="Arial"/>
-          <w:b/>
-          <w:sz w:val="24"/>
-          <w:szCs w:val="24"/>
-        </w:rPr>
-        <w:t>en el tiempo especificado</w:t>
-      </w:r>
-      <w:r>
-        <w:rPr>
-          <w:rFonts w:ascii="Arial" w:hAnsi="Arial" w:cs="Arial"/>
-          <w:b/>
-          <w:sz w:val="24"/>
-          <w:szCs w:val="24"/>
-        </w:rPr>
-        <w:t>.</w:t>
-      </w:r>
-    </w:p>
-    <w:p>
-      <w:pPr>
-        <w:ind w:left="-851"/>
-        <w:rPr>
-          <w:rFonts w:ascii="Arial" w:hAnsi="Arial" w:cs="Arial"/>
-          <w:b/>
-          <w:sz w:val="24"/>
-          <w:szCs w:val="24"/>
-        </w:rPr>
-      </w:pPr>
-      <w:r>
-        <w:rPr>
-          <w:rFonts w:ascii="Arial" w:hAnsi="Arial" w:cs="Arial"/>
-          <w:noProof/>
-          <w:lang w:val="es-MX" w:eastAsia="es-MX"/>
-        </w:rPr>
-        <mc:AlternateContent>
-          <mc:Choice Requires="wps">
-            <w:drawing>
-              <wp:anchor distT="0" distB="0" distL="114300" distR="114300" simplePos="0" relativeHeight="251874304" behindDoc="0" locked="0" layoutInCell="1" allowOverlap="1" wp14:anchorId="17743F8E" wp14:editId="1E295EF4">
-                <wp:simplePos x="0" y="0"/>
-                <wp:positionH relativeFrom="margin">
-                  <wp:posOffset>4215758</wp:posOffset>
-                </wp:positionH>
-                <wp:positionV relativeFrom="paragraph">
-                  <wp:posOffset>1498254</wp:posOffset>
+                  <wp:posOffset>1190625</wp:posOffset>
                 </wp:positionV>
                 <wp:extent cx="199559" cy="172016"/>
                 <wp:effectExtent l="19050" t="19050" r="10160" b="19050"/>
@@ -6383,7 +6536,7 @@
           </mc:Choice>
           <mc:Fallback>
             <w:pict>
-              <v:rect w14:anchorId="3F587DB9" id="Rectángulo 25" o:spid="_x0000_s1026" style="position:absolute;margin-left:331.95pt;margin-top:117.95pt;width:15.7pt;height:13.55pt;z-index:251874304;visibility:visible;mso-wrap-style:square;mso-width-percent:0;mso-height-percent:0;mso-wrap-distance-left:9pt;mso-wrap-distance-top:0;mso-wrap-distance-right:9pt;mso-wrap-distance-bottom:0;mso-position-horizontal:absolute;mso-position-horizontal-relative:margin;mso-position-vertical:absolute;mso-position-vertical-relative:text;mso-width-percent:0;mso-height-percent:0;mso-width-relative:margin;mso-height-relative:margin;v-text-anchor:middle" o:gfxdata="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" filled="f" strokecolor="red" strokeweight="2.25pt">
+              <v:rect w14:anchorId="5D456F0B" id="Rectángulo 25" o:spid="_x0000_s1026" style="position:absolute;margin-left:296.35pt;margin-top:93.75pt;width:15.7pt;height:13.55pt;z-index:251874304;visibility:visible;mso-wrap-style:square;mso-width-percent:0;mso-height-percent:0;mso-wrap-distance-left:9pt;mso-wrap-distance-top:0;mso-wrap-distance-right:9pt;mso-wrap-distance-bottom:0;mso-position-horizontal:absolute;mso-position-horizontal-relative:margin;mso-position-vertical:absolute;mso-position-vertical-relative:text;mso-width-percent:0;mso-height-percent:0;mso-width-relative:margin;mso-height-relative:margin;v-text-anchor:middle" o:gfxdata="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" filled="f" strokecolor="red" strokeweight="2.25pt">
                 <w10:wrap anchorx="margin"/>
               </v:rect>
             </w:pict>
@@ -6393,12 +6546,12 @@
       <w:r>
         <w:rPr>
           <w:noProof/>
-          <w:lang w:val="es-MX" w:eastAsia="es-MX"/>
+          <w:lang w:val="en-US"/>
         </w:rPr>
         <w:drawing>
-          <wp:inline distT="0" distB="0" distL="0" distR="0" wp14:anchorId="3F43DF8E" wp14:editId="29E41930">
-            <wp:extent cx="6355533" cy="2448585"/>
-            <wp:effectExtent l="152400" t="152400" r="369570" b="370840"/>
+          <wp:inline distT="0" distB="0" distL="0" distR="0" wp14:anchorId="3F43DF8E" wp14:editId="3AFA6159">
+            <wp:extent cx="4878562" cy="1879555"/>
+            <wp:effectExtent l="152400" t="152400" r="360680" b="368935"/>
             <wp:docPr id="30" name="Imagen 30"/>
             <wp:cNvGraphicFramePr>
               <a:graphicFrameLocks xmlns:a="http://schemas.openxmlformats.org/drawingml/2006/main" noChangeAspect="1"/>
@@ -6419,7 +6572,7 @@
                   <pic:spPr>
                     <a:xfrm>
                       <a:off x="0" y="0"/>
-                      <a:ext cx="6377496" cy="2457046"/>
+                      <a:ext cx="4915745" cy="1893880"/>
                     </a:xfrm>
                     <a:prstGeom prst="rect">
                       <a:avLst/>
@@ -6534,12 +6687,12 @@
             <w:r>
               <w:rPr>
                 <w:noProof/>
-                <w:lang w:val="es-MX" w:eastAsia="es-MX"/>
+                <w:lang w:val="en-US"/>
               </w:rPr>
               <w:drawing>
-                <wp:inline distT="0" distB="0" distL="0" distR="0" wp14:anchorId="0286B45C" wp14:editId="04C1D237">
-                  <wp:extent cx="379874" cy="383358"/>
-                  <wp:effectExtent l="0" t="0" r="1270" b="0"/>
+                <wp:inline distT="0" distB="0" distL="0" distR="0" wp14:anchorId="0286B45C" wp14:editId="5A143648">
+                  <wp:extent cx="348846" cy="352045"/>
+                  <wp:effectExtent l="0" t="0" r="0" b="0"/>
                   <wp:docPr id="31" name="Imagen 31"/>
                   <wp:cNvGraphicFramePr>
                     <a:graphicFrameLocks xmlns:a="http://schemas.openxmlformats.org/drawingml/2006/main" noChangeAspect="1"/>
@@ -6559,7 +6712,7 @@
                         <pic:spPr bwMode="auto">
                           <a:xfrm>
                             <a:off x="0" y="0"/>
-                            <a:ext cx="380370" cy="383858"/>
+                            <a:ext cx="353080" cy="356318"/>
                           </a:xfrm>
                           <a:prstGeom prst="rect">
                             <a:avLst/>
@@ -6639,12 +6792,12 @@
             <w:r>
               <w:rPr>
                 <w:noProof/>
-                <w:lang w:val="es-MX" w:eastAsia="es-MX"/>
+                <w:lang w:val="en-US"/>
               </w:rPr>
               <w:drawing>
-                <wp:inline distT="0" distB="0" distL="0" distR="0" wp14:anchorId="1AAA4294" wp14:editId="10C8F3E3">
-                  <wp:extent cx="466725" cy="428625"/>
-                  <wp:effectExtent l="0" t="0" r="9525" b="9525"/>
+                <wp:inline distT="0" distB="0" distL="0" distR="0" wp14:anchorId="1AAA4294" wp14:editId="43529E6C">
+                  <wp:extent cx="417558" cy="383472"/>
+                  <wp:effectExtent l="0" t="0" r="1905" b="0"/>
                   <wp:docPr id="33" name="Imagen 33"/>
                   <wp:cNvGraphicFramePr>
                     <a:graphicFrameLocks xmlns:a="http://schemas.openxmlformats.org/drawingml/2006/main" noChangeAspect="1"/>
@@ -6665,7 +6818,7 @@
                         <pic:spPr>
                           <a:xfrm>
                             <a:off x="0" y="0"/>
-                            <a:ext cx="466725" cy="428625"/>
+                            <a:ext cx="421742" cy="387315"/>
                           </a:xfrm>
                           <a:prstGeom prst="rect">
                             <a:avLst/>
@@ -6724,12 +6877,12 @@
             <w:r>
               <w:rPr>
                 <w:noProof/>
-                <w:lang w:val="es-MX" w:eastAsia="es-MX"/>
+                <w:lang w:val="en-US"/>
               </w:rPr>
               <w:drawing>
-                <wp:inline distT="0" distB="0" distL="0" distR="0" wp14:anchorId="084104AD" wp14:editId="415D1B54">
-                  <wp:extent cx="428625" cy="400050"/>
-                  <wp:effectExtent l="0" t="0" r="9525" b="0"/>
+                <wp:inline distT="0" distB="0" distL="0" distR="0" wp14:anchorId="084104AD" wp14:editId="74A0B083">
+                  <wp:extent cx="359418" cy="335457"/>
+                  <wp:effectExtent l="0" t="0" r="2540" b="7620"/>
                   <wp:docPr id="34" name="Imagen 34"/>
                   <wp:cNvGraphicFramePr>
                     <a:graphicFrameLocks xmlns:a="http://schemas.openxmlformats.org/drawingml/2006/main" noChangeAspect="1"/>
@@ -6750,7 +6903,7 @@
                         <pic:spPr>
                           <a:xfrm>
                             <a:off x="0" y="0"/>
-                            <a:ext cx="428625" cy="400050"/>
+                            <a:ext cx="362396" cy="338236"/>
                           </a:xfrm>
                           <a:prstGeom prst="rect">
                             <a:avLst/>
@@ -6802,23 +6955,9 @@
         </w:rPr>
       </w:pPr>
     </w:p>
-    <w:p>
-      <w:pPr>
-        <w:tabs>
-          <w:tab w:val="left" w:pos="1494"/>
-        </w:tabs>
-        <w:spacing w:line="276" w:lineRule="auto"/>
-        <w:ind w:left="-567"/>
-        <w:jc w:val="center"/>
-        <w:rPr>
-          <w:rFonts w:ascii="Arial" w:hAnsi="Arial" w:cs="Arial"/>
-          <w:sz w:val="24"/>
-        </w:rPr>
-      </w:pPr>
-    </w:p>
     <w:sectPr>
-      <w:headerReference w:type="default" r:id="rId24"/>
-      <w:footerReference w:type="default" r:id="rId25"/>
+      <w:headerReference w:type="default" r:id="rId26"/>
+      <w:footerReference w:type="default" r:id="rId27"/>
       <w:pgSz w:w="12240" w:h="15840" w:code="1"/>
       <w:pgMar w:top="1417" w:right="1701" w:bottom="1417" w:left="1701" w:header="708" w:footer="708" w:gutter="0"/>
       <w:cols w:space="708"/>
@@ -6830,7 +6969,7 @@
 </file>
 
 <file path=word/endnotes.xml><?xml version="1.0" encoding="utf-8"?>
-<w:endnotes xmlns:wpc="http://schemas.microsoft.com/office/word/2010/wordprocessingCanvas" xmlns:cx="http://schemas.microsoft.com/office/drawing/2014/chartex" xmlns:cx1="http://schemas.microsoft.com/office/drawing/2015/9/8/chartex" xmlns:mc="http://schemas.openxmlformats.org/markup-compatibility/2006" xmlns:o="urn:schemas-microsoft-com:office:office" xmlns:r="http://schemas.openxmlformats.org/officeDocument/2006/relationships" xmlns:m="http://schemas.openxmlformats.org/officeDocument/2006/math" xmlns:v="urn:schemas-microsoft-com:vml" xmlns:wp14="http://schemas.microsoft.com/office/word/2010/wordprocessingDrawing" xmlns:wp="http://schemas.openxmlformats.org/drawingml/2006/wordprocessingDrawing" xmlns:w10="urn:schemas-microsoft-com:office:word" xmlns:w="http://schemas.openxmlformats.org/wordprocessingml/2006/main" xmlns:w14="http://schemas.microsoft.com/office/word/2010/wordml" xmlns:w15="http://schemas.microsoft.com/office/word/2012/wordml" xmlns:w16se="http://schemas.microsoft.com/office/word/2015/wordml/symex" xmlns:wpg="http://schemas.microsoft.com/office/word/2010/wordprocessingGroup" xmlns:wpi="http://schemas.microsoft.com/office/word/2010/wordprocessingInk" xmlns:wne="http://schemas.microsoft.com/office/word/2006/wordml" xmlns:wps="http://schemas.microsoft.com/office/word/2010/wordprocessingShape" mc:Ignorable="w14 w15 w16se wp14">
+<w:endnotes xmlns:wpc="http://schemas.microsoft.com/office/word/2010/wordprocessingCanvas" xmlns:cx="http://schemas.microsoft.com/office/drawing/2014/chartex" xmlns:mc="http://schemas.openxmlformats.org/markup-compatibility/2006" xmlns:o="urn:schemas-microsoft-com:office:office" xmlns:r="http://schemas.openxmlformats.org/officeDocument/2006/relationships" xmlns:m="http://schemas.openxmlformats.org/officeDocument/2006/math" xmlns:v="urn:schemas-microsoft-com:vml" xmlns:wp14="http://schemas.microsoft.com/office/word/2010/wordprocessingDrawing" xmlns:wp="http://schemas.openxmlformats.org/drawingml/2006/wordprocessingDrawing" xmlns:w10="urn:schemas-microsoft-com:office:word" xmlns:w="http://schemas.openxmlformats.org/wordprocessingml/2006/main" xmlns:w14="http://schemas.microsoft.com/office/word/2010/wordml" xmlns:w15="http://schemas.microsoft.com/office/word/2012/wordml" xmlns:w16se="http://schemas.microsoft.com/office/word/2015/wordml/symex" xmlns:wpg="http://schemas.microsoft.com/office/word/2010/wordprocessingGroup" xmlns:wpi="http://schemas.microsoft.com/office/word/2010/wordprocessingInk" xmlns:wne="http://schemas.microsoft.com/office/word/2006/wordml" xmlns:wps="http://schemas.microsoft.com/office/word/2010/wordprocessingShape" mc:Ignorable="w14 w15 w16se wp14">
   <w:endnote w:type="separator" w:id="-1">
     <w:p>
       <w:pPr>
@@ -6855,7 +6994,7 @@
 </file>
 
 <file path=word/footer1.xml><?xml version="1.0" encoding="utf-8"?>
-<w:ftr xmlns:wpc="http://schemas.microsoft.com/office/word/2010/wordprocessingCanvas" xmlns:cx="http://schemas.microsoft.com/office/drawing/2014/chartex" xmlns:cx1="http://schemas.microsoft.com/office/drawing/2015/9/8/chartex" xmlns:mc="http://schemas.openxmlformats.org/markup-compatibility/2006" xmlns:o="urn:schemas-microsoft-com:office:office" xmlns:r="http://schemas.openxmlformats.org/officeDocument/2006/relationships" xmlns:m="http://schemas.openxmlformats.org/officeDocument/2006/math" xmlns:v="urn:schemas-microsoft-com:vml" xmlns:wp14="http://schemas.microsoft.com/office/word/2010/wordprocessingDrawing" xmlns:wp="http://schemas.openxmlformats.org/drawingml/2006/wordprocessingDrawing" xmlns:w10="urn:schemas-microsoft-com:office:word" xmlns:w="http://schemas.openxmlformats.org/wordprocessingml/2006/main" xmlns:w14="http://schemas.microsoft.com/office/word/2010/wordml" xmlns:w15="http://schemas.microsoft.com/office/word/2012/wordml" xmlns:w16se="http://schemas.microsoft.com/office/word/2015/wordml/symex" xmlns:wpg="http://schemas.microsoft.com/office/word/2010/wordprocessingGroup" xmlns:wpi="http://schemas.microsoft.com/office/word/2010/wordprocessingInk" xmlns:wne="http://schemas.microsoft.com/office/word/2006/wordml" xmlns:wps="http://schemas.microsoft.com/office/word/2010/wordprocessingShape" mc:Ignorable="w14 w15 w16se wp14">
+<w:ftr xmlns:wpc="http://schemas.microsoft.com/office/word/2010/wordprocessingCanvas" xmlns:cx="http://schemas.microsoft.com/office/drawing/2014/chartex" xmlns:mc="http://schemas.openxmlformats.org/markup-compatibility/2006" xmlns:o="urn:schemas-microsoft-com:office:office" xmlns:r="http://schemas.openxmlformats.org/officeDocument/2006/relationships" xmlns:m="http://schemas.openxmlformats.org/officeDocument/2006/math" xmlns:v="urn:schemas-microsoft-com:vml" xmlns:wp14="http://schemas.microsoft.com/office/word/2010/wordprocessingDrawing" xmlns:wp="http://schemas.openxmlformats.org/drawingml/2006/wordprocessingDrawing" xmlns:w10="urn:schemas-microsoft-com:office:word" xmlns:w="http://schemas.openxmlformats.org/wordprocessingml/2006/main" xmlns:w14="http://schemas.microsoft.com/office/word/2010/wordml" xmlns:w15="http://schemas.microsoft.com/office/word/2012/wordml" xmlns:w16se="http://schemas.microsoft.com/office/word/2015/wordml/symex" xmlns:wpg="http://schemas.microsoft.com/office/word/2010/wordprocessingGroup" xmlns:wpi="http://schemas.microsoft.com/office/word/2010/wordprocessingInk" xmlns:wne="http://schemas.microsoft.com/office/word/2006/wordml" xmlns:wps="http://schemas.microsoft.com/office/word/2010/wordprocessingShape" mc:Ignorable="w14 w15 w16se wp14">
   <w:sdt>
     <w:sdtPr>
       <w:rPr>
@@ -6898,7 +7037,7 @@
                 <w:b/>
                 <w:noProof/>
                 <w:color w:val="FFFFFF" w:themeColor="background1"/>
-                <w:lang w:val="es-MX" w:eastAsia="es-MX"/>
+                <w:lang w:val="en-US"/>
               </w:rPr>
               <mc:AlternateContent>
                 <mc:Choice Requires="wps">
@@ -6956,7 +7095,7 @@
                     </wp:anchor>
                   </w:drawing>
                 </mc:Choice>
-                <mc:Fallback>
+                <mc:Fallback xmlns:cx1="http://schemas.microsoft.com/office/drawing/2015/9/8/chartex">
                   <w:pict>
                     <v:line w14:anchorId="42D5C661" id="Conector recto 13" o:spid="_x0000_s1026" style="position:absolute;z-index:251662336;visibility:visible;mso-wrap-style:square;mso-width-percent:0;mso-height-percent:0;mso-wrap-distance-left:9pt;mso-wrap-distance-top:0;mso-wrap-distance-right:9pt;mso-wrap-distance-bottom:0;mso-position-horizontal:absolute;mso-position-horizontal-relative:text;mso-position-vertical:absolute;mso-position-vertical-relative:text;mso-width-percent:0;mso-height-percent:0;mso-width-relative:margin;mso-height-relative:margin" from="-17.55pt,-3pt" to="446.7pt,-2.25pt" o:gfxdata="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" strokecolor="#a5a5a5 [3206]" strokeweight="1.5pt">
                       <v:stroke joinstyle="miter"/>
@@ -6970,7 +7109,7 @@
                 <w:b/>
                 <w:noProof/>
                 <w:color w:val="FFFFFF" w:themeColor="background1"/>
-                <w:lang w:val="es-MX" w:eastAsia="es-MX"/>
+                <w:lang w:val="en-US"/>
               </w:rPr>
               <mc:AlternateContent>
                 <mc:Choice Requires="wps">
@@ -7067,7 +7206,7 @@
                     </wp:anchor>
                   </w:drawing>
                 </mc:Choice>
-                <mc:Fallback>
+                <mc:Fallback xmlns:cx1="http://schemas.microsoft.com/office/drawing/2015/9/8/chartex">
                   <w:pict>
                     <v:rect w14:anchorId="2CD8D370" id="Rectángulo 11" o:spid="_x0000_s1026" style="position:absolute;margin-left:280.3pt;margin-top:-3.3pt;width:167.65pt;height:22.4pt;z-index:-251658241;visibility:visible;mso-wrap-style:square;mso-width-percent:0;mso-wrap-distance-left:9pt;mso-wrap-distance-top:0;mso-wrap-distance-right:9pt;mso-wrap-distance-bottom:0;mso-position-horizontal:absolute;mso-position-horizontal-relative:text;mso-position-vertical:absolute;mso-position-vertical-relative:text;mso-width-percent:0;mso-width-relative:margin;v-text-anchor:middle" o:gfxdata="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" fillcolor="#002060" stroked="f" strokeweight="1pt">
                       <v:fill color2="#002060" o:opacity2="15728f" rotate="t" angle="90" colors="0 #002060;34734f #002060;40632f #002060;45815f #072766;46531f #002060;60293f #002060;1 #002060" focus="100%" type="gradient"/>
@@ -7118,7 +7257,7 @@
                 <w:noProof/>
                 <w:color w:val="FFFFFF" w:themeColor="background1"/>
               </w:rPr>
-              <w:t>12</w:t>
+              <w:t>10</w:t>
             </w:r>
             <w:r>
               <w:rPr>
@@ -7172,7 +7311,7 @@
                 <w:noProof/>
                 <w:color w:val="FFFFFF" w:themeColor="background1"/>
               </w:rPr>
-              <w:t>12</w:t>
+              <w:t>10</w:t>
             </w:r>
             <w:r>
               <w:rPr>
@@ -7198,7 +7337,7 @@
 </file>
 
 <file path=word/footnotes.xml><?xml version="1.0" encoding="utf-8"?>
-<w:footnotes xmlns:wpc="http://schemas.microsoft.com/office/word/2010/wordprocessingCanvas" xmlns:cx="http://schemas.microsoft.com/office/drawing/2014/chartex" xmlns:cx1="http://schemas.microsoft.com/office/drawing/2015/9/8/chartex" xmlns:mc="http://schemas.openxmlformats.org/markup-compatibility/2006" xmlns:o="urn:schemas-microsoft-com:office:office" xmlns:r="http://schemas.openxmlformats.org/officeDocument/2006/relationships" xmlns:m="http://schemas.openxmlformats.org/officeDocument/2006/math" xmlns:v="urn:schemas-microsoft-com:vml" xmlns:wp14="http://schemas.microsoft.com/office/word/2010/wordprocessingDrawing" xmlns:wp="http://schemas.openxmlformats.org/drawingml/2006/wordprocessingDrawing" xmlns:w10="urn:schemas-microsoft-com:office:word" xmlns:w="http://schemas.openxmlformats.org/wordprocessingml/2006/main" xmlns:w14="http://schemas.microsoft.com/office/word/2010/wordml" xmlns:w15="http://schemas.microsoft.com/office/word/2012/wordml" xmlns:w16se="http://schemas.microsoft.com/office/word/2015/wordml/symex" xmlns:wpg="http://schemas.microsoft.com/office/word/2010/wordprocessingGroup" xmlns:wpi="http://schemas.microsoft.com/office/word/2010/wordprocessingInk" xmlns:wne="http://schemas.microsoft.com/office/word/2006/wordml" xmlns:wps="http://schemas.microsoft.com/office/word/2010/wordprocessingShape" mc:Ignorable="w14 w15 w16se wp14">
+<w:footnotes xmlns:wpc="http://schemas.microsoft.com/office/word/2010/wordprocessingCanvas" xmlns:cx="http://schemas.microsoft.com/office/drawing/2014/chartex" xmlns:mc="http://schemas.openxmlformats.org/markup-compatibility/2006" xmlns:o="urn:schemas-microsoft-com:office:office" xmlns:r="http://schemas.openxmlformats.org/officeDocument/2006/relationships" xmlns:m="http://schemas.openxmlformats.org/officeDocument/2006/math" xmlns:v="urn:schemas-microsoft-com:vml" xmlns:wp14="http://schemas.microsoft.com/office/word/2010/wordprocessingDrawing" xmlns:wp="http://schemas.openxmlformats.org/drawingml/2006/wordprocessingDrawing" xmlns:w10="urn:schemas-microsoft-com:office:word" xmlns:w="http://schemas.openxmlformats.org/wordprocessingml/2006/main" xmlns:w14="http://schemas.microsoft.com/office/word/2010/wordml" xmlns:w15="http://schemas.microsoft.com/office/word/2012/wordml" xmlns:w16se="http://schemas.microsoft.com/office/word/2015/wordml/symex" xmlns:wpg="http://schemas.microsoft.com/office/word/2010/wordprocessingGroup" xmlns:wpi="http://schemas.microsoft.com/office/word/2010/wordprocessingInk" xmlns:wne="http://schemas.microsoft.com/office/word/2006/wordml" xmlns:wps="http://schemas.microsoft.com/office/word/2010/wordprocessingShape" mc:Ignorable="w14 w15 w16se wp14">
   <w:footnote w:type="separator" w:id="-1">
     <w:p>
       <w:pPr>
@@ -7223,7 +7362,7 @@
 </file>
 
 <file path=word/header1.xml><?xml version="1.0" encoding="utf-8"?>
-<w:hdr xmlns:wpc="http://schemas.microsoft.com/office/word/2010/wordprocessingCanvas" xmlns:cx="http://schemas.microsoft.com/office/drawing/2014/chartex" xmlns:cx1="http://schemas.microsoft.com/office/drawing/2015/9/8/chartex" xmlns:mc="http://schemas.openxmlformats.org/markup-compatibility/2006" xmlns:o="urn:schemas-microsoft-com:office:office" xmlns:r="http://schemas.openxmlformats.org/officeDocument/2006/relationships" xmlns:m="http://schemas.openxmlformats.org/officeDocument/2006/math" xmlns:v="urn:schemas-microsoft-com:vml" xmlns:wp14="http://schemas.microsoft.com/office/word/2010/wordprocessingDrawing" xmlns:wp="http://schemas.openxmlformats.org/drawingml/2006/wordprocessingDrawing" xmlns:w10="urn:schemas-microsoft-com:office:word" xmlns:w="http://schemas.openxmlformats.org/wordprocessingml/2006/main" xmlns:w14="http://schemas.microsoft.com/office/word/2010/wordml" xmlns:w15="http://schemas.microsoft.com/office/word/2012/wordml" xmlns:w16se="http://schemas.microsoft.com/office/word/2015/wordml/symex" xmlns:wpg="http://schemas.microsoft.com/office/word/2010/wordprocessingGroup" xmlns:wpi="http://schemas.microsoft.com/office/word/2010/wordprocessingInk" xmlns:wne="http://schemas.microsoft.com/office/word/2006/wordml" xmlns:wps="http://schemas.microsoft.com/office/word/2010/wordprocessingShape" mc:Ignorable="w14 w15 w16se wp14">
+<w:hdr xmlns:wpc="http://schemas.microsoft.com/office/word/2010/wordprocessingCanvas" xmlns:cx="http://schemas.microsoft.com/office/drawing/2014/chartex" xmlns:mc="http://schemas.openxmlformats.org/markup-compatibility/2006" xmlns:o="urn:schemas-microsoft-com:office:office" xmlns:r="http://schemas.openxmlformats.org/officeDocument/2006/relationships" xmlns:m="http://schemas.openxmlformats.org/officeDocument/2006/math" xmlns:v="urn:schemas-microsoft-com:vml" xmlns:wp14="http://schemas.microsoft.com/office/word/2010/wordprocessingDrawing" xmlns:wp="http://schemas.openxmlformats.org/drawingml/2006/wordprocessingDrawing" xmlns:w10="urn:schemas-microsoft-com:office:word" xmlns:w="http://schemas.openxmlformats.org/wordprocessingml/2006/main" xmlns:w14="http://schemas.microsoft.com/office/word/2010/wordml" xmlns:w15="http://schemas.microsoft.com/office/word/2012/wordml" xmlns:w16se="http://schemas.microsoft.com/office/word/2015/wordml/symex" xmlns:wpg="http://schemas.microsoft.com/office/word/2010/wordprocessingGroup" xmlns:wpi="http://schemas.microsoft.com/office/word/2010/wordprocessingInk" xmlns:wne="http://schemas.microsoft.com/office/word/2006/wordml" xmlns:wps="http://schemas.microsoft.com/office/word/2010/wordprocessingShape" mc:Ignorable="w14 w15 w16se wp14">
   <w:p>
     <w:pPr>
       <w:pStyle w:val="Encabezado"/>
@@ -7231,7 +7370,7 @@
     <w:r>
       <w:rPr>
         <w:noProof/>
-        <w:lang w:val="es-MX" w:eastAsia="es-MX"/>
+        <w:lang w:val="en-US"/>
       </w:rPr>
       <mc:AlternateContent>
         <mc:Choice Requires="wps">
@@ -7367,7 +7506,7 @@
             </wp:anchor>
           </w:drawing>
         </mc:Choice>
-        <mc:Fallback>
+        <mc:Fallback xmlns:cx1="http://schemas.microsoft.com/office/drawing/2015/9/8/chartex">
           <w:pict>
             <v:rect w14:anchorId="3FEC259C" id="Rectángulo 6" o:spid="_x0000_s1035" style="position:absolute;margin-left:388.3pt;margin-top:-1.2pt;width:109.85pt;height:22.1pt;z-index:251659264;visibility:visible;mso-wrap-style:square;mso-width-percent:0;mso-height-percent:0;mso-wrap-distance-left:9pt;mso-wrap-distance-top:0;mso-wrap-distance-right:9pt;mso-wrap-distance-bottom:0;mso-position-horizontal:absolute;mso-position-horizontal-relative:text;mso-position-vertical:absolute;mso-position-vertical-relative:text;mso-width-percent:0;mso-height-percent:0;mso-width-relative:margin;mso-height-relative:margin;v-text-anchor:middle" o:gfxdata="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" fillcolor="#002060" stroked="f" strokeweight="1pt">
               <v:textbox>
@@ -7440,7 +7579,7 @@
     <w:r>
       <w:rPr>
         <w:noProof/>
-        <w:lang w:val="es-MX" w:eastAsia="es-MX"/>
+        <w:lang w:val="en-US"/>
       </w:rPr>
       <w:drawing>
         <wp:anchor distT="0" distB="0" distL="114300" distR="114300" simplePos="0" relativeHeight="251663360" behindDoc="0" locked="0" layoutInCell="1" allowOverlap="1" wp14:anchorId="75E6E181" wp14:editId="6991DC71">
@@ -7513,7 +7652,7 @@
 </file>
 
 <file path=word/numbering.xml><?xml version="1.0" encoding="utf-8"?>
-<w:numbering xmlns:wpc="http://schemas.microsoft.com/office/word/2010/wordprocessingCanvas" xmlns:cx="http://schemas.microsoft.com/office/drawing/2014/chartex" xmlns:cx1="http://schemas.microsoft.com/office/drawing/2015/9/8/chartex" xmlns:mc="http://schemas.openxmlformats.org/markup-compatibility/2006" xmlns:o="urn:schemas-microsoft-com:office:office" xmlns:r="http://schemas.openxmlformats.org/officeDocument/2006/relationships" xmlns:m="http://schemas.openxmlformats.org/officeDocument/2006/math" xmlns:v="urn:schemas-microsoft-com:vml" xmlns:wp14="http://schemas.microsoft.com/office/word/2010/wordprocessingDrawing" xmlns:wp="http://schemas.openxmlformats.org/drawingml/2006/wordprocessingDrawing" xmlns:w10="urn:schemas-microsoft-com:office:word" xmlns:w="http://schemas.openxmlformats.org/wordprocessingml/2006/main" xmlns:w14="http://schemas.microsoft.com/office/word/2010/wordml" xmlns:w15="http://schemas.microsoft.com/office/word/2012/wordml" xmlns:w16se="http://schemas.microsoft.com/office/word/2015/wordml/symex" xmlns:wpg="http://schemas.microsoft.com/office/word/2010/wordprocessingGroup" xmlns:wpi="http://schemas.microsoft.com/office/word/2010/wordprocessingInk" xmlns:wne="http://schemas.microsoft.com/office/word/2006/wordml" xmlns:wps="http://schemas.microsoft.com/office/word/2010/wordprocessingShape" mc:Ignorable="w14 w15 w16se wp14">
+<w:numbering xmlns:wpc="http://schemas.microsoft.com/office/word/2010/wordprocessingCanvas" xmlns:cx="http://schemas.microsoft.com/office/drawing/2014/chartex" xmlns:mc="http://schemas.openxmlformats.org/markup-compatibility/2006" xmlns:o="urn:schemas-microsoft-com:office:office" xmlns:r="http://schemas.openxmlformats.org/officeDocument/2006/relationships" xmlns:m="http://schemas.openxmlformats.org/officeDocument/2006/math" xmlns:v="urn:schemas-microsoft-com:vml" xmlns:wp14="http://schemas.microsoft.com/office/word/2010/wordprocessingDrawing" xmlns:wp="http://schemas.openxmlformats.org/drawingml/2006/wordprocessingDrawing" xmlns:w10="urn:schemas-microsoft-com:office:word" xmlns:w="http://schemas.openxmlformats.org/wordprocessingml/2006/main" xmlns:w14="http://schemas.microsoft.com/office/word/2010/wordml" xmlns:w15="http://schemas.microsoft.com/office/word/2012/wordml" xmlns:w16se="http://schemas.microsoft.com/office/word/2015/wordml/symex" xmlns:wpg="http://schemas.microsoft.com/office/word/2010/wordprocessingGroup" xmlns:wpi="http://schemas.microsoft.com/office/word/2010/wordprocessingInk" xmlns:wne="http://schemas.microsoft.com/office/word/2006/wordml" xmlns:wps="http://schemas.microsoft.com/office/word/2010/wordprocessingShape" mc:Ignorable="w14 w15 w16se wp14">
   <w:abstractNum w:abstractNumId="0" w15:restartNumberingAfterBreak="0">
     <w:nsid w:val="33767D3B"/>
     <w:multiLevelType w:val="multilevel"/>
@@ -9152,7 +9291,7 @@
 </file>
 
 <file path=customXml/itemProps1.xml><?xml version="1.0" encoding="utf-8"?>
-<ds:datastoreItem xmlns:ds="http://schemas.openxmlformats.org/officeDocument/2006/customXml" ds:itemID="{07262DD7-A946-4E78-8103-68585D895417}">
+<ds:datastoreItem xmlns:ds="http://schemas.openxmlformats.org/officeDocument/2006/customXml" ds:itemID="{5D4C20D2-DB8A-4AF1-B551-88C1FC777865}">
   <ds:schemaRefs>
     <ds:schemaRef ds:uri="http://schemas.openxmlformats.org/officeDocument/2006/bibliography"/>
   </ds:schemaRefs>
